--- a/proiect/Site pentru agentie de turism.docx
+++ b/proiect/Site pentru agentie de turism.docx
@@ -73,7 +73,7 @@
         <w:jc w:val="center"/>
         <w:rPr>
           <w:sz w:val="40"/>
-          <w:lang w:val="en-GB"/>
+          <w:lang w:val="en-US"/>
         </w:rPr>
       </w:pPr>
       <w:r>
@@ -81,7 +81,14 @@
           <w:sz w:val="40"/>
           <w:lang w:val="en-GB"/>
         </w:rPr>
-        <w:t>Universitatea Tehnica din Cluj-Napoca</w:t>
+        <w:t>Unive</w:t>
+      </w:r>
+      <w:r>
+        <w:rPr>
+          <w:sz w:val="40"/>
+          <w:lang w:val="en-GB"/>
+        </w:rPr>
+        <w:t>rsitatea Tehnica din Cluj-Napoca</w:t>
       </w:r>
     </w:p>
     <w:p>
@@ -525,6 +532,31 @@
     <w:p>
       <w:pPr>
         <w:pStyle w:val="ListParagraph"/>
+        <w:ind w:left="283" w:right="283" w:firstLine="360"/>
+        <w:jc w:val="both"/>
+        <w:rPr>
+          <w:sz w:val="28"/>
+          <w:lang w:val="en-GB"/>
+        </w:rPr>
+      </w:pPr>
+      <w:r>
+        <w:rPr>
+          <w:sz w:val="28"/>
+          <w:lang w:val="en-GB"/>
+        </w:rPr>
+        <w:t>Echipa noastra este formata din: Mihnea Teodor Circiu, Mihai Cociubei si Raul Gorgan. Obiectivul proiectului nostru a fost realizarea unei agentii de turism online ce ofera posibilitatea clientilor sa se inregistreze, autentifice</w:t>
+      </w:r>
+      <w:r>
+        <w:rPr>
+          <w:sz w:val="28"/>
+          <w:lang w:val="en-GB"/>
+        </w:rPr>
+        <w:t xml:space="preserve">, sa caute trasee aeriene personale oferite de companiile aeriere cunoscute ca Blue Air, Ryanair, United Airlines, Wizz Air, etc, in tari ca Spania, Franta, Romania, Dubai, Olanda, Anglia, Statele Unite ale Americii si Germania (pana acum). </w:t>
+      </w:r>
+    </w:p>
+    <w:p>
+      <w:pPr>
+        <w:pStyle w:val="ListParagraph"/>
         <w:ind w:left="283" w:right="283"/>
         <w:jc w:val="both"/>
         <w:rPr>
@@ -532,19 +564,48 @@
           <w:lang w:val="en-GB"/>
         </w:rPr>
       </w:pPr>
-      <w:r>
-        <w:rPr>
-          <w:sz w:val="28"/>
-          <w:lang w:val="en-GB"/>
-        </w:rPr>
-        <w:t>Echipa noastra este formata din: Mihnea Teodor Circiu, Mihai Cociubei si Raul Gorgan. Obiectivul proiectului nostru a fost realizarea unei agentii de turism online ce ofera posibilitatea clientilor sa se inregistreze, autentifice</w:t>
-      </w:r>
-      <w:r>
-        <w:rPr>
-          <w:sz w:val="28"/>
-          <w:lang w:val="en-GB"/>
-        </w:rPr>
-        <w:t xml:space="preserve">, sa caute trasee aeriene personale oferite de companiile aeriere cunoscute ca Blue Air, Ryanair, United Airlines, Wizz Air, etc, in tari ca Spania, Franta, Romania, Dubai, Olanda, Anglia, Statele Unite ale Americii si Germania (pana acum). </w:t>
+    </w:p>
+    <w:p>
+      <w:pPr>
+        <w:pStyle w:val="ListParagraph"/>
+        <w:ind w:left="283" w:right="283" w:firstLine="360"/>
+        <w:jc w:val="both"/>
+        <w:rPr>
+          <w:sz w:val="28"/>
+        </w:rPr>
+      </w:pPr>
+      <w:r>
+        <w:rPr>
+          <w:sz w:val="28"/>
+          <w:lang w:val="en-GB"/>
+        </w:rPr>
+        <w:t xml:space="preserve">Clientul poate accesa site-ul unde se va inregistra si </w:t>
+      </w:r>
+      <w:r>
+        <w:rPr>
+          <w:sz w:val="28"/>
+          <w:lang w:val="en-GB"/>
+        </w:rPr>
+        <w:t xml:space="preserve">isi va </w:t>
+      </w:r>
+      <w:r>
+        <w:rPr>
+          <w:sz w:val="28"/>
+          <w:lang w:val="en-GB"/>
+        </w:rPr>
+        <w:t xml:space="preserve">pastra datele in baza noastra de date. Poate completa spatiile de text iar algoritmul nostru </w:t>
+      </w:r>
+      <w:r>
+        <w:rPr>
+          <w:sz w:val="28"/>
+        </w:rPr>
+        <w:t xml:space="preserve">de cautare a zborurilor va gasi cel mai eficient traseu intre cele doua alegeri ale clientului, asta doar daca intre cele doua locatii exista posibilitatea de a fi legate prin escale. </w:t>
+      </w:r>
+      <w:r>
+        <w:rPr>
+          <w:sz w:val="28"/>
+        </w:rPr>
+        <w:t>Ulterior, clientul poate accesa biletul in format pdf.</w:t>
       </w:r>
     </w:p>
     <w:p>
@@ -554,7 +615,6 @@
         <w:jc w:val="both"/>
         <w:rPr>
           <w:sz w:val="28"/>
-          <w:lang w:val="en-GB"/>
         </w:rPr>
       </w:pPr>
     </w:p>
@@ -567,25 +627,6 @@
           <w:sz w:val="28"/>
         </w:rPr>
       </w:pPr>
-      <w:r>
-        <w:rPr>
-          <w:sz w:val="28"/>
-          <w:lang w:val="en-GB"/>
-        </w:rPr>
-        <w:t xml:space="preserve">Clientul poate accesa site-ul unde se va inregistra si pastra datele in baza noastra de date. Poate completa spatiile de text iar algoritmul nostru </w:t>
-      </w:r>
-      <w:r>
-        <w:rPr>
-          <w:sz w:val="28"/>
-        </w:rPr>
-        <w:t xml:space="preserve">de cautare a zborurilor va gasi cel mai eficient traseu intre cele doua alegeri ale clientului, asta doar daca intre cele doua locatii exista posibilitatea de a fi legate prin escale. </w:t>
-      </w:r>
-      <w:r>
-        <w:rPr>
-          <w:sz w:val="28"/>
-        </w:rPr>
-        <w:t>Ulterior, clientul poate accesa biletul in format pdf.</w:t>
-      </w:r>
     </w:p>
     <w:p>
       <w:pPr>
@@ -739,48 +780,7 @@
     </w:p>
     <w:p>
       <w:pPr>
-        <w:pStyle w:val="ListParagraph"/>
-        <w:ind w:left="283" w:right="283"/>
-        <w:jc w:val="both"/>
-        <w:rPr>
-          <w:sz w:val="28"/>
-        </w:rPr>
-      </w:pPr>
-    </w:p>
-    <w:p>
-      <w:pPr>
-        <w:pStyle w:val="ListParagraph"/>
-        <w:ind w:left="283" w:right="283"/>
-        <w:jc w:val="both"/>
-        <w:rPr>
-          <w:sz w:val="28"/>
-        </w:rPr>
-      </w:pPr>
-    </w:p>
-    <w:p>
-      <w:pPr>
-        <w:pStyle w:val="ListParagraph"/>
-        <w:ind w:left="283" w:right="283"/>
-        <w:jc w:val="both"/>
-        <w:rPr>
-          <w:sz w:val="28"/>
-        </w:rPr>
-      </w:pPr>
-    </w:p>
-    <w:p>
-      <w:pPr>
-        <w:pStyle w:val="ListParagraph"/>
-        <w:ind w:left="283" w:right="283"/>
-        <w:jc w:val="both"/>
-        <w:rPr>
-          <w:sz w:val="28"/>
-        </w:rPr>
-      </w:pPr>
-    </w:p>
-    <w:p>
-      <w:pPr>
-        <w:pStyle w:val="ListParagraph"/>
-        <w:ind w:left="283" w:right="283"/>
+        <w:ind w:right="283"/>
         <w:jc w:val="both"/>
         <w:rPr>
           <w:sz w:val="28"/>
@@ -812,7 +812,7 @@
     </w:p>
     <w:p>
       <w:pPr>
-        <w:ind w:right="283"/>
+        <w:ind w:right="283" w:firstLine="283"/>
         <w:jc w:val="both"/>
         <w:rPr>
           <w:sz w:val="28"/>
@@ -865,7 +865,7 @@
     </w:p>
     <w:p>
       <w:pPr>
-        <w:ind w:right="283"/>
+        <w:ind w:right="283" w:firstLine="420"/>
         <w:jc w:val="both"/>
         <w:rPr>
           <w:sz w:val="28"/>
@@ -880,7 +880,7 @@
     </w:p>
     <w:p>
       <w:pPr>
-        <w:ind w:right="283"/>
+        <w:ind w:right="283" w:firstLine="420"/>
         <w:jc w:val="both"/>
         <w:rPr>
           <w:sz w:val="28"/>
@@ -946,7 +946,7 @@
     </w:p>
     <w:p>
       <w:pPr>
-        <w:ind w:right="283"/>
+        <w:ind w:right="283" w:firstLine="708"/>
         <w:jc w:val="both"/>
         <w:rPr>
           <w:sz w:val="28"/>
@@ -961,7 +961,7 @@
     </w:p>
     <w:p>
       <w:pPr>
-        <w:ind w:right="283"/>
+        <w:ind w:right="283" w:firstLine="708"/>
         <w:jc w:val="both"/>
         <w:rPr>
           <w:sz w:val="28"/>
@@ -976,7 +976,7 @@
     </w:p>
     <w:p>
       <w:pPr>
-        <w:ind w:right="283"/>
+        <w:ind w:right="283" w:firstLine="708"/>
         <w:jc w:val="both"/>
         <w:rPr>
           <w:sz w:val="28"/>
@@ -997,7 +997,7 @@
     </w:p>
     <w:p>
       <w:pPr>
-        <w:ind w:right="283"/>
+        <w:ind w:right="283" w:firstLine="708"/>
         <w:jc w:val="both"/>
         <w:rPr>
           <w:sz w:val="28"/>
@@ -1031,7 +1031,7 @@
     </w:p>
     <w:p>
       <w:pPr>
-        <w:ind w:right="283"/>
+        <w:ind w:right="283" w:firstLine="708"/>
         <w:jc w:val="both"/>
         <w:rPr>
           <w:sz w:val="28"/>
@@ -1042,6 +1042,143 @@
           <w:sz w:val="28"/>
         </w:rPr>
         <w:t>Diagramele utilizate in aceasta parte a proiectului sunt diagrama SQL si diagramele de secventa, prezentate capitolul „Diagrame”.</w:t>
+      </w:r>
+    </w:p>
+    <w:p>
+      <w:pPr>
+        <w:ind w:right="283"/>
+        <w:jc w:val="both"/>
+        <w:rPr>
+          <w:sz w:val="28"/>
+        </w:rPr>
+      </w:pPr>
+    </w:p>
+    <w:p>
+      <w:pPr>
+        <w:pStyle w:val="ListParagraph"/>
+        <w:numPr>
+          <w:ilvl w:val="0"/>
+          <w:numId w:val="3"/>
+        </w:numPr>
+        <w:ind w:right="283"/>
+        <w:jc w:val="both"/>
+        <w:rPr>
+          <w:sz w:val="28"/>
+        </w:rPr>
+      </w:pPr>
+      <w:r>
+        <w:rPr>
+          <w:sz w:val="28"/>
+        </w:rPr>
+        <w:t>Administrare, printare bilet (Gorgan Raul). Diagrama de activitate si Command Pattern.</w:t>
+      </w:r>
+    </w:p>
+    <w:p>
+      <w:pPr>
+        <w:ind w:left="60" w:right="283" w:firstLine="360"/>
+        <w:jc w:val="both"/>
+        <w:rPr>
+          <w:sz w:val="28"/>
+        </w:rPr>
+      </w:pPr>
+      <w:r>
+        <w:rPr>
+          <w:sz w:val="28"/>
+        </w:rPr>
+        <w:t>Partea de administrare a site-ului se gaseste in pachetul „administrate”. Administrarea site-ului se poate face doar de catre o persoana care are acest drept, adica detine un cont de admin. Actiunile pe care le poate face un admin este de: adaugare de noi zboruri sau aeroporturi, editarea informatiilor unui zbor sau a unui aeroport, stergerea lor sau vizualizarea lor intr-un tabel. Administrarea se face intr-un mod simplu, intuitiv. Administratorul introduce datele cerute si ii va aparea o confirmare in caz de succes sau un mesaj de eroare.</w:t>
+      </w:r>
+    </w:p>
+    <w:p>
+      <w:pPr>
+        <w:ind w:left="60" w:right="283" w:firstLine="360"/>
+        <w:jc w:val="both"/>
+        <w:rPr>
+          <w:sz w:val="28"/>
+        </w:rPr>
+      </w:pPr>
+      <w:r>
+        <w:rPr>
+          <w:sz w:val="28"/>
+        </w:rPr>
+        <w:t>Pentru aceasta parte s-a folosit design pattern-ul Command. Clasele existente sunt: interfata Command unde sunt metodele neimplementate, clasele InsertCommand, UpdateCommand si DeleteCommand care implementeaza interfata, clasa Invoker si clasa Operation.</w:t>
+      </w:r>
+    </w:p>
+    <w:p>
+      <w:pPr>
+        <w:ind w:right="283"/>
+        <w:jc w:val="both"/>
+        <w:rPr>
+          <w:sz w:val="28"/>
+        </w:rPr>
+      </w:pPr>
+      <w:r>
+        <w:rPr>
+          <w:sz w:val="28"/>
+        </w:rPr>
+        <w:tab/>
+        <w:t xml:space="preserve">Interfata Command are doua metode, una pentru operatii pe tabelul Aeroport, una pentru tabelul Zbor. Clasa Invoker este apelata din controller-ul aplicatiei cu comanda si parametri corespunzatori. In functie de comanda data, se va apela metoda potrivita din clasa Operation. Clasa Operation contine metodele care actioneaza direct asupra bazei de date. Relatia dintre aceste clase este ilustrata in sectiunea 3, prin diagrama de clase. </w:t>
+      </w:r>
+    </w:p>
+    <w:p>
+      <w:pPr>
+        <w:ind w:right="283"/>
+        <w:jc w:val="both"/>
+        <w:rPr>
+          <w:sz w:val="28"/>
+        </w:rPr>
+      </w:pPr>
+      <w:r>
+        <w:rPr>
+          <w:sz w:val="28"/>
+        </w:rPr>
+        <w:tab/>
+        <w:t xml:space="preserve">Pentru generarea biletului de avion in format pdf s-a folosit o librarie numita ITextPDF. Implementarea se gaseste in pachetul „tichet”, clasa </w:t>
+      </w:r>
+      <w:r>
+        <w:rPr>
+          <w:sz w:val="28"/>
+        </w:rPr>
+        <w:lastRenderedPageBreak/>
+        <w:t>„ComputeTicket”. S-a ales un design placut care contine cod QR, date despre persoana care a achitat biletul, date despre zbor, despre companie.</w:t>
+      </w:r>
+    </w:p>
+    <w:p>
+      <w:pPr>
+        <w:ind w:right="283" w:firstLine="708"/>
+        <w:jc w:val="both"/>
+        <w:rPr>
+          <w:sz w:val="28"/>
+        </w:rPr>
+      </w:pPr>
+      <w:r>
+        <w:rPr>
+          <w:sz w:val="28"/>
+        </w:rPr>
+        <w:t>Diagramele utilizate in aceasta parte a proiectului sunt diagrama de clase Command Pattern si diagramele de activitate, prezentate capitolul „Diagrame”.</w:t>
+      </w:r>
+    </w:p>
+    <w:p>
+      <w:pPr>
+        <w:ind w:right="283"/>
+        <w:jc w:val="both"/>
+        <w:rPr>
+          <w:sz w:val="28"/>
+        </w:rPr>
+      </w:pPr>
+    </w:p>
+    <w:p>
+      <w:pPr>
+        <w:ind w:right="283"/>
+        <w:jc w:val="both"/>
+        <w:rPr>
+          <w:sz w:val="28"/>
+        </w:rPr>
+      </w:pPr>
+      <w:r>
+        <w:rPr>
+          <w:sz w:val="28"/>
+        </w:rPr>
+        <w:tab/>
       </w:r>
     </w:p>
     <w:p>
@@ -1247,7 +1384,7 @@
         <w:rPr>
           <w:noProof/>
           <w:sz w:val="28"/>
-          <w:lang w:eastAsia="ro-RO"/>
+          <w:lang w:val="en-US"/>
         </w:rPr>
         <w:drawing>
           <wp:inline distT="0" distB="0" distL="0" distR="0">
@@ -1265,7 +1402,7 @@
                     <pic:cNvPicPr/>
                   </pic:nvPicPr>
                   <pic:blipFill>
-                    <a:blip r:embed="rId7"/>
+                    <a:blip r:embed="rId7" cstate="print"/>
                     <a:stretch>
                       <a:fillRect/>
                     </a:stretch>
@@ -1367,7 +1504,7 @@
         <w:rPr>
           <w:noProof/>
           <w:sz w:val="28"/>
-          <w:lang w:eastAsia="ro-RO"/>
+          <w:lang w:val="en-US"/>
         </w:rPr>
         <w:lastRenderedPageBreak/>
         <w:drawing>
@@ -1386,7 +1523,7 @@
                     <pic:cNvPicPr/>
                   </pic:nvPicPr>
                   <pic:blipFill>
-                    <a:blip r:embed="rId8"/>
+                    <a:blip r:embed="rId8" cstate="print"/>
                     <a:stretch>
                       <a:fillRect/>
                     </a:stretch>
@@ -1443,7 +1580,7 @@
         <w:rPr>
           <w:noProof/>
           <w:sz w:val="28"/>
-          <w:lang w:eastAsia="ro-RO"/>
+          <w:lang w:val="en-US"/>
         </w:rPr>
         <w:drawing>
           <wp:inline distT="0" distB="0" distL="0" distR="0">
@@ -1461,7 +1598,7 @@
                     <pic:cNvPicPr/>
                   </pic:nvPicPr>
                   <pic:blipFill>
-                    <a:blip r:embed="rId9"/>
+                    <a:blip r:embed="rId9" cstate="print"/>
                     <a:stretch>
                       <a:fillRect/>
                     </a:stretch>
@@ -1527,7 +1664,7 @@
         <w:rPr>
           <w:noProof/>
           <w:sz w:val="28"/>
-          <w:lang w:eastAsia="ro-RO"/>
+          <w:lang w:val="en-US"/>
         </w:rPr>
         <w:lastRenderedPageBreak/>
         <w:drawing>
@@ -1546,7 +1683,7 @@
                     <pic:cNvPicPr/>
                   </pic:nvPicPr>
                   <pic:blipFill>
-                    <a:blip r:embed="rId10"/>
+                    <a:blip r:embed="rId10" cstate="print"/>
                     <a:stretch>
                       <a:fillRect/>
                     </a:stretch>
@@ -1594,7 +1731,7 @@
         <w:rPr>
           <w:noProof/>
           <w:sz w:val="28"/>
-          <w:lang w:eastAsia="ro-RO"/>
+          <w:lang w:val="en-US"/>
         </w:rPr>
         <w:drawing>
           <wp:inline distT="0" distB="0" distL="0" distR="0">
@@ -1612,7 +1749,7 @@
                     <pic:cNvPicPr/>
                   </pic:nvPicPr>
                   <pic:blipFill>
-                    <a:blip r:embed="rId11"/>
+                    <a:blip r:embed="rId11" cstate="print"/>
                     <a:stretch>
                       <a:fillRect/>
                     </a:stretch>
@@ -1669,7 +1806,7 @@
         <w:rPr>
           <w:noProof/>
           <w:sz w:val="28"/>
-          <w:lang w:eastAsia="ro-RO"/>
+          <w:lang w:val="en-US"/>
         </w:rPr>
         <w:lastRenderedPageBreak/>
         <w:drawing>
@@ -1688,7 +1825,7 @@
                     <pic:cNvPicPr/>
                   </pic:nvPicPr>
                   <pic:blipFill>
-                    <a:blip r:embed="rId12"/>
+                    <a:blip r:embed="rId12" cstate="print"/>
                     <a:stretch>
                       <a:fillRect/>
                     </a:stretch>
@@ -1724,8 +1861,473 @@
         <w:t>Fig. 6: Diagrama de secventa pentru algoritmul de cautare a celui mai eficient traseu pentru client, metoda „FindZborAStar”</w:t>
       </w:r>
     </w:p>
+    <w:p>
+      <w:pPr>
+        <w:ind w:right="283"/>
+        <w:jc w:val="center"/>
+        <w:rPr>
+          <w:sz w:val="28"/>
+        </w:rPr>
+      </w:pPr>
+      <w:r>
+        <w:rPr>
+          <w:noProof/>
+          <w:sz w:val="28"/>
+          <w:lang w:val="en-US"/>
+        </w:rPr>
+        <w:lastRenderedPageBreak/>
+        <w:drawing>
+          <wp:inline distT="0" distB="0" distL="0" distR="0">
+            <wp:extent cx="6105525" cy="3248025"/>
+            <wp:effectExtent l="19050" t="0" r="9525" b="0"/>
+            <wp:docPr id="6" name="Picture 1" descr="C:\Users\admin\OneDrive\Desktop\New folder\command.drawio.png"/>
+            <wp:cNvGraphicFramePr>
+              <a:graphicFrameLocks xmlns:a="http://schemas.openxmlformats.org/drawingml/2006/main" noChangeAspect="1"/>
+            </wp:cNvGraphicFramePr>
+            <a:graphic xmlns:a="http://schemas.openxmlformats.org/drawingml/2006/main">
+              <a:graphicData uri="http://schemas.openxmlformats.org/drawingml/2006/picture">
+                <pic:pic xmlns:pic="http://schemas.openxmlformats.org/drawingml/2006/picture">
+                  <pic:nvPicPr>
+                    <pic:cNvPr id="0" name="Picture 1" descr="C:\Users\admin\OneDrive\Desktop\New folder\command.drawio.png"/>
+                    <pic:cNvPicPr>
+                      <a:picLocks noChangeAspect="1" noChangeArrowheads="1"/>
+                    </pic:cNvPicPr>
+                  </pic:nvPicPr>
+                  <pic:blipFill>
+                    <a:blip r:embed="rId13" cstate="print"/>
+                    <a:srcRect l="1838"/>
+                    <a:stretch>
+                      <a:fillRect/>
+                    </a:stretch>
+                  </pic:blipFill>
+                  <pic:spPr bwMode="auto">
+                    <a:xfrm>
+                      <a:off x="0" y="0"/>
+                      <a:ext cx="6105525" cy="3248025"/>
+                    </a:xfrm>
+                    <a:prstGeom prst="rect">
+                      <a:avLst/>
+                    </a:prstGeom>
+                    <a:noFill/>
+                    <a:ln w="9525">
+                      <a:noFill/>
+                      <a:miter lim="800000"/>
+                      <a:headEnd/>
+                      <a:tailEnd/>
+                    </a:ln>
+                  </pic:spPr>
+                </pic:pic>
+              </a:graphicData>
+            </a:graphic>
+          </wp:inline>
+        </w:drawing>
+      </w:r>
+    </w:p>
+    <w:p>
+      <w:pPr>
+        <w:pStyle w:val="NoSpacing"/>
+        <w:jc w:val="center"/>
+        <w:rPr>
+          <w:sz w:val="28"/>
+        </w:rPr>
+      </w:pPr>
+      <w:r>
+        <w:rPr>
+          <w:sz w:val="28"/>
+        </w:rPr>
+        <w:t>Fig. 7: Diagrama de clase al pachetului „administrate”.</w:t>
+      </w:r>
+    </w:p>
+    <w:p>
+      <w:pPr>
+        <w:pStyle w:val="NoSpacing"/>
+        <w:jc w:val="center"/>
+        <w:rPr>
+          <w:sz w:val="28"/>
+        </w:rPr>
+      </w:pPr>
+      <w:r>
+        <w:rPr>
+          <w:sz w:val="28"/>
+        </w:rPr>
+        <w:t>Command Design Pattern</w:t>
+      </w:r>
+    </w:p>
+    <w:p>
+      <w:pPr>
+        <w:pStyle w:val="NoSpacing"/>
+        <w:jc w:val="center"/>
+        <w:rPr>
+          <w:sz w:val="28"/>
+        </w:rPr>
+      </w:pPr>
+    </w:p>
+    <w:p>
+      <w:pPr>
+        <w:pStyle w:val="NoSpacing"/>
+        <w:jc w:val="center"/>
+        <w:rPr>
+          <w:sz w:val="28"/>
+        </w:rPr>
+      </w:pPr>
+      <w:r>
+        <w:rPr>
+          <w:noProof/>
+          <w:sz w:val="28"/>
+          <w:lang w:val="en-US"/>
+        </w:rPr>
+        <w:drawing>
+          <wp:inline distT="0" distB="0" distL="0" distR="0">
+            <wp:extent cx="6215294" cy="3324225"/>
+            <wp:effectExtent l="19050" t="0" r="0" b="0"/>
+            <wp:docPr id="8" name="Picture 1" descr="C:\Users\admin\Downloads\command_activity.drawio.png"/>
+            <wp:cNvGraphicFramePr>
+              <a:graphicFrameLocks xmlns:a="http://schemas.openxmlformats.org/drawingml/2006/main" noChangeAspect="1"/>
+            </wp:cNvGraphicFramePr>
+            <a:graphic xmlns:a="http://schemas.openxmlformats.org/drawingml/2006/main">
+              <a:graphicData uri="http://schemas.openxmlformats.org/drawingml/2006/picture">
+                <pic:pic xmlns:pic="http://schemas.openxmlformats.org/drawingml/2006/picture">
+                  <pic:nvPicPr>
+                    <pic:cNvPr id="0" name="Picture 1" descr="C:\Users\admin\Downloads\command_activity.drawio.png"/>
+                    <pic:cNvPicPr>
+                      <a:picLocks noChangeAspect="1" noChangeArrowheads="1"/>
+                    </pic:cNvPicPr>
+                  </pic:nvPicPr>
+                  <pic:blipFill>
+                    <a:blip r:embed="rId14" cstate="print"/>
+                    <a:srcRect l="1908"/>
+                    <a:stretch>
+                      <a:fillRect/>
+                    </a:stretch>
+                  </pic:blipFill>
+                  <pic:spPr bwMode="auto">
+                    <a:xfrm>
+                      <a:off x="0" y="0"/>
+                      <a:ext cx="6215294" cy="3324225"/>
+                    </a:xfrm>
+                    <a:prstGeom prst="rect">
+                      <a:avLst/>
+                    </a:prstGeom>
+                    <a:noFill/>
+                    <a:ln w="9525">
+                      <a:noFill/>
+                      <a:miter lim="800000"/>
+                      <a:headEnd/>
+                      <a:tailEnd/>
+                    </a:ln>
+                  </pic:spPr>
+                </pic:pic>
+              </a:graphicData>
+            </a:graphic>
+          </wp:inline>
+        </w:drawing>
+      </w:r>
+    </w:p>
+    <w:p>
+      <w:pPr>
+        <w:pStyle w:val="NoSpacing"/>
+        <w:jc w:val="center"/>
+        <w:rPr>
+          <w:sz w:val="28"/>
+        </w:rPr>
+      </w:pPr>
+      <w:r>
+        <w:rPr>
+          <w:sz w:val="28"/>
+        </w:rPr>
+        <w:t>Fig. 8: Diagrama de activitate la operatia de</w:t>
+      </w:r>
+    </w:p>
+    <w:p>
+      <w:pPr>
+        <w:pStyle w:val="NoSpacing"/>
+        <w:jc w:val="center"/>
+        <w:rPr>
+          <w:sz w:val="28"/>
+        </w:rPr>
+      </w:pPr>
+      <w:r>
+        <w:rPr>
+          <w:sz w:val="28"/>
+        </w:rPr>
+        <w:t xml:space="preserve">adaugare aeroport </w:t>
+      </w:r>
+    </w:p>
+    <w:p>
+      <w:pPr>
+        <w:pStyle w:val="NoSpacing"/>
+        <w:jc w:val="center"/>
+        <w:rPr>
+          <w:sz w:val="28"/>
+        </w:rPr>
+      </w:pPr>
+      <w:r>
+        <w:rPr>
+          <w:sz w:val="28"/>
+        </w:rPr>
+        <w:t>(similar si la adaugare zbor)</w:t>
+      </w:r>
+    </w:p>
+    <w:p>
+      <w:pPr>
+        <w:pStyle w:val="NoSpacing"/>
+        <w:jc w:val="center"/>
+        <w:rPr>
+          <w:sz w:val="28"/>
+        </w:rPr>
+      </w:pPr>
+    </w:p>
+    <w:p>
+      <w:pPr>
+        <w:pStyle w:val="NoSpacing"/>
+        <w:jc w:val="center"/>
+        <w:rPr>
+          <w:sz w:val="28"/>
+        </w:rPr>
+      </w:pPr>
+    </w:p>
+    <w:p>
+      <w:pPr>
+        <w:pStyle w:val="NoSpacing"/>
+        <w:jc w:val="center"/>
+        <w:rPr>
+          <w:sz w:val="28"/>
+        </w:rPr>
+      </w:pPr>
+    </w:p>
+    <w:p>
+      <w:pPr>
+        <w:pStyle w:val="NoSpacing"/>
+        <w:jc w:val="center"/>
+        <w:rPr>
+          <w:sz w:val="28"/>
+        </w:rPr>
+      </w:pPr>
+      <w:r>
+        <w:rPr>
+          <w:noProof/>
+          <w:sz w:val="28"/>
+          <w:lang w:val="en-US"/>
+        </w:rPr>
+        <w:lastRenderedPageBreak/>
+        <w:drawing>
+          <wp:inline distT="0" distB="0" distL="0" distR="0">
+            <wp:extent cx="6172200" cy="3301685"/>
+            <wp:effectExtent l="19050" t="0" r="0" b="0"/>
+            <wp:docPr id="9" name="Picture 2" descr="C:\Users\admin\Downloads\command_activity1.drawio.png"/>
+            <wp:cNvGraphicFramePr>
+              <a:graphicFrameLocks xmlns:a="http://schemas.openxmlformats.org/drawingml/2006/main" noChangeAspect="1"/>
+            </wp:cNvGraphicFramePr>
+            <a:graphic xmlns:a="http://schemas.openxmlformats.org/drawingml/2006/main">
+              <a:graphicData uri="http://schemas.openxmlformats.org/drawingml/2006/picture">
+                <pic:pic xmlns:pic="http://schemas.openxmlformats.org/drawingml/2006/picture">
+                  <pic:nvPicPr>
+                    <pic:cNvPr id="0" name="Picture 2" descr="C:\Users\admin\Downloads\command_activity1.drawio.png"/>
+                    <pic:cNvPicPr>
+                      <a:picLocks noChangeAspect="1" noChangeArrowheads="1"/>
+                    </pic:cNvPicPr>
+                  </pic:nvPicPr>
+                  <pic:blipFill>
+                    <a:blip r:embed="rId15" cstate="print"/>
+                    <a:srcRect l="1828"/>
+                    <a:stretch>
+                      <a:fillRect/>
+                    </a:stretch>
+                  </pic:blipFill>
+                  <pic:spPr bwMode="auto">
+                    <a:xfrm>
+                      <a:off x="0" y="0"/>
+                      <a:ext cx="6172200" cy="3301685"/>
+                    </a:xfrm>
+                    <a:prstGeom prst="rect">
+                      <a:avLst/>
+                    </a:prstGeom>
+                    <a:noFill/>
+                    <a:ln w="9525">
+                      <a:noFill/>
+                      <a:miter lim="800000"/>
+                      <a:headEnd/>
+                      <a:tailEnd/>
+                    </a:ln>
+                  </pic:spPr>
+                </pic:pic>
+              </a:graphicData>
+            </a:graphic>
+          </wp:inline>
+        </w:drawing>
+      </w:r>
+    </w:p>
+    <w:p>
+      <w:pPr>
+        <w:pStyle w:val="NoSpacing"/>
+        <w:jc w:val="center"/>
+        <w:rPr>
+          <w:sz w:val="28"/>
+        </w:rPr>
+      </w:pPr>
+      <w:r>
+        <w:rPr>
+          <w:sz w:val="28"/>
+        </w:rPr>
+        <w:t>Fig. 9: Diagrama de activitate la operatia de</w:t>
+      </w:r>
+    </w:p>
+    <w:p>
+      <w:pPr>
+        <w:pStyle w:val="NoSpacing"/>
+        <w:jc w:val="center"/>
+        <w:rPr>
+          <w:sz w:val="28"/>
+        </w:rPr>
+      </w:pPr>
+      <w:r>
+        <w:rPr>
+          <w:sz w:val="28"/>
+        </w:rPr>
+        <w:t xml:space="preserve">editare zbor </w:t>
+      </w:r>
+    </w:p>
+    <w:p>
+      <w:pPr>
+        <w:pStyle w:val="NoSpacing"/>
+        <w:jc w:val="center"/>
+        <w:rPr>
+          <w:sz w:val="28"/>
+        </w:rPr>
+      </w:pPr>
+      <w:r>
+        <w:rPr>
+          <w:sz w:val="28"/>
+        </w:rPr>
+        <w:t>(similar si la editare aeroport)</w:t>
+      </w:r>
+    </w:p>
+    <w:p>
+      <w:pPr>
+        <w:pStyle w:val="NoSpacing"/>
+        <w:jc w:val="center"/>
+        <w:rPr>
+          <w:sz w:val="28"/>
+        </w:rPr>
+      </w:pPr>
+    </w:p>
+    <w:p>
+      <w:pPr>
+        <w:pStyle w:val="NoSpacing"/>
+        <w:jc w:val="center"/>
+        <w:rPr>
+          <w:sz w:val="28"/>
+        </w:rPr>
+      </w:pPr>
+      <w:r>
+        <w:rPr>
+          <w:noProof/>
+          <w:sz w:val="28"/>
+          <w:lang w:val="en-US"/>
+        </w:rPr>
+        <w:drawing>
+          <wp:inline distT="0" distB="0" distL="0" distR="0">
+            <wp:extent cx="6196531" cy="3314700"/>
+            <wp:effectExtent l="19050" t="0" r="0" b="0"/>
+            <wp:docPr id="10" name="Picture 3" descr="C:\Users\admin\Downloads\command_activity2.drawio.png"/>
+            <wp:cNvGraphicFramePr>
+              <a:graphicFrameLocks xmlns:a="http://schemas.openxmlformats.org/drawingml/2006/main" noChangeAspect="1"/>
+            </wp:cNvGraphicFramePr>
+            <a:graphic xmlns:a="http://schemas.openxmlformats.org/drawingml/2006/main">
+              <a:graphicData uri="http://schemas.openxmlformats.org/drawingml/2006/picture">
+                <pic:pic xmlns:pic="http://schemas.openxmlformats.org/drawingml/2006/picture">
+                  <pic:nvPicPr>
+                    <pic:cNvPr id="0" name="Picture 3" descr="C:\Users\admin\Downloads\command_activity2.drawio.png"/>
+                    <pic:cNvPicPr>
+                      <a:picLocks noChangeAspect="1" noChangeArrowheads="1"/>
+                    </pic:cNvPicPr>
+                  </pic:nvPicPr>
+                  <pic:blipFill>
+                    <a:blip r:embed="rId16" cstate="print"/>
+                    <a:srcRect l="1828"/>
+                    <a:stretch>
+                      <a:fillRect/>
+                    </a:stretch>
+                  </pic:blipFill>
+                  <pic:spPr bwMode="auto">
+                    <a:xfrm>
+                      <a:off x="0" y="0"/>
+                      <a:ext cx="6196531" cy="3314700"/>
+                    </a:xfrm>
+                    <a:prstGeom prst="rect">
+                      <a:avLst/>
+                    </a:prstGeom>
+                    <a:noFill/>
+                    <a:ln w="9525">
+                      <a:noFill/>
+                      <a:miter lim="800000"/>
+                      <a:headEnd/>
+                      <a:tailEnd/>
+                    </a:ln>
+                  </pic:spPr>
+                </pic:pic>
+              </a:graphicData>
+            </a:graphic>
+          </wp:inline>
+        </w:drawing>
+      </w:r>
+    </w:p>
+    <w:p>
+      <w:pPr>
+        <w:pStyle w:val="NoSpacing"/>
+        <w:jc w:val="center"/>
+        <w:rPr>
+          <w:sz w:val="28"/>
+        </w:rPr>
+      </w:pPr>
+      <w:r>
+        <w:rPr>
+          <w:sz w:val="28"/>
+        </w:rPr>
+        <w:t>Fig. 10: Diagrama de activitate la operatia de</w:t>
+      </w:r>
+    </w:p>
+    <w:p>
+      <w:pPr>
+        <w:pStyle w:val="NoSpacing"/>
+        <w:jc w:val="center"/>
+        <w:rPr>
+          <w:sz w:val="28"/>
+        </w:rPr>
+      </w:pPr>
+      <w:r>
+        <w:rPr>
+          <w:sz w:val="28"/>
+        </w:rPr>
+        <w:t xml:space="preserve">stergere aeroport </w:t>
+      </w:r>
+    </w:p>
+    <w:p>
+      <w:pPr>
+        <w:pStyle w:val="NoSpacing"/>
+        <w:jc w:val="center"/>
+        <w:rPr>
+          <w:sz w:val="28"/>
+        </w:rPr>
+      </w:pPr>
+      <w:r>
+        <w:rPr>
+          <w:sz w:val="28"/>
+        </w:rPr>
+        <w:t>(similar si la stergere zbor)</w:t>
+      </w:r>
+    </w:p>
+    <w:p>
+      <w:pPr>
+        <w:ind w:right="283"/>
+        <w:jc w:val="center"/>
+        <w:rPr>
+          <w:sz w:val="28"/>
+        </w:rPr>
+      </w:pPr>
+    </w:p>
     <w:sectPr>
-      <w:footerReference w:type="default" r:id="rId13"/>
+      <w:footerReference w:type="default" r:id="rId17"/>
       <w:pgSz w:w="11906" w:h="16838"/>
       <w:pgMar w:top="1440" w:right="1440" w:bottom="1440" w:left="1440" w:header="708" w:footer="708" w:gutter="0"/>
       <w:cols w:space="708"/>
@@ -1737,7 +2339,7 @@
 
 <file path=word/endnotes.xml><?xml version="1.0" encoding="utf-8"?>
 <w:endnotes xmlns:ve="http://schemas.openxmlformats.org/markup-compatibility/2006" xmlns:o="urn:schemas-microsoft-com:office:office" xmlns:r="http://schemas.openxmlformats.org/officeDocument/2006/relationships" xmlns:m="http://schemas.openxmlformats.org/officeDocument/2006/math" xmlns:v="urn:schemas-microsoft-com:vml" xmlns:wp="http://schemas.openxmlformats.org/drawingml/2006/wordprocessingDrawing" xmlns:w10="urn:schemas-microsoft-com:office:word" xmlns:w="http://schemas.openxmlformats.org/wordprocessingml/2006/main" xmlns:wne="http://schemas.microsoft.com/office/word/2006/wordml">
-  <w:endnote w:type="separator" w:id="0">
+  <w:endnote w:type="separator" w:id="-1">
     <w:p>
       <w:pPr>
         <w:spacing w:after="0" w:line="240" w:lineRule="auto"/>
@@ -1747,7 +2349,7 @@
       </w:r>
     </w:p>
   </w:endnote>
-  <w:endnote w:type="continuationSeparator" w:id="1">
+  <w:endnote w:type="continuationSeparator" w:id="0">
     <w:p>
       <w:pPr>
         <w:spacing w:after="0" w:line="240" w:lineRule="auto"/>
@@ -1781,7 +2383,7 @@
             <w:rPr>
               <w:noProof/>
             </w:rPr>
-            <w:t>9</w:t>
+            <w:t>12</w:t>
           </w:r>
         </w:fldSimple>
       </w:p>
@@ -1797,7 +2399,7 @@
 
 <file path=word/footnotes.xml><?xml version="1.0" encoding="utf-8"?>
 <w:footnotes xmlns:ve="http://schemas.openxmlformats.org/markup-compatibility/2006" xmlns:o="urn:schemas-microsoft-com:office:office" xmlns:r="http://schemas.openxmlformats.org/officeDocument/2006/relationships" xmlns:m="http://schemas.openxmlformats.org/officeDocument/2006/math" xmlns:v="urn:schemas-microsoft-com:vml" xmlns:wp="http://schemas.openxmlformats.org/drawingml/2006/wordprocessingDrawing" xmlns:w10="urn:schemas-microsoft-com:office:word" xmlns:w="http://schemas.openxmlformats.org/wordprocessingml/2006/main" xmlns:wne="http://schemas.microsoft.com/office/word/2006/wordml">
-  <w:footnote w:type="separator" w:id="0">
+  <w:footnote w:type="separator" w:id="-1">
     <w:p>
       <w:pPr>
         <w:spacing w:after="0" w:line="240" w:lineRule="auto"/>
@@ -1807,7 +2409,7 @@
       </w:r>
     </w:p>
   </w:footnote>
-  <w:footnote w:type="continuationSeparator" w:id="1">
+  <w:footnote w:type="continuationSeparator" w:id="0">
     <w:p>
       <w:pPr>
         <w:spacing w:after="0" w:line="240" w:lineRule="auto"/>
@@ -2376,6 +2978,15 @@
       <w:sz w:val="16"/>
       <w:szCs w:val="16"/>
     </w:rPr>
+  </w:style>
+  <w:style w:type="paragraph" w:styleId="NoSpacing">
+    <w:name w:val="No Spacing"/>
+    <w:uiPriority w:val="1"/>
+    <w:qFormat/>
+    <w:rsid w:val="004A6931"/>
+    <w:pPr>
+      <w:spacing w:after="0" w:line="240" w:lineRule="auto"/>
+    </w:pPr>
   </w:style>
 </w:styles>
 </file>

--- a/proiect/Site pentru agentie de turism.docx
+++ b/proiect/Site pentru agentie de turism.docx
@@ -1,6 +1,6 @@
 
 <file path=word/document.xml><?xml version="1.0" encoding="utf-8"?>
-<w:document xmlns:ve="http://schemas.openxmlformats.org/markup-compatibility/2006" xmlns:o="urn:schemas-microsoft-com:office:office" xmlns:r="http://schemas.openxmlformats.org/officeDocument/2006/relationships" xmlns:m="http://schemas.openxmlformats.org/officeDocument/2006/math" xmlns:v="urn:schemas-microsoft-com:vml" xmlns:wp="http://schemas.openxmlformats.org/drawingml/2006/wordprocessingDrawing" xmlns:w10="urn:schemas-microsoft-com:office:word" xmlns:w="http://schemas.openxmlformats.org/wordprocessingml/2006/main" xmlns:wne="http://schemas.microsoft.com/office/word/2006/wordml">
+<w:document xmlns:wpc="http://schemas.microsoft.com/office/word/2010/wordprocessingCanvas" xmlns:cx="http://schemas.microsoft.com/office/drawing/2014/chartex" xmlns:cx1="http://schemas.microsoft.com/office/drawing/2015/9/8/chartex" xmlns:cx2="http://schemas.microsoft.com/office/drawing/2015/10/21/chartex" xmlns:cx3="http://schemas.microsoft.com/office/drawing/2016/5/9/chartex" xmlns:cx4="http://schemas.microsoft.com/office/drawing/2016/5/10/chartex" xmlns:cx5="http://schemas.microsoft.com/office/drawing/2016/5/11/chartex" xmlns:cx6="http://schemas.microsoft.com/office/drawing/2016/5/12/chartex" xmlns:cx7="http://schemas.microsoft.com/office/drawing/2016/5/13/chartex" xmlns:cx8="http://schemas.microsoft.com/office/drawing/2016/5/14/chartex" xmlns:mc="http://schemas.openxmlformats.org/markup-compatibility/2006" xmlns:aink="http://schemas.microsoft.com/office/drawing/2016/ink" xmlns:am3d="http://schemas.microsoft.com/office/drawing/2017/model3d" xmlns:o="urn:schemas-microsoft-com:office:office" xmlns:r="http://schemas.openxmlformats.org/officeDocument/2006/relationships" xmlns:m="http://schemas.openxmlformats.org/officeDocument/2006/math" xmlns:v="urn:schemas-microsoft-com:vml" xmlns:wp14="http://schemas.microsoft.com/office/word/2010/wordprocessingDrawing" xmlns:wp="http://schemas.openxmlformats.org/drawingml/2006/wordprocessingDrawing" xmlns:w10="urn:schemas-microsoft-com:office:word" xmlns:w="http://schemas.openxmlformats.org/wordprocessingml/2006/main" xmlns:w14="http://schemas.microsoft.com/office/word/2010/wordml" xmlns:w15="http://schemas.microsoft.com/office/word/2012/wordml" xmlns:w16cex="http://schemas.microsoft.com/office/word/2018/wordml/cex" xmlns:w16cid="http://schemas.microsoft.com/office/word/2016/wordml/cid" xmlns:w16="http://schemas.microsoft.com/office/word/2018/wordml" xmlns:w16sdtdh="http://schemas.microsoft.com/office/word/2020/wordml/sdtdatahash" xmlns:w16se="http://schemas.microsoft.com/office/word/2015/wordml/symex" xmlns:wpg="http://schemas.microsoft.com/office/word/2010/wordprocessingGroup" xmlns:wpi="http://schemas.microsoft.com/office/word/2010/wordprocessingInk" xmlns:wne="http://schemas.microsoft.com/office/word/2006/wordml" xmlns:wps="http://schemas.microsoft.com/office/word/2010/wordprocessingShape" mc:Ignorable="w14 w15 w16se w16cid w16 w16cex w16sdtdh wp14">
   <w:body>
     <w:p>
       <w:pPr>
@@ -17,25 +17,89 @@
           <w:sz w:val="48"/>
           <w:lang w:val="en-GB"/>
         </w:rPr>
-        <w:t xml:space="preserve">Site pentru agentie de turism </w:t>
-      </w:r>
-    </w:p>
-    <w:p>
-      <w:pPr>
-        <w:jc w:val="center"/>
+        <w:t xml:space="preserve">Site </w:t>
+      </w:r>
+      <w:proofErr w:type="spellStart"/>
+      <w:r>
         <w:rPr>
           <w:b/>
           <w:sz w:val="48"/>
           <w:lang w:val="en-GB"/>
         </w:rPr>
-      </w:pPr>
+        <w:t>pentru</w:t>
+      </w:r>
+      <w:proofErr w:type="spellEnd"/>
       <w:r>
         <w:rPr>
           <w:b/>
           <w:sz w:val="48"/>
           <w:lang w:val="en-GB"/>
         </w:rPr>
-        <w:t>Bilete de avion</w:t>
+        <w:t xml:space="preserve"> </w:t>
+      </w:r>
+      <w:proofErr w:type="spellStart"/>
+      <w:r>
+        <w:rPr>
+          <w:b/>
+          <w:sz w:val="48"/>
+          <w:lang w:val="en-GB"/>
+        </w:rPr>
+        <w:t>agentie</w:t>
+      </w:r>
+      <w:proofErr w:type="spellEnd"/>
+      <w:r>
+        <w:rPr>
+          <w:b/>
+          <w:sz w:val="48"/>
+          <w:lang w:val="en-GB"/>
+        </w:rPr>
+        <w:t xml:space="preserve"> de </w:t>
+      </w:r>
+      <w:proofErr w:type="spellStart"/>
+      <w:r>
+        <w:rPr>
+          <w:b/>
+          <w:sz w:val="48"/>
+          <w:lang w:val="en-GB"/>
+        </w:rPr>
+        <w:t>turism</w:t>
+      </w:r>
+      <w:proofErr w:type="spellEnd"/>
+      <w:r>
+        <w:rPr>
+          <w:b/>
+          <w:sz w:val="48"/>
+          <w:lang w:val="en-GB"/>
+        </w:rPr>
+        <w:t xml:space="preserve"> </w:t>
+      </w:r>
+    </w:p>
+    <w:p>
+      <w:pPr>
+        <w:jc w:val="center"/>
+        <w:rPr>
+          <w:b/>
+          <w:sz w:val="48"/>
+          <w:lang w:val="en-GB"/>
+        </w:rPr>
+      </w:pPr>
+      <w:proofErr w:type="spellStart"/>
+      <w:r>
+        <w:rPr>
+          <w:b/>
+          <w:sz w:val="48"/>
+          <w:lang w:val="en-GB"/>
+        </w:rPr>
+        <w:t>Bilete</w:t>
+      </w:r>
+      <w:proofErr w:type="spellEnd"/>
+      <w:r>
+        <w:rPr>
+          <w:b/>
+          <w:sz w:val="48"/>
+          <w:lang w:val="en-GB"/>
+        </w:rPr>
+        <w:t xml:space="preserve"> de avion</w:t>
       </w:r>
     </w:p>
     <w:p>
@@ -76,19 +140,37 @@
           <w:lang w:val="en-US"/>
         </w:rPr>
       </w:pPr>
+      <w:proofErr w:type="spellStart"/>
       <w:r>
         <w:rPr>
           <w:sz w:val="40"/>
           <w:lang w:val="en-GB"/>
         </w:rPr>
-        <w:t>Unive</w:t>
-      </w:r>
+        <w:t>Universitatea</w:t>
+      </w:r>
+      <w:proofErr w:type="spellEnd"/>
       <w:r>
         <w:rPr>
           <w:sz w:val="40"/>
           <w:lang w:val="en-GB"/>
         </w:rPr>
-        <w:t>rsitatea Tehnica din Cluj-Napoca</w:t>
+        <w:t xml:space="preserve"> </w:t>
+      </w:r>
+      <w:proofErr w:type="spellStart"/>
+      <w:r>
+        <w:rPr>
+          <w:sz w:val="40"/>
+          <w:lang w:val="en-GB"/>
+        </w:rPr>
+        <w:t>Tehnica</w:t>
+      </w:r>
+      <w:proofErr w:type="spellEnd"/>
+      <w:r>
+        <w:rPr>
+          <w:sz w:val="40"/>
+          <w:lang w:val="en-GB"/>
+        </w:rPr>
+        <w:t xml:space="preserve"> din Cluj-Napoca</w:t>
       </w:r>
     </w:p>
     <w:p>
@@ -152,12 +234,21 @@
           <w:lang w:val="en-GB"/>
         </w:rPr>
       </w:pPr>
+      <w:proofErr w:type="spellStart"/>
       <w:r>
         <w:rPr>
           <w:sz w:val="40"/>
           <w:lang w:val="en-GB"/>
         </w:rPr>
-        <w:t>Studenti:</w:t>
+        <w:t>Studenti</w:t>
+      </w:r>
+      <w:proofErr w:type="spellEnd"/>
+      <w:r>
+        <w:rPr>
+          <w:sz w:val="40"/>
+          <w:lang w:val="en-GB"/>
+        </w:rPr>
+        <w:t>:</w:t>
       </w:r>
     </w:p>
     <w:p>
@@ -173,8 +264,49 @@
           <w:sz w:val="40"/>
           <w:lang w:val="en-GB"/>
         </w:rPr>
-        <w:t xml:space="preserve"> Mihnea Teodor Circiu</w:t>
-      </w:r>
+        <w:t xml:space="preserve"> </w:t>
+      </w:r>
+      <w:proofErr w:type="spellStart"/>
+      <w:r>
+        <w:rPr>
+          <w:sz w:val="40"/>
+          <w:lang w:val="en-GB"/>
+        </w:rPr>
+        <w:t>Mihnea</w:t>
+      </w:r>
+      <w:proofErr w:type="spellEnd"/>
+      <w:r>
+        <w:rPr>
+          <w:sz w:val="40"/>
+          <w:lang w:val="en-GB"/>
+        </w:rPr>
+        <w:t xml:space="preserve"> </w:t>
+      </w:r>
+      <w:proofErr w:type="spellStart"/>
+      <w:r>
+        <w:rPr>
+          <w:sz w:val="40"/>
+          <w:lang w:val="en-GB"/>
+        </w:rPr>
+        <w:t>Teodor</w:t>
+      </w:r>
+      <w:proofErr w:type="spellEnd"/>
+      <w:r>
+        <w:rPr>
+          <w:sz w:val="40"/>
+          <w:lang w:val="en-GB"/>
+        </w:rPr>
+        <w:t xml:space="preserve"> </w:t>
+      </w:r>
+      <w:proofErr w:type="spellStart"/>
+      <w:r>
+        <w:rPr>
+          <w:sz w:val="40"/>
+          <w:lang w:val="en-GB"/>
+        </w:rPr>
+        <w:t>Circiu</w:t>
+      </w:r>
+      <w:proofErr w:type="spellEnd"/>
     </w:p>
     <w:p>
       <w:pPr>
@@ -205,8 +337,17 @@
           <w:sz w:val="40"/>
           <w:lang w:val="en-GB"/>
         </w:rPr>
-        <w:t>Raul Gorgan</w:t>
-      </w:r>
+        <w:t xml:space="preserve">Raul </w:t>
+      </w:r>
+      <w:proofErr w:type="spellStart"/>
+      <w:r>
+        <w:rPr>
+          <w:sz w:val="40"/>
+          <w:lang w:val="en-GB"/>
+        </w:rPr>
+        <w:t>Gorgan</w:t>
+      </w:r>
+      <w:proofErr w:type="spellEnd"/>
     </w:p>
     <w:p>
       <w:pPr>
@@ -216,12 +357,21 @@
           <w:lang w:val="en-GB"/>
         </w:rPr>
       </w:pPr>
+      <w:proofErr w:type="spellStart"/>
       <w:r>
         <w:rPr>
           <w:sz w:val="40"/>
           <w:lang w:val="en-GB"/>
         </w:rPr>
-        <w:t>Grupa: 30237</w:t>
+        <w:t>Grupa</w:t>
+      </w:r>
+      <w:proofErr w:type="spellEnd"/>
+      <w:r>
+        <w:rPr>
+          <w:sz w:val="40"/>
+          <w:lang w:val="en-GB"/>
+        </w:rPr>
+        <w:t>: 30237</w:t>
       </w:r>
     </w:p>
     <w:p>
@@ -237,7 +387,23 @@
           <w:sz w:val="40"/>
           <w:lang w:val="en-GB"/>
         </w:rPr>
-        <w:t>Data: 3 ianuarie 2022</w:t>
+        <w:t xml:space="preserve">Data: 3 </w:t>
+      </w:r>
+      <w:proofErr w:type="spellStart"/>
+      <w:r>
+        <w:rPr>
+          <w:sz w:val="40"/>
+          <w:lang w:val="en-GB"/>
+        </w:rPr>
+        <w:t>ianuarie</w:t>
+      </w:r>
+      <w:proofErr w:type="spellEnd"/>
+      <w:r>
+        <w:rPr>
+          <w:sz w:val="40"/>
+          <w:lang w:val="en-GB"/>
+        </w:rPr>
+        <w:t xml:space="preserve"> 2022</w:t>
       </w:r>
     </w:p>
     <w:p>
@@ -248,18 +414,27 @@
           <w:lang w:val="en-GB"/>
         </w:rPr>
       </w:pPr>
+      <w:proofErr w:type="spellStart"/>
       <w:r>
         <w:rPr>
           <w:sz w:val="52"/>
           <w:lang w:val="en-GB"/>
         </w:rPr>
         <w:lastRenderedPageBreak/>
-        <w:t>Cuprins:</w:t>
-      </w:r>
-    </w:p>
-    <w:p>
-      <w:pPr>
-        <w:pStyle w:val="ListParagraph"/>
+        <w:t>Cuprins</w:t>
+      </w:r>
+      <w:proofErr w:type="spellEnd"/>
+      <w:r>
+        <w:rPr>
+          <w:sz w:val="52"/>
+          <w:lang w:val="en-GB"/>
+        </w:rPr>
+        <w:t>:</w:t>
+      </w:r>
+    </w:p>
+    <w:p>
+      <w:pPr>
+        <w:pStyle w:val="Listparagraf"/>
         <w:numPr>
           <w:ilvl w:val="0"/>
           <w:numId w:val="1"/>
@@ -270,24 +445,67 @@
           <w:lang w:val="en-GB"/>
         </w:rPr>
       </w:pPr>
+      <w:proofErr w:type="spellStart"/>
       <w:r>
         <w:rPr>
           <w:sz w:val="52"/>
           <w:lang w:val="en-GB"/>
         </w:rPr>
-        <w:t>Introducere si descriere</w:t>
-      </w:r>
+        <w:t>Introducere</w:t>
+      </w:r>
+      <w:proofErr w:type="spellEnd"/>
       <w:r>
         <w:rPr>
           <w:sz w:val="52"/>
           <w:lang w:val="en-GB"/>
         </w:rPr>
-        <w:t xml:space="preserve"> proiect</w:t>
-      </w:r>
-    </w:p>
-    <w:p>
-      <w:pPr>
-        <w:pStyle w:val="ListParagraph"/>
+        <w:t xml:space="preserve"> </w:t>
+      </w:r>
+      <w:proofErr w:type="spellStart"/>
+      <w:r>
+        <w:rPr>
+          <w:sz w:val="52"/>
+          <w:lang w:val="en-GB"/>
+        </w:rPr>
+        <w:t>si</w:t>
+      </w:r>
+      <w:proofErr w:type="spellEnd"/>
+      <w:r>
+        <w:rPr>
+          <w:sz w:val="52"/>
+          <w:lang w:val="en-GB"/>
+        </w:rPr>
+        <w:t xml:space="preserve"> </w:t>
+      </w:r>
+      <w:proofErr w:type="spellStart"/>
+      <w:r>
+        <w:rPr>
+          <w:sz w:val="52"/>
+          <w:lang w:val="en-GB"/>
+        </w:rPr>
+        <w:t>descriere</w:t>
+      </w:r>
+      <w:proofErr w:type="spellEnd"/>
+      <w:r>
+        <w:rPr>
+          <w:sz w:val="52"/>
+          <w:lang w:val="en-GB"/>
+        </w:rPr>
+        <w:t xml:space="preserve"> </w:t>
+      </w:r>
+      <w:proofErr w:type="spellStart"/>
+      <w:r>
+        <w:rPr>
+          <w:sz w:val="52"/>
+          <w:lang w:val="en-GB"/>
+        </w:rPr>
+        <w:t>proiect</w:t>
+      </w:r>
+      <w:proofErr w:type="spellEnd"/>
+    </w:p>
+    <w:p>
+      <w:pPr>
+        <w:pStyle w:val="Listparagraf"/>
         <w:numPr>
           <w:ilvl w:val="0"/>
           <w:numId w:val="1"/>
@@ -298,17 +516,35 @@
           <w:lang w:val="en-GB"/>
         </w:rPr>
       </w:pPr>
+      <w:proofErr w:type="spellStart"/>
       <w:r>
         <w:rPr>
           <w:sz w:val="52"/>
           <w:lang w:val="en-GB"/>
         </w:rPr>
-        <w:t>Detalii implementare</w:t>
-      </w:r>
-    </w:p>
-    <w:p>
-      <w:pPr>
-        <w:pStyle w:val="ListParagraph"/>
+        <w:t>Detalii</w:t>
+      </w:r>
+      <w:proofErr w:type="spellEnd"/>
+      <w:r>
+        <w:rPr>
+          <w:sz w:val="52"/>
+          <w:lang w:val="en-GB"/>
+        </w:rPr>
+        <w:t xml:space="preserve"> </w:t>
+      </w:r>
+      <w:proofErr w:type="spellStart"/>
+      <w:r>
+        <w:rPr>
+          <w:sz w:val="52"/>
+          <w:lang w:val="en-GB"/>
+        </w:rPr>
+        <w:t>implementare</w:t>
+      </w:r>
+      <w:proofErr w:type="spellEnd"/>
+    </w:p>
+    <w:p>
+      <w:pPr>
+        <w:pStyle w:val="Listparagraf"/>
         <w:numPr>
           <w:ilvl w:val="0"/>
           <w:numId w:val="1"/>
@@ -319,6 +555,7 @@
           <w:lang w:val="en-GB"/>
         </w:rPr>
       </w:pPr>
+      <w:proofErr w:type="spellStart"/>
       <w:r>
         <w:rPr>
           <w:sz w:val="52"/>
@@ -326,10 +563,11 @@
         </w:rPr>
         <w:t>Diagrame</w:t>
       </w:r>
-    </w:p>
-    <w:p>
-      <w:pPr>
-        <w:pStyle w:val="ListParagraph"/>
+      <w:proofErr w:type="spellEnd"/>
+    </w:p>
+    <w:p>
+      <w:pPr>
+        <w:pStyle w:val="Listparagraf"/>
         <w:ind w:left="1080"/>
         <w:jc w:val="both"/>
         <w:rPr>
@@ -340,7 +578,7 @@
     </w:p>
     <w:p>
       <w:pPr>
-        <w:pStyle w:val="ListParagraph"/>
+        <w:pStyle w:val="Listparagraf"/>
         <w:ind w:left="1080"/>
         <w:jc w:val="both"/>
         <w:rPr>
@@ -351,7 +589,7 @@
     </w:p>
     <w:p>
       <w:pPr>
-        <w:pStyle w:val="ListParagraph"/>
+        <w:pStyle w:val="Listparagraf"/>
         <w:ind w:left="1080"/>
         <w:jc w:val="both"/>
         <w:rPr>
@@ -362,7 +600,7 @@
     </w:p>
     <w:p>
       <w:pPr>
-        <w:pStyle w:val="ListParagraph"/>
+        <w:pStyle w:val="Listparagraf"/>
         <w:ind w:left="1080"/>
         <w:jc w:val="both"/>
         <w:rPr>
@@ -373,7 +611,7 @@
     </w:p>
     <w:p>
       <w:pPr>
-        <w:pStyle w:val="ListParagraph"/>
+        <w:pStyle w:val="Listparagraf"/>
         <w:ind w:left="1080"/>
         <w:jc w:val="both"/>
         <w:rPr>
@@ -384,7 +622,7 @@
     </w:p>
     <w:p>
       <w:pPr>
-        <w:pStyle w:val="ListParagraph"/>
+        <w:pStyle w:val="Listparagraf"/>
         <w:ind w:left="1080"/>
         <w:jc w:val="both"/>
         <w:rPr>
@@ -395,7 +633,7 @@
     </w:p>
     <w:p>
       <w:pPr>
-        <w:pStyle w:val="ListParagraph"/>
+        <w:pStyle w:val="Listparagraf"/>
         <w:ind w:left="1080"/>
         <w:jc w:val="both"/>
         <w:rPr>
@@ -406,7 +644,7 @@
     </w:p>
     <w:p>
       <w:pPr>
-        <w:pStyle w:val="ListParagraph"/>
+        <w:pStyle w:val="Listparagraf"/>
         <w:ind w:left="1080"/>
         <w:jc w:val="both"/>
         <w:rPr>
@@ -417,7 +655,7 @@
     </w:p>
     <w:p>
       <w:pPr>
-        <w:pStyle w:val="ListParagraph"/>
+        <w:pStyle w:val="Listparagraf"/>
         <w:ind w:left="1080"/>
         <w:jc w:val="both"/>
         <w:rPr>
@@ -428,7 +666,7 @@
     </w:p>
     <w:p>
       <w:pPr>
-        <w:pStyle w:val="ListParagraph"/>
+        <w:pStyle w:val="Listparagraf"/>
         <w:ind w:left="1080"/>
         <w:jc w:val="both"/>
         <w:rPr>
@@ -439,7 +677,7 @@
     </w:p>
     <w:p>
       <w:pPr>
-        <w:pStyle w:val="ListParagraph"/>
+        <w:pStyle w:val="Listparagraf"/>
         <w:ind w:left="1080"/>
         <w:jc w:val="both"/>
         <w:rPr>
@@ -450,7 +688,7 @@
     </w:p>
     <w:p>
       <w:pPr>
-        <w:pStyle w:val="ListParagraph"/>
+        <w:pStyle w:val="Listparagraf"/>
         <w:ind w:left="1080"/>
         <w:jc w:val="both"/>
         <w:rPr>
@@ -461,7 +699,7 @@
     </w:p>
     <w:p>
       <w:pPr>
-        <w:pStyle w:val="ListParagraph"/>
+        <w:pStyle w:val="Listparagraf"/>
         <w:ind w:left="1080"/>
         <w:jc w:val="both"/>
         <w:rPr>
@@ -472,7 +710,7 @@
     </w:p>
     <w:p>
       <w:pPr>
-        <w:pStyle w:val="ListParagraph"/>
+        <w:pStyle w:val="Listparagraf"/>
         <w:ind w:left="1080"/>
         <w:jc w:val="both"/>
         <w:rPr>
@@ -483,7 +721,7 @@
     </w:p>
     <w:p>
       <w:pPr>
-        <w:pStyle w:val="ListParagraph"/>
+        <w:pStyle w:val="Listparagraf"/>
         <w:ind w:left="1080"/>
         <w:jc w:val="both"/>
         <w:rPr>
@@ -494,7 +732,7 @@
     </w:p>
     <w:p>
       <w:pPr>
-        <w:pStyle w:val="ListParagraph"/>
+        <w:pStyle w:val="Listparagraf"/>
         <w:numPr>
           <w:ilvl w:val="0"/>
           <w:numId w:val="2"/>
@@ -507,6 +745,7 @@
           <w:lang w:val="en-GB"/>
         </w:rPr>
       </w:pPr>
+      <w:proofErr w:type="spellStart"/>
       <w:r>
         <w:rPr>
           <w:b/>
@@ -514,24 +753,79 @@
           <w:lang w:val="en-GB"/>
         </w:rPr>
         <w:lastRenderedPageBreak/>
-        <w:t>Introducere si descriere proiect</w:t>
-      </w:r>
-    </w:p>
-    <w:p>
-      <w:pPr>
-        <w:pStyle w:val="ListParagraph"/>
-        <w:ind w:left="643" w:right="283"/>
-        <w:jc w:val="both"/>
+        <w:t>Introducere</w:t>
+      </w:r>
+      <w:proofErr w:type="spellEnd"/>
+      <w:r>
         <w:rPr>
           <w:b/>
           <w:sz w:val="32"/>
           <w:lang w:val="en-GB"/>
         </w:rPr>
-      </w:pPr>
-    </w:p>
-    <w:p>
-      <w:pPr>
-        <w:pStyle w:val="ListParagraph"/>
+        <w:t xml:space="preserve"> </w:t>
+      </w:r>
+      <w:proofErr w:type="spellStart"/>
+      <w:r>
+        <w:rPr>
+          <w:b/>
+          <w:sz w:val="32"/>
+          <w:lang w:val="en-GB"/>
+        </w:rPr>
+        <w:t>si</w:t>
+      </w:r>
+      <w:proofErr w:type="spellEnd"/>
+      <w:r>
+        <w:rPr>
+          <w:b/>
+          <w:sz w:val="32"/>
+          <w:lang w:val="en-GB"/>
+        </w:rPr>
+        <w:t xml:space="preserve"> </w:t>
+      </w:r>
+      <w:proofErr w:type="spellStart"/>
+      <w:r>
+        <w:rPr>
+          <w:b/>
+          <w:sz w:val="32"/>
+          <w:lang w:val="en-GB"/>
+        </w:rPr>
+        <w:t>descriere</w:t>
+      </w:r>
+      <w:proofErr w:type="spellEnd"/>
+      <w:r>
+        <w:rPr>
+          <w:b/>
+          <w:sz w:val="32"/>
+          <w:lang w:val="en-GB"/>
+        </w:rPr>
+        <w:t xml:space="preserve"> </w:t>
+      </w:r>
+      <w:proofErr w:type="spellStart"/>
+      <w:r>
+        <w:rPr>
+          <w:b/>
+          <w:sz w:val="32"/>
+          <w:lang w:val="en-GB"/>
+        </w:rPr>
+        <w:t>proiect</w:t>
+      </w:r>
+      <w:proofErr w:type="spellEnd"/>
+    </w:p>
+    <w:p>
+      <w:pPr>
+        <w:pStyle w:val="Listparagraf"/>
+        <w:ind w:left="643" w:right="283"/>
+        <w:jc w:val="both"/>
+        <w:rPr>
+          <w:b/>
+          <w:sz w:val="32"/>
+          <w:lang w:val="en-GB"/>
+        </w:rPr>
+      </w:pPr>
+    </w:p>
+    <w:p>
+      <w:pPr>
+        <w:pStyle w:val="Listparagraf"/>
         <w:ind w:left="283" w:right="283" w:firstLine="360"/>
         <w:jc w:val="both"/>
         <w:rPr>
@@ -539,24 +833,666 @@
           <w:lang w:val="en-GB"/>
         </w:rPr>
       </w:pPr>
-      <w:r>
-        <w:rPr>
-          <w:sz w:val="28"/>
-          <w:lang w:val="en-GB"/>
-        </w:rPr>
-        <w:t>Echipa noastra este formata din: Mihnea Teodor Circiu, Mihai Cociubei si Raul Gorgan. Obiectivul proiectului nostru a fost realizarea unei agentii de turism online ce ofera posibilitatea clientilor sa se inregistreze, autentifice</w:t>
-      </w:r>
-      <w:r>
-        <w:rPr>
-          <w:sz w:val="28"/>
-          <w:lang w:val="en-GB"/>
-        </w:rPr>
-        <w:t xml:space="preserve">, sa caute trasee aeriene personale oferite de companiile aeriere cunoscute ca Blue Air, Ryanair, United Airlines, Wizz Air, etc, in tari ca Spania, Franta, Romania, Dubai, Olanda, Anglia, Statele Unite ale Americii si Germania (pana acum). </w:t>
-      </w:r>
-    </w:p>
-    <w:p>
-      <w:pPr>
-        <w:pStyle w:val="ListParagraph"/>
+      <w:proofErr w:type="spellStart"/>
+      <w:r>
+        <w:rPr>
+          <w:sz w:val="28"/>
+          <w:lang w:val="en-GB"/>
+        </w:rPr>
+        <w:t>Echipa</w:t>
+      </w:r>
+      <w:proofErr w:type="spellEnd"/>
+      <w:r>
+        <w:rPr>
+          <w:sz w:val="28"/>
+          <w:lang w:val="en-GB"/>
+        </w:rPr>
+        <w:t xml:space="preserve"> </w:t>
+      </w:r>
+      <w:proofErr w:type="spellStart"/>
+      <w:r>
+        <w:rPr>
+          <w:sz w:val="28"/>
+          <w:lang w:val="en-GB"/>
+        </w:rPr>
+        <w:t>noastra</w:t>
+      </w:r>
+      <w:proofErr w:type="spellEnd"/>
+      <w:r>
+        <w:rPr>
+          <w:sz w:val="28"/>
+          <w:lang w:val="en-GB"/>
+        </w:rPr>
+        <w:t xml:space="preserve"> </w:t>
+      </w:r>
+      <w:proofErr w:type="spellStart"/>
+      <w:r>
+        <w:rPr>
+          <w:sz w:val="28"/>
+          <w:lang w:val="en-GB"/>
+        </w:rPr>
+        <w:t>este</w:t>
+      </w:r>
+      <w:proofErr w:type="spellEnd"/>
+      <w:r>
+        <w:rPr>
+          <w:sz w:val="28"/>
+          <w:lang w:val="en-GB"/>
+        </w:rPr>
+        <w:t xml:space="preserve"> </w:t>
+      </w:r>
+      <w:proofErr w:type="spellStart"/>
+      <w:r>
+        <w:rPr>
+          <w:sz w:val="28"/>
+          <w:lang w:val="en-GB"/>
+        </w:rPr>
+        <w:t>formata</w:t>
+      </w:r>
+      <w:proofErr w:type="spellEnd"/>
+      <w:r>
+        <w:rPr>
+          <w:sz w:val="28"/>
+          <w:lang w:val="en-GB"/>
+        </w:rPr>
+        <w:t xml:space="preserve"> din: </w:t>
+      </w:r>
+      <w:proofErr w:type="spellStart"/>
+      <w:r>
+        <w:rPr>
+          <w:sz w:val="28"/>
+          <w:lang w:val="en-GB"/>
+        </w:rPr>
+        <w:t>Mihnea</w:t>
+      </w:r>
+      <w:proofErr w:type="spellEnd"/>
+      <w:r>
+        <w:rPr>
+          <w:sz w:val="28"/>
+          <w:lang w:val="en-GB"/>
+        </w:rPr>
+        <w:t xml:space="preserve"> </w:t>
+      </w:r>
+      <w:proofErr w:type="spellStart"/>
+      <w:r>
+        <w:rPr>
+          <w:sz w:val="28"/>
+          <w:lang w:val="en-GB"/>
+        </w:rPr>
+        <w:t>Teodor</w:t>
+      </w:r>
+      <w:proofErr w:type="spellEnd"/>
+      <w:r>
+        <w:rPr>
+          <w:sz w:val="28"/>
+          <w:lang w:val="en-GB"/>
+        </w:rPr>
+        <w:t xml:space="preserve"> </w:t>
+      </w:r>
+      <w:proofErr w:type="spellStart"/>
+      <w:r>
+        <w:rPr>
+          <w:sz w:val="28"/>
+          <w:lang w:val="en-GB"/>
+        </w:rPr>
+        <w:t>Circiu</w:t>
+      </w:r>
+      <w:proofErr w:type="spellEnd"/>
+      <w:r>
+        <w:rPr>
+          <w:sz w:val="28"/>
+          <w:lang w:val="en-GB"/>
+        </w:rPr>
+        <w:t xml:space="preserve">, Mihai Cociubei </w:t>
+      </w:r>
+      <w:proofErr w:type="spellStart"/>
+      <w:r>
+        <w:rPr>
+          <w:sz w:val="28"/>
+          <w:lang w:val="en-GB"/>
+        </w:rPr>
+        <w:t>si</w:t>
+      </w:r>
+      <w:proofErr w:type="spellEnd"/>
+      <w:r>
+        <w:rPr>
+          <w:sz w:val="28"/>
+          <w:lang w:val="en-GB"/>
+        </w:rPr>
+        <w:t xml:space="preserve"> Raul </w:t>
+      </w:r>
+      <w:proofErr w:type="spellStart"/>
+      <w:r>
+        <w:rPr>
+          <w:sz w:val="28"/>
+          <w:lang w:val="en-GB"/>
+        </w:rPr>
+        <w:t>Gorgan</w:t>
+      </w:r>
+      <w:proofErr w:type="spellEnd"/>
+      <w:r>
+        <w:rPr>
+          <w:sz w:val="28"/>
+          <w:lang w:val="en-GB"/>
+        </w:rPr>
+        <w:t xml:space="preserve">. </w:t>
+      </w:r>
+      <w:proofErr w:type="spellStart"/>
+      <w:r>
+        <w:rPr>
+          <w:sz w:val="28"/>
+          <w:lang w:val="en-GB"/>
+        </w:rPr>
+        <w:t>Obiectivul</w:t>
+      </w:r>
+      <w:proofErr w:type="spellEnd"/>
+      <w:r>
+        <w:rPr>
+          <w:sz w:val="28"/>
+          <w:lang w:val="en-GB"/>
+        </w:rPr>
+        <w:t xml:space="preserve"> </w:t>
+      </w:r>
+      <w:proofErr w:type="spellStart"/>
+      <w:r>
+        <w:rPr>
+          <w:sz w:val="28"/>
+          <w:lang w:val="en-GB"/>
+        </w:rPr>
+        <w:t>proiectului</w:t>
+      </w:r>
+      <w:proofErr w:type="spellEnd"/>
+      <w:r>
+        <w:rPr>
+          <w:sz w:val="28"/>
+          <w:lang w:val="en-GB"/>
+        </w:rPr>
+        <w:t xml:space="preserve"> </w:t>
+      </w:r>
+      <w:proofErr w:type="spellStart"/>
+      <w:r>
+        <w:rPr>
+          <w:sz w:val="28"/>
+          <w:lang w:val="en-GB"/>
+        </w:rPr>
+        <w:t>nostru</w:t>
+      </w:r>
+      <w:proofErr w:type="spellEnd"/>
+      <w:r>
+        <w:rPr>
+          <w:sz w:val="28"/>
+          <w:lang w:val="en-GB"/>
+        </w:rPr>
+        <w:t xml:space="preserve"> a </w:t>
+      </w:r>
+      <w:proofErr w:type="spellStart"/>
+      <w:r>
+        <w:rPr>
+          <w:sz w:val="28"/>
+          <w:lang w:val="en-GB"/>
+        </w:rPr>
+        <w:t>fost</w:t>
+      </w:r>
+      <w:proofErr w:type="spellEnd"/>
+      <w:r>
+        <w:rPr>
+          <w:sz w:val="28"/>
+          <w:lang w:val="en-GB"/>
+        </w:rPr>
+        <w:t xml:space="preserve"> </w:t>
+      </w:r>
+      <w:proofErr w:type="spellStart"/>
+      <w:r>
+        <w:rPr>
+          <w:sz w:val="28"/>
+          <w:lang w:val="en-GB"/>
+        </w:rPr>
+        <w:t>realizarea</w:t>
+      </w:r>
+      <w:proofErr w:type="spellEnd"/>
+      <w:r>
+        <w:rPr>
+          <w:sz w:val="28"/>
+          <w:lang w:val="en-GB"/>
+        </w:rPr>
+        <w:t xml:space="preserve"> </w:t>
+      </w:r>
+      <w:proofErr w:type="spellStart"/>
+      <w:r>
+        <w:rPr>
+          <w:sz w:val="28"/>
+          <w:lang w:val="en-GB"/>
+        </w:rPr>
+        <w:t>unei</w:t>
+      </w:r>
+      <w:proofErr w:type="spellEnd"/>
+      <w:r>
+        <w:rPr>
+          <w:sz w:val="28"/>
+          <w:lang w:val="en-GB"/>
+        </w:rPr>
+        <w:t xml:space="preserve"> </w:t>
+      </w:r>
+      <w:proofErr w:type="spellStart"/>
+      <w:r>
+        <w:rPr>
+          <w:sz w:val="28"/>
+          <w:lang w:val="en-GB"/>
+        </w:rPr>
+        <w:t>agentii</w:t>
+      </w:r>
+      <w:proofErr w:type="spellEnd"/>
+      <w:r>
+        <w:rPr>
+          <w:sz w:val="28"/>
+          <w:lang w:val="en-GB"/>
+        </w:rPr>
+        <w:t xml:space="preserve"> de </w:t>
+      </w:r>
+      <w:proofErr w:type="spellStart"/>
+      <w:r>
+        <w:rPr>
+          <w:sz w:val="28"/>
+          <w:lang w:val="en-GB"/>
+        </w:rPr>
+        <w:t>turism</w:t>
+      </w:r>
+      <w:proofErr w:type="spellEnd"/>
+      <w:r>
+        <w:rPr>
+          <w:sz w:val="28"/>
+          <w:lang w:val="en-GB"/>
+        </w:rPr>
+        <w:t xml:space="preserve"> online </w:t>
+      </w:r>
+      <w:proofErr w:type="spellStart"/>
+      <w:r>
+        <w:rPr>
+          <w:sz w:val="28"/>
+          <w:lang w:val="en-GB"/>
+        </w:rPr>
+        <w:t>ce</w:t>
+      </w:r>
+      <w:proofErr w:type="spellEnd"/>
+      <w:r>
+        <w:rPr>
+          <w:sz w:val="28"/>
+          <w:lang w:val="en-GB"/>
+        </w:rPr>
+        <w:t xml:space="preserve"> </w:t>
+      </w:r>
+      <w:proofErr w:type="spellStart"/>
+      <w:r>
+        <w:rPr>
+          <w:sz w:val="28"/>
+          <w:lang w:val="en-GB"/>
+        </w:rPr>
+        <w:t>ofera</w:t>
+      </w:r>
+      <w:proofErr w:type="spellEnd"/>
+      <w:r>
+        <w:rPr>
+          <w:sz w:val="28"/>
+          <w:lang w:val="en-GB"/>
+        </w:rPr>
+        <w:t xml:space="preserve"> </w:t>
+      </w:r>
+      <w:proofErr w:type="spellStart"/>
+      <w:r>
+        <w:rPr>
+          <w:sz w:val="28"/>
+          <w:lang w:val="en-GB"/>
+        </w:rPr>
+        <w:t>posibilitatea</w:t>
+      </w:r>
+      <w:proofErr w:type="spellEnd"/>
+      <w:r>
+        <w:rPr>
+          <w:sz w:val="28"/>
+          <w:lang w:val="en-GB"/>
+        </w:rPr>
+        <w:t xml:space="preserve"> </w:t>
+      </w:r>
+      <w:proofErr w:type="spellStart"/>
+      <w:r>
+        <w:rPr>
+          <w:sz w:val="28"/>
+          <w:lang w:val="en-GB"/>
+        </w:rPr>
+        <w:t>clientilor</w:t>
+      </w:r>
+      <w:proofErr w:type="spellEnd"/>
+      <w:r>
+        <w:rPr>
+          <w:sz w:val="28"/>
+          <w:lang w:val="en-GB"/>
+        </w:rPr>
+        <w:t xml:space="preserve"> </w:t>
+      </w:r>
+      <w:proofErr w:type="spellStart"/>
+      <w:r>
+        <w:rPr>
+          <w:sz w:val="28"/>
+          <w:lang w:val="en-GB"/>
+        </w:rPr>
+        <w:t>sa</w:t>
+      </w:r>
+      <w:proofErr w:type="spellEnd"/>
+      <w:r>
+        <w:rPr>
+          <w:sz w:val="28"/>
+          <w:lang w:val="en-GB"/>
+        </w:rPr>
+        <w:t xml:space="preserve"> se </w:t>
+      </w:r>
+      <w:proofErr w:type="spellStart"/>
+      <w:r>
+        <w:rPr>
+          <w:sz w:val="28"/>
+          <w:lang w:val="en-GB"/>
+        </w:rPr>
+        <w:t>inregistreze</w:t>
+      </w:r>
+      <w:proofErr w:type="spellEnd"/>
+      <w:r>
+        <w:rPr>
+          <w:sz w:val="28"/>
+          <w:lang w:val="en-GB"/>
+        </w:rPr>
+        <w:t xml:space="preserve">, </w:t>
+      </w:r>
+      <w:proofErr w:type="spellStart"/>
+      <w:r>
+        <w:rPr>
+          <w:sz w:val="28"/>
+          <w:lang w:val="en-GB"/>
+        </w:rPr>
+        <w:t>autentifice</w:t>
+      </w:r>
+      <w:proofErr w:type="spellEnd"/>
+      <w:r>
+        <w:rPr>
+          <w:sz w:val="28"/>
+          <w:lang w:val="en-GB"/>
+        </w:rPr>
+        <w:t xml:space="preserve">, </w:t>
+      </w:r>
+      <w:proofErr w:type="spellStart"/>
+      <w:r>
+        <w:rPr>
+          <w:sz w:val="28"/>
+          <w:lang w:val="en-GB"/>
+        </w:rPr>
+        <w:t>sa</w:t>
+      </w:r>
+      <w:proofErr w:type="spellEnd"/>
+      <w:r>
+        <w:rPr>
+          <w:sz w:val="28"/>
+          <w:lang w:val="en-GB"/>
+        </w:rPr>
+        <w:t xml:space="preserve"> </w:t>
+      </w:r>
+      <w:proofErr w:type="spellStart"/>
+      <w:r>
+        <w:rPr>
+          <w:sz w:val="28"/>
+          <w:lang w:val="en-GB"/>
+        </w:rPr>
+        <w:t>caute</w:t>
+      </w:r>
+      <w:proofErr w:type="spellEnd"/>
+      <w:r>
+        <w:rPr>
+          <w:sz w:val="28"/>
+          <w:lang w:val="en-GB"/>
+        </w:rPr>
+        <w:t xml:space="preserve"> </w:t>
+      </w:r>
+      <w:proofErr w:type="spellStart"/>
+      <w:r>
+        <w:rPr>
+          <w:sz w:val="28"/>
+          <w:lang w:val="en-GB"/>
+        </w:rPr>
+        <w:t>trasee</w:t>
+      </w:r>
+      <w:proofErr w:type="spellEnd"/>
+      <w:r>
+        <w:rPr>
+          <w:sz w:val="28"/>
+          <w:lang w:val="en-GB"/>
+        </w:rPr>
+        <w:t xml:space="preserve"> </w:t>
+      </w:r>
+      <w:proofErr w:type="spellStart"/>
+      <w:r>
+        <w:rPr>
+          <w:sz w:val="28"/>
+          <w:lang w:val="en-GB"/>
+        </w:rPr>
+        <w:t>aeriene</w:t>
+      </w:r>
+      <w:proofErr w:type="spellEnd"/>
+      <w:r>
+        <w:rPr>
+          <w:sz w:val="28"/>
+          <w:lang w:val="en-GB"/>
+        </w:rPr>
+        <w:t xml:space="preserve"> </w:t>
+      </w:r>
+      <w:proofErr w:type="spellStart"/>
+      <w:r>
+        <w:rPr>
+          <w:sz w:val="28"/>
+          <w:lang w:val="en-GB"/>
+        </w:rPr>
+        <w:t>personale</w:t>
+      </w:r>
+      <w:proofErr w:type="spellEnd"/>
+      <w:r>
+        <w:rPr>
+          <w:sz w:val="28"/>
+          <w:lang w:val="en-GB"/>
+        </w:rPr>
+        <w:t xml:space="preserve"> </w:t>
+      </w:r>
+      <w:proofErr w:type="spellStart"/>
+      <w:r>
+        <w:rPr>
+          <w:sz w:val="28"/>
+          <w:lang w:val="en-GB"/>
+        </w:rPr>
+        <w:t>oferite</w:t>
+      </w:r>
+      <w:proofErr w:type="spellEnd"/>
+      <w:r>
+        <w:rPr>
+          <w:sz w:val="28"/>
+          <w:lang w:val="en-GB"/>
+        </w:rPr>
+        <w:t xml:space="preserve"> de </w:t>
+      </w:r>
+      <w:proofErr w:type="spellStart"/>
+      <w:r>
+        <w:rPr>
+          <w:sz w:val="28"/>
+          <w:lang w:val="en-GB"/>
+        </w:rPr>
+        <w:t>companiile</w:t>
+      </w:r>
+      <w:proofErr w:type="spellEnd"/>
+      <w:r>
+        <w:rPr>
+          <w:sz w:val="28"/>
+          <w:lang w:val="en-GB"/>
+        </w:rPr>
+        <w:t xml:space="preserve"> </w:t>
+      </w:r>
+      <w:proofErr w:type="spellStart"/>
+      <w:r>
+        <w:rPr>
+          <w:sz w:val="28"/>
+          <w:lang w:val="en-GB"/>
+        </w:rPr>
+        <w:t>aeriere</w:t>
+      </w:r>
+      <w:proofErr w:type="spellEnd"/>
+      <w:r>
+        <w:rPr>
+          <w:sz w:val="28"/>
+          <w:lang w:val="en-GB"/>
+        </w:rPr>
+        <w:t xml:space="preserve"> </w:t>
+      </w:r>
+      <w:proofErr w:type="spellStart"/>
+      <w:r>
+        <w:rPr>
+          <w:sz w:val="28"/>
+          <w:lang w:val="en-GB"/>
+        </w:rPr>
+        <w:t>cunoscute</w:t>
+      </w:r>
+      <w:proofErr w:type="spellEnd"/>
+      <w:r>
+        <w:rPr>
+          <w:sz w:val="28"/>
+          <w:lang w:val="en-GB"/>
+        </w:rPr>
+        <w:t xml:space="preserve"> ca Blue Air, Ryanair, United Airlines, Wizz Air, etc, in tari ca </w:t>
+      </w:r>
+      <w:proofErr w:type="spellStart"/>
+      <w:r>
+        <w:rPr>
+          <w:sz w:val="28"/>
+          <w:lang w:val="en-GB"/>
+        </w:rPr>
+        <w:t>Spania</w:t>
+      </w:r>
+      <w:proofErr w:type="spellEnd"/>
+      <w:r>
+        <w:rPr>
+          <w:sz w:val="28"/>
+          <w:lang w:val="en-GB"/>
+        </w:rPr>
+        <w:t xml:space="preserve">, </w:t>
+      </w:r>
+      <w:proofErr w:type="spellStart"/>
+      <w:r>
+        <w:rPr>
+          <w:sz w:val="28"/>
+          <w:lang w:val="en-GB"/>
+        </w:rPr>
+        <w:t>Franta</w:t>
+      </w:r>
+      <w:proofErr w:type="spellEnd"/>
+      <w:r>
+        <w:rPr>
+          <w:sz w:val="28"/>
+          <w:lang w:val="en-GB"/>
+        </w:rPr>
+        <w:t xml:space="preserve">, Romania, Dubai, </w:t>
+      </w:r>
+      <w:proofErr w:type="spellStart"/>
+      <w:r>
+        <w:rPr>
+          <w:sz w:val="28"/>
+          <w:lang w:val="en-GB"/>
+        </w:rPr>
+        <w:t>Olanda</w:t>
+      </w:r>
+      <w:proofErr w:type="spellEnd"/>
+      <w:r>
+        <w:rPr>
+          <w:sz w:val="28"/>
+          <w:lang w:val="en-GB"/>
+        </w:rPr>
+        <w:t xml:space="preserve">, Anglia, </w:t>
+      </w:r>
+      <w:proofErr w:type="spellStart"/>
+      <w:r>
+        <w:rPr>
+          <w:sz w:val="28"/>
+          <w:lang w:val="en-GB"/>
+        </w:rPr>
+        <w:t>Statele</w:t>
+      </w:r>
+      <w:proofErr w:type="spellEnd"/>
+      <w:r>
+        <w:rPr>
+          <w:sz w:val="28"/>
+          <w:lang w:val="en-GB"/>
+        </w:rPr>
+        <w:t xml:space="preserve"> Unite ale </w:t>
+      </w:r>
+      <w:proofErr w:type="spellStart"/>
+      <w:r>
+        <w:rPr>
+          <w:sz w:val="28"/>
+          <w:lang w:val="en-GB"/>
+        </w:rPr>
+        <w:t>Americii</w:t>
+      </w:r>
+      <w:proofErr w:type="spellEnd"/>
+      <w:r>
+        <w:rPr>
+          <w:sz w:val="28"/>
+          <w:lang w:val="en-GB"/>
+        </w:rPr>
+        <w:t xml:space="preserve"> </w:t>
+      </w:r>
+      <w:proofErr w:type="spellStart"/>
+      <w:r>
+        <w:rPr>
+          <w:sz w:val="28"/>
+          <w:lang w:val="en-GB"/>
+        </w:rPr>
+        <w:t>si</w:t>
+      </w:r>
+      <w:proofErr w:type="spellEnd"/>
+      <w:r>
+        <w:rPr>
+          <w:sz w:val="28"/>
+          <w:lang w:val="en-GB"/>
+        </w:rPr>
+        <w:t xml:space="preserve"> Germania (</w:t>
+      </w:r>
+      <w:proofErr w:type="spellStart"/>
+      <w:r>
+        <w:rPr>
+          <w:sz w:val="28"/>
+          <w:lang w:val="en-GB"/>
+        </w:rPr>
+        <w:t>pana</w:t>
+      </w:r>
+      <w:proofErr w:type="spellEnd"/>
+      <w:r>
+        <w:rPr>
+          <w:sz w:val="28"/>
+          <w:lang w:val="en-GB"/>
+        </w:rPr>
+        <w:t xml:space="preserve"> </w:t>
+      </w:r>
+      <w:proofErr w:type="spellStart"/>
+      <w:r>
+        <w:rPr>
+          <w:sz w:val="28"/>
+          <w:lang w:val="en-GB"/>
+        </w:rPr>
+        <w:t>acum</w:t>
+      </w:r>
+      <w:proofErr w:type="spellEnd"/>
+      <w:r>
+        <w:rPr>
+          <w:sz w:val="28"/>
+          <w:lang w:val="en-GB"/>
+        </w:rPr>
+        <w:t xml:space="preserve">). </w:t>
+      </w:r>
+    </w:p>
+    <w:p>
+      <w:pPr>
+        <w:pStyle w:val="Listparagraf"/>
         <w:ind w:left="283" w:right="283"/>
         <w:jc w:val="both"/>
         <w:rPr>
@@ -567,50 +1503,449 @@
     </w:p>
     <w:p>
       <w:pPr>
-        <w:pStyle w:val="ListParagraph"/>
+        <w:pStyle w:val="Listparagraf"/>
         <w:ind w:left="283" w:right="283" w:firstLine="360"/>
         <w:jc w:val="both"/>
         <w:rPr>
           <w:sz w:val="28"/>
         </w:rPr>
       </w:pPr>
-      <w:r>
-        <w:rPr>
-          <w:sz w:val="28"/>
-          <w:lang w:val="en-GB"/>
-        </w:rPr>
-        <w:t xml:space="preserve">Clientul poate accesa site-ul unde se va inregistra si </w:t>
-      </w:r>
-      <w:r>
-        <w:rPr>
-          <w:sz w:val="28"/>
-          <w:lang w:val="en-GB"/>
-        </w:rPr>
-        <w:t xml:space="preserve">isi va </w:t>
-      </w:r>
-      <w:r>
-        <w:rPr>
-          <w:sz w:val="28"/>
-          <w:lang w:val="en-GB"/>
-        </w:rPr>
-        <w:t xml:space="preserve">pastra datele in baza noastra de date. Poate completa spatiile de text iar algoritmul nostru </w:t>
-      </w:r>
-      <w:r>
-        <w:rPr>
-          <w:sz w:val="28"/>
-        </w:rPr>
-        <w:t xml:space="preserve">de cautare a zborurilor va gasi cel mai eficient traseu intre cele doua alegeri ale clientului, asta doar daca intre cele doua locatii exista posibilitatea de a fi legate prin escale. </w:t>
-      </w:r>
-      <w:r>
-        <w:rPr>
-          <w:sz w:val="28"/>
-        </w:rPr>
-        <w:t>Ulterior, clientul poate accesa biletul in format pdf.</w:t>
-      </w:r>
-    </w:p>
-    <w:p>
-      <w:pPr>
-        <w:pStyle w:val="ListParagraph"/>
+      <w:proofErr w:type="spellStart"/>
+      <w:r>
+        <w:rPr>
+          <w:sz w:val="28"/>
+          <w:lang w:val="en-GB"/>
+        </w:rPr>
+        <w:t>Clientul</w:t>
+      </w:r>
+      <w:proofErr w:type="spellEnd"/>
+      <w:r>
+        <w:rPr>
+          <w:sz w:val="28"/>
+          <w:lang w:val="en-GB"/>
+        </w:rPr>
+        <w:t xml:space="preserve"> </w:t>
+      </w:r>
+      <w:proofErr w:type="spellStart"/>
+      <w:r>
+        <w:rPr>
+          <w:sz w:val="28"/>
+          <w:lang w:val="en-GB"/>
+        </w:rPr>
+        <w:t>poate</w:t>
+      </w:r>
+      <w:proofErr w:type="spellEnd"/>
+      <w:r>
+        <w:rPr>
+          <w:sz w:val="28"/>
+          <w:lang w:val="en-GB"/>
+        </w:rPr>
+        <w:t xml:space="preserve"> </w:t>
+      </w:r>
+      <w:proofErr w:type="spellStart"/>
+      <w:r>
+        <w:rPr>
+          <w:sz w:val="28"/>
+          <w:lang w:val="en-GB"/>
+        </w:rPr>
+        <w:t>accesa</w:t>
+      </w:r>
+      <w:proofErr w:type="spellEnd"/>
+      <w:r>
+        <w:rPr>
+          <w:sz w:val="28"/>
+          <w:lang w:val="en-GB"/>
+        </w:rPr>
+        <w:t xml:space="preserve"> site-ul </w:t>
+      </w:r>
+      <w:proofErr w:type="spellStart"/>
+      <w:r>
+        <w:rPr>
+          <w:sz w:val="28"/>
+          <w:lang w:val="en-GB"/>
+        </w:rPr>
+        <w:t>unde</w:t>
+      </w:r>
+      <w:proofErr w:type="spellEnd"/>
+      <w:r>
+        <w:rPr>
+          <w:sz w:val="28"/>
+          <w:lang w:val="en-GB"/>
+        </w:rPr>
+        <w:t xml:space="preserve"> se </w:t>
+      </w:r>
+      <w:proofErr w:type="spellStart"/>
+      <w:r>
+        <w:rPr>
+          <w:sz w:val="28"/>
+          <w:lang w:val="en-GB"/>
+        </w:rPr>
+        <w:t>va</w:t>
+      </w:r>
+      <w:proofErr w:type="spellEnd"/>
+      <w:r>
+        <w:rPr>
+          <w:sz w:val="28"/>
+          <w:lang w:val="en-GB"/>
+        </w:rPr>
+        <w:t xml:space="preserve"> </w:t>
+      </w:r>
+      <w:proofErr w:type="spellStart"/>
+      <w:r>
+        <w:rPr>
+          <w:sz w:val="28"/>
+          <w:lang w:val="en-GB"/>
+        </w:rPr>
+        <w:t>inregistra</w:t>
+      </w:r>
+      <w:proofErr w:type="spellEnd"/>
+      <w:r>
+        <w:rPr>
+          <w:sz w:val="28"/>
+          <w:lang w:val="en-GB"/>
+        </w:rPr>
+        <w:t xml:space="preserve"> </w:t>
+      </w:r>
+      <w:proofErr w:type="spellStart"/>
+      <w:r>
+        <w:rPr>
+          <w:sz w:val="28"/>
+          <w:lang w:val="en-GB"/>
+        </w:rPr>
+        <w:t>si</w:t>
+      </w:r>
+      <w:proofErr w:type="spellEnd"/>
+      <w:r>
+        <w:rPr>
+          <w:sz w:val="28"/>
+          <w:lang w:val="en-GB"/>
+        </w:rPr>
+        <w:t xml:space="preserve"> </w:t>
+      </w:r>
+      <w:proofErr w:type="spellStart"/>
+      <w:r>
+        <w:rPr>
+          <w:sz w:val="28"/>
+          <w:lang w:val="en-GB"/>
+        </w:rPr>
+        <w:t>isi</w:t>
+      </w:r>
+      <w:proofErr w:type="spellEnd"/>
+      <w:r>
+        <w:rPr>
+          <w:sz w:val="28"/>
+          <w:lang w:val="en-GB"/>
+        </w:rPr>
+        <w:t xml:space="preserve"> </w:t>
+      </w:r>
+      <w:proofErr w:type="spellStart"/>
+      <w:r>
+        <w:rPr>
+          <w:sz w:val="28"/>
+          <w:lang w:val="en-GB"/>
+        </w:rPr>
+        <w:t>va</w:t>
+      </w:r>
+      <w:proofErr w:type="spellEnd"/>
+      <w:r>
+        <w:rPr>
+          <w:sz w:val="28"/>
+          <w:lang w:val="en-GB"/>
+        </w:rPr>
+        <w:t xml:space="preserve"> </w:t>
+      </w:r>
+      <w:proofErr w:type="spellStart"/>
+      <w:r>
+        <w:rPr>
+          <w:sz w:val="28"/>
+          <w:lang w:val="en-GB"/>
+        </w:rPr>
+        <w:t>pastra</w:t>
+      </w:r>
+      <w:proofErr w:type="spellEnd"/>
+      <w:r>
+        <w:rPr>
+          <w:sz w:val="28"/>
+          <w:lang w:val="en-GB"/>
+        </w:rPr>
+        <w:t xml:space="preserve"> </w:t>
+      </w:r>
+      <w:proofErr w:type="spellStart"/>
+      <w:r>
+        <w:rPr>
+          <w:sz w:val="28"/>
+          <w:lang w:val="en-GB"/>
+        </w:rPr>
+        <w:t>datele</w:t>
+      </w:r>
+      <w:proofErr w:type="spellEnd"/>
+      <w:r>
+        <w:rPr>
+          <w:sz w:val="28"/>
+          <w:lang w:val="en-GB"/>
+        </w:rPr>
+        <w:t xml:space="preserve"> in </w:t>
+      </w:r>
+      <w:proofErr w:type="spellStart"/>
+      <w:r>
+        <w:rPr>
+          <w:sz w:val="28"/>
+          <w:lang w:val="en-GB"/>
+        </w:rPr>
+        <w:t>baza</w:t>
+      </w:r>
+      <w:proofErr w:type="spellEnd"/>
+      <w:r>
+        <w:rPr>
+          <w:sz w:val="28"/>
+          <w:lang w:val="en-GB"/>
+        </w:rPr>
+        <w:t xml:space="preserve"> </w:t>
+      </w:r>
+      <w:proofErr w:type="spellStart"/>
+      <w:r>
+        <w:rPr>
+          <w:sz w:val="28"/>
+          <w:lang w:val="en-GB"/>
+        </w:rPr>
+        <w:t>noastra</w:t>
+      </w:r>
+      <w:proofErr w:type="spellEnd"/>
+      <w:r>
+        <w:rPr>
+          <w:sz w:val="28"/>
+          <w:lang w:val="en-GB"/>
+        </w:rPr>
+        <w:t xml:space="preserve"> de date. </w:t>
+      </w:r>
+      <w:proofErr w:type="spellStart"/>
+      <w:r>
+        <w:rPr>
+          <w:sz w:val="28"/>
+          <w:lang w:val="en-GB"/>
+        </w:rPr>
+        <w:t>Poate</w:t>
+      </w:r>
+      <w:proofErr w:type="spellEnd"/>
+      <w:r>
+        <w:rPr>
+          <w:sz w:val="28"/>
+          <w:lang w:val="en-GB"/>
+        </w:rPr>
+        <w:t xml:space="preserve"> </w:t>
+      </w:r>
+      <w:proofErr w:type="spellStart"/>
+      <w:r>
+        <w:rPr>
+          <w:sz w:val="28"/>
+          <w:lang w:val="en-GB"/>
+        </w:rPr>
+        <w:t>completa</w:t>
+      </w:r>
+      <w:proofErr w:type="spellEnd"/>
+      <w:r>
+        <w:rPr>
+          <w:sz w:val="28"/>
+          <w:lang w:val="en-GB"/>
+        </w:rPr>
+        <w:t xml:space="preserve"> </w:t>
+      </w:r>
+      <w:proofErr w:type="spellStart"/>
+      <w:r>
+        <w:rPr>
+          <w:sz w:val="28"/>
+          <w:lang w:val="en-GB"/>
+        </w:rPr>
+        <w:t>spatiile</w:t>
+      </w:r>
+      <w:proofErr w:type="spellEnd"/>
+      <w:r>
+        <w:rPr>
+          <w:sz w:val="28"/>
+          <w:lang w:val="en-GB"/>
+        </w:rPr>
+        <w:t xml:space="preserve"> de text </w:t>
+      </w:r>
+      <w:proofErr w:type="spellStart"/>
+      <w:r>
+        <w:rPr>
+          <w:sz w:val="28"/>
+          <w:lang w:val="en-GB"/>
+        </w:rPr>
+        <w:t>iar</w:t>
+      </w:r>
+      <w:proofErr w:type="spellEnd"/>
+      <w:r>
+        <w:rPr>
+          <w:sz w:val="28"/>
+          <w:lang w:val="en-GB"/>
+        </w:rPr>
+        <w:t xml:space="preserve"> </w:t>
+      </w:r>
+      <w:proofErr w:type="spellStart"/>
+      <w:r>
+        <w:rPr>
+          <w:sz w:val="28"/>
+          <w:lang w:val="en-GB"/>
+        </w:rPr>
+        <w:t>algoritmul</w:t>
+      </w:r>
+      <w:proofErr w:type="spellEnd"/>
+      <w:r>
+        <w:rPr>
+          <w:sz w:val="28"/>
+          <w:lang w:val="en-GB"/>
+        </w:rPr>
+        <w:t xml:space="preserve"> </w:t>
+      </w:r>
+      <w:proofErr w:type="spellStart"/>
+      <w:r>
+        <w:rPr>
+          <w:sz w:val="28"/>
+          <w:lang w:val="en-GB"/>
+        </w:rPr>
+        <w:t>nostru</w:t>
+      </w:r>
+      <w:proofErr w:type="spellEnd"/>
+      <w:r>
+        <w:rPr>
+          <w:sz w:val="28"/>
+          <w:lang w:val="en-GB"/>
+        </w:rPr>
+        <w:t xml:space="preserve"> </w:t>
+      </w:r>
+      <w:r>
+        <w:rPr>
+          <w:sz w:val="28"/>
+        </w:rPr>
+        <w:t xml:space="preserve">de </w:t>
+      </w:r>
+      <w:proofErr w:type="spellStart"/>
+      <w:r>
+        <w:rPr>
+          <w:sz w:val="28"/>
+        </w:rPr>
+        <w:t>cautare</w:t>
+      </w:r>
+      <w:proofErr w:type="spellEnd"/>
+      <w:r>
+        <w:rPr>
+          <w:sz w:val="28"/>
+        </w:rPr>
+        <w:t xml:space="preserve"> a zborurilor va </w:t>
+      </w:r>
+      <w:proofErr w:type="spellStart"/>
+      <w:r>
+        <w:rPr>
+          <w:sz w:val="28"/>
+        </w:rPr>
+        <w:t>gasi</w:t>
+      </w:r>
+      <w:proofErr w:type="spellEnd"/>
+      <w:r>
+        <w:rPr>
+          <w:sz w:val="28"/>
+        </w:rPr>
+        <w:t xml:space="preserve"> cel mai eficient traseu intre cele doua alegeri ale clientului, asta doar daca intre cele doua </w:t>
+      </w:r>
+      <w:proofErr w:type="spellStart"/>
+      <w:r>
+        <w:rPr>
+          <w:sz w:val="28"/>
+        </w:rPr>
+        <w:t>locatii</w:t>
+      </w:r>
+      <w:proofErr w:type="spellEnd"/>
+      <w:r>
+        <w:rPr>
+          <w:sz w:val="28"/>
+        </w:rPr>
+        <w:t xml:space="preserve"> exista posibilitatea de a fi legate prin escale. Ulterior, clientul poate accesa biletul in format </w:t>
+      </w:r>
+      <w:proofErr w:type="spellStart"/>
+      <w:r>
+        <w:rPr>
+          <w:sz w:val="28"/>
+        </w:rPr>
+        <w:t>pdf</w:t>
+      </w:r>
+      <w:proofErr w:type="spellEnd"/>
+      <w:r>
+        <w:rPr>
+          <w:sz w:val="28"/>
+        </w:rPr>
+        <w:t>.</w:t>
+      </w:r>
+    </w:p>
+    <w:p>
+      <w:pPr>
+        <w:pStyle w:val="Listparagraf"/>
+        <w:ind w:left="283" w:right="283" w:firstLine="360"/>
+        <w:jc w:val="both"/>
+        <w:rPr>
+          <w:sz w:val="28"/>
+        </w:rPr>
+      </w:pPr>
+      <w:proofErr w:type="spellStart"/>
+      <w:r>
+        <w:rPr>
+          <w:sz w:val="28"/>
+        </w:rPr>
+        <w:t>Adminul</w:t>
+      </w:r>
+      <w:proofErr w:type="spellEnd"/>
+      <w:r>
+        <w:rPr>
+          <w:sz w:val="28"/>
+        </w:rPr>
+        <w:t xml:space="preserve"> poate modifica permisiunile unui alt </w:t>
+      </w:r>
+      <w:proofErr w:type="spellStart"/>
+      <w:r>
+        <w:rPr>
+          <w:sz w:val="28"/>
+        </w:rPr>
+        <w:t>user</w:t>
+      </w:r>
+      <w:proofErr w:type="spellEnd"/>
+      <w:r>
+        <w:rPr>
+          <w:sz w:val="28"/>
+        </w:rPr>
+        <w:t xml:space="preserve"> (implica </w:t>
+      </w:r>
+      <w:proofErr w:type="spellStart"/>
+      <w:r>
+        <w:rPr>
+          <w:sz w:val="28"/>
+        </w:rPr>
+        <w:t>admin</w:t>
+      </w:r>
+      <w:proofErr w:type="spellEnd"/>
+      <w:r>
+        <w:rPr>
+          <w:sz w:val="28"/>
+        </w:rPr>
+        <w:t xml:space="preserve"> sau client) poate modifica zboruri sau </w:t>
+      </w:r>
+      <w:proofErr w:type="spellStart"/>
+      <w:r>
+        <w:rPr>
+          <w:sz w:val="28"/>
+        </w:rPr>
+        <w:t>aeropoarte</w:t>
+      </w:r>
+      <w:proofErr w:type="spellEnd"/>
+      <w:r>
+        <w:rPr>
+          <w:sz w:val="28"/>
+        </w:rPr>
+        <w:t>.</w:t>
+      </w:r>
+    </w:p>
+    <w:p>
+      <w:pPr>
+        <w:pStyle w:val="Listparagraf"/>
         <w:ind w:left="283" w:right="283"/>
         <w:jc w:val="both"/>
         <w:rPr>
@@ -620,7 +1955,7 @@
     </w:p>
     <w:p>
       <w:pPr>
-        <w:pStyle w:val="ListParagraph"/>
+        <w:pStyle w:val="Listparagraf"/>
         <w:ind w:left="283" w:right="283"/>
         <w:jc w:val="both"/>
         <w:rPr>
@@ -630,7 +1965,7 @@
     </w:p>
     <w:p>
       <w:pPr>
-        <w:pStyle w:val="ListParagraph"/>
+        <w:pStyle w:val="Listparagraf"/>
         <w:ind w:left="283" w:right="283"/>
         <w:jc w:val="both"/>
         <w:rPr>
@@ -640,7 +1975,7 @@
     </w:p>
     <w:p>
       <w:pPr>
-        <w:pStyle w:val="ListParagraph"/>
+        <w:pStyle w:val="Listparagraf"/>
         <w:ind w:left="283" w:right="283"/>
         <w:jc w:val="both"/>
         <w:rPr>
@@ -650,7 +1985,7 @@
     </w:p>
     <w:p>
       <w:pPr>
-        <w:pStyle w:val="ListParagraph"/>
+        <w:pStyle w:val="Listparagraf"/>
         <w:ind w:left="283" w:right="283"/>
         <w:jc w:val="both"/>
         <w:rPr>
@@ -660,7 +1995,7 @@
     </w:p>
     <w:p>
       <w:pPr>
-        <w:pStyle w:val="ListParagraph"/>
+        <w:pStyle w:val="Listparagraf"/>
         <w:ind w:left="283" w:right="283"/>
         <w:jc w:val="both"/>
         <w:rPr>
@@ -670,7 +2005,7 @@
     </w:p>
     <w:p>
       <w:pPr>
-        <w:pStyle w:val="ListParagraph"/>
+        <w:pStyle w:val="Listparagraf"/>
         <w:ind w:left="283" w:right="283"/>
         <w:jc w:val="both"/>
         <w:rPr>
@@ -680,7 +2015,7 @@
     </w:p>
     <w:p>
       <w:pPr>
-        <w:pStyle w:val="ListParagraph"/>
+        <w:pStyle w:val="Listparagraf"/>
         <w:ind w:left="283" w:right="283"/>
         <w:jc w:val="both"/>
         <w:rPr>
@@ -690,7 +2025,7 @@
     </w:p>
     <w:p>
       <w:pPr>
-        <w:pStyle w:val="ListParagraph"/>
+        <w:pStyle w:val="Listparagraf"/>
         <w:ind w:left="283" w:right="283"/>
         <w:jc w:val="both"/>
         <w:rPr>
@@ -700,7 +2035,7 @@
     </w:p>
     <w:p>
       <w:pPr>
-        <w:pStyle w:val="ListParagraph"/>
+        <w:pStyle w:val="Listparagraf"/>
         <w:ind w:left="283" w:right="283"/>
         <w:jc w:val="both"/>
         <w:rPr>
@@ -710,7 +2045,7 @@
     </w:p>
     <w:p>
       <w:pPr>
-        <w:pStyle w:val="ListParagraph"/>
+        <w:pStyle w:val="Listparagraf"/>
         <w:ind w:left="283" w:right="283"/>
         <w:jc w:val="both"/>
         <w:rPr>
@@ -720,7 +2055,7 @@
     </w:p>
     <w:p>
       <w:pPr>
-        <w:pStyle w:val="ListParagraph"/>
+        <w:pStyle w:val="Listparagraf"/>
         <w:ind w:left="283" w:right="283"/>
         <w:jc w:val="both"/>
         <w:rPr>
@@ -730,7 +2065,7 @@
     </w:p>
     <w:p>
       <w:pPr>
-        <w:pStyle w:val="ListParagraph"/>
+        <w:pStyle w:val="Listparagraf"/>
         <w:ind w:left="283" w:right="283"/>
         <w:jc w:val="both"/>
         <w:rPr>
@@ -740,7 +2075,7 @@
     </w:p>
     <w:p>
       <w:pPr>
-        <w:pStyle w:val="ListParagraph"/>
+        <w:pStyle w:val="Listparagraf"/>
         <w:ind w:left="283" w:right="283"/>
         <w:jc w:val="both"/>
         <w:rPr>
@@ -750,7 +2085,7 @@
     </w:p>
     <w:p>
       <w:pPr>
-        <w:pStyle w:val="ListParagraph"/>
+        <w:pStyle w:val="Listparagraf"/>
         <w:ind w:left="283" w:right="283"/>
         <w:jc w:val="both"/>
         <w:rPr>
@@ -760,7 +2095,7 @@
     </w:p>
     <w:p>
       <w:pPr>
-        <w:pStyle w:val="ListParagraph"/>
+        <w:pStyle w:val="Listparagraf"/>
         <w:ind w:left="283" w:right="283"/>
         <w:jc w:val="both"/>
         <w:rPr>
@@ -770,7 +2105,7 @@
     </w:p>
     <w:p>
       <w:pPr>
-        <w:pStyle w:val="ListParagraph"/>
+        <w:pStyle w:val="Listparagraf"/>
         <w:ind w:left="283" w:right="283"/>
         <w:jc w:val="both"/>
         <w:rPr>
@@ -789,7 +2124,7 @@
     </w:p>
     <w:p>
       <w:pPr>
-        <w:pStyle w:val="ListParagraph"/>
+        <w:pStyle w:val="Listparagraf"/>
         <w:numPr>
           <w:ilvl w:val="0"/>
           <w:numId w:val="2"/>
@@ -806,7 +2141,6 @@
           <w:b/>
           <w:sz w:val="32"/>
         </w:rPr>
-        <w:lastRenderedPageBreak/>
         <w:t>Detalii implementare</w:t>
       </w:r>
     </w:p>
@@ -818,28 +2152,80 @@
           <w:sz w:val="28"/>
         </w:rPr>
       </w:pPr>
-      <w:r>
-        <w:rPr>
-          <w:sz w:val="28"/>
-        </w:rPr>
-        <w:t>Aplicatia noastra este realizata folosind limbajul Java, alaturi de Spring si MySQL</w:t>
-      </w:r>
-      <w:r>
-        <w:rPr>
-          <w:sz w:val="28"/>
-        </w:rPr>
-        <w:t>, paginile web fiind construite folosind HTML si CSS</w:t>
-      </w:r>
-      <w:r>
-        <w:rPr>
-          <w:sz w:val="28"/>
-        </w:rPr>
-        <w:t>.</w:t>
-      </w:r>
-    </w:p>
-    <w:p>
-      <w:pPr>
-        <w:pStyle w:val="ListParagraph"/>
+      <w:proofErr w:type="spellStart"/>
+      <w:r>
+        <w:rPr>
+          <w:sz w:val="28"/>
+        </w:rPr>
+        <w:t>Aplicatia</w:t>
+      </w:r>
+      <w:proofErr w:type="spellEnd"/>
+      <w:r>
+        <w:rPr>
+          <w:sz w:val="28"/>
+        </w:rPr>
+        <w:t xml:space="preserve"> </w:t>
+      </w:r>
+      <w:proofErr w:type="spellStart"/>
+      <w:r>
+        <w:rPr>
+          <w:sz w:val="28"/>
+        </w:rPr>
+        <w:t>noastra</w:t>
+      </w:r>
+      <w:proofErr w:type="spellEnd"/>
+      <w:r>
+        <w:rPr>
+          <w:sz w:val="28"/>
+        </w:rPr>
+        <w:t xml:space="preserve"> este realizata folosind limbajul Java, </w:t>
+      </w:r>
+      <w:proofErr w:type="spellStart"/>
+      <w:r>
+        <w:rPr>
+          <w:sz w:val="28"/>
+        </w:rPr>
+        <w:t>alaturi</w:t>
+      </w:r>
+      <w:proofErr w:type="spellEnd"/>
+      <w:r>
+        <w:rPr>
+          <w:sz w:val="28"/>
+        </w:rPr>
+        <w:t xml:space="preserve"> de </w:t>
+      </w:r>
+      <w:proofErr w:type="spellStart"/>
+      <w:r>
+        <w:rPr>
+          <w:sz w:val="28"/>
+        </w:rPr>
+        <w:t>Spring</w:t>
+      </w:r>
+      <w:proofErr w:type="spellEnd"/>
+      <w:r>
+        <w:rPr>
+          <w:sz w:val="28"/>
+        </w:rPr>
+        <w:t xml:space="preserve"> si </w:t>
+      </w:r>
+      <w:proofErr w:type="spellStart"/>
+      <w:r>
+        <w:rPr>
+          <w:sz w:val="28"/>
+        </w:rPr>
+        <w:t>MySQL</w:t>
+      </w:r>
+      <w:proofErr w:type="spellEnd"/>
+      <w:r>
+        <w:rPr>
+          <w:sz w:val="28"/>
+        </w:rPr>
+        <w:t>, paginile web fiind construite folosind HTML si CSS.</w:t>
+      </w:r>
+    </w:p>
+    <w:p>
+      <w:pPr>
+        <w:pStyle w:val="Listparagraf"/>
         <w:numPr>
           <w:ilvl w:val="0"/>
           <w:numId w:val="3"/>
@@ -854,13 +2240,63 @@
         <w:rPr>
           <w:sz w:val="28"/>
         </w:rPr>
-        <w:t>Baza de date, cautare (Mihnea Teodor Circiu</w:t>
-      </w:r>
-      <w:r>
-        <w:rPr>
-          <w:sz w:val="28"/>
-        </w:rPr>
-        <w:t>). Diagrama de secventa si Composite Design Pattern.</w:t>
+        <w:t xml:space="preserve">Baza de date, </w:t>
+      </w:r>
+      <w:proofErr w:type="spellStart"/>
+      <w:r>
+        <w:rPr>
+          <w:sz w:val="28"/>
+        </w:rPr>
+        <w:t>cautare</w:t>
+      </w:r>
+      <w:proofErr w:type="spellEnd"/>
+      <w:r>
+        <w:rPr>
+          <w:sz w:val="28"/>
+        </w:rPr>
+        <w:t xml:space="preserve"> (Mihnea Teodor </w:t>
+      </w:r>
+      <w:proofErr w:type="spellStart"/>
+      <w:r>
+        <w:rPr>
+          <w:sz w:val="28"/>
+        </w:rPr>
+        <w:t>Circiu</w:t>
+      </w:r>
+      <w:proofErr w:type="spellEnd"/>
+      <w:r>
+        <w:rPr>
+          <w:sz w:val="28"/>
+        </w:rPr>
+        <w:t xml:space="preserve">). Diagrama de </w:t>
+      </w:r>
+      <w:proofErr w:type="spellStart"/>
+      <w:r>
+        <w:rPr>
+          <w:sz w:val="28"/>
+        </w:rPr>
+        <w:t>secventa</w:t>
+      </w:r>
+      <w:proofErr w:type="spellEnd"/>
+      <w:r>
+        <w:rPr>
+          <w:sz w:val="28"/>
+        </w:rPr>
+        <w:t xml:space="preserve"> si </w:t>
+      </w:r>
+      <w:proofErr w:type="spellStart"/>
+      <w:r>
+        <w:rPr>
+          <w:sz w:val="28"/>
+        </w:rPr>
+        <w:t>Composite</w:t>
+      </w:r>
+      <w:proofErr w:type="spellEnd"/>
+      <w:r>
+        <w:rPr>
+          <w:sz w:val="28"/>
+        </w:rPr>
+        <w:t xml:space="preserve"> Design Pattern.</w:t>
       </w:r>
     </w:p>
     <w:p>
@@ -875,7 +2311,35 @@
         <w:rPr>
           <w:sz w:val="28"/>
         </w:rPr>
-        <w:t xml:space="preserve">Baza de date a proiectului nostru este construita in MySQL. Aceasta contine 3 tabele: Zbor, Aeroport si Persoana. </w:t>
+        <w:t xml:space="preserve">Baza de date a proiectului nostru este construita in </w:t>
+      </w:r>
+      <w:proofErr w:type="spellStart"/>
+      <w:r>
+        <w:rPr>
+          <w:sz w:val="28"/>
+        </w:rPr>
+        <w:t>MySQL</w:t>
+      </w:r>
+      <w:proofErr w:type="spellEnd"/>
+      <w:r>
+        <w:rPr>
+          <w:sz w:val="28"/>
+        </w:rPr>
+        <w:t xml:space="preserve">. Aceasta </w:t>
+      </w:r>
+      <w:proofErr w:type="spellStart"/>
+      <w:r>
+        <w:rPr>
+          <w:sz w:val="28"/>
+        </w:rPr>
+        <w:t>contine</w:t>
+      </w:r>
+      <w:proofErr w:type="spellEnd"/>
+      <w:r>
+        <w:rPr>
+          <w:sz w:val="28"/>
+        </w:rPr>
+        <w:t xml:space="preserve"> 3 tabele: Zbor, Aeroport si Persoana. </w:t>
       </w:r>
     </w:p>
     <w:p>
@@ -890,13 +2354,49 @@
         <w:rPr>
           <w:sz w:val="28"/>
         </w:rPr>
-        <w:t xml:space="preserve">Tabelul Persoana sugereaza persoanele care se inregistreaza si ulterior se pot </w:t>
-      </w:r>
-      <w:r>
-        <w:rPr>
-          <w:sz w:val="28"/>
-        </w:rPr>
-        <w:t>autentifica cu datele sale, de asemenea contine si administratorii site-ului.</w:t>
+        <w:t xml:space="preserve">Tabelul Persoana </w:t>
+      </w:r>
+      <w:proofErr w:type="spellStart"/>
+      <w:r>
+        <w:rPr>
+          <w:sz w:val="28"/>
+        </w:rPr>
+        <w:t>sugereaza</w:t>
+      </w:r>
+      <w:proofErr w:type="spellEnd"/>
+      <w:r>
+        <w:rPr>
+          <w:sz w:val="28"/>
+        </w:rPr>
+        <w:t xml:space="preserve"> persoanele care se </w:t>
+      </w:r>
+      <w:proofErr w:type="spellStart"/>
+      <w:r>
+        <w:rPr>
+          <w:sz w:val="28"/>
+        </w:rPr>
+        <w:t>inregistreaza</w:t>
+      </w:r>
+      <w:proofErr w:type="spellEnd"/>
+      <w:r>
+        <w:rPr>
+          <w:sz w:val="28"/>
+        </w:rPr>
+        <w:t xml:space="preserve"> si ulterior se pot autentifica cu datele sale, de asemenea </w:t>
+      </w:r>
+      <w:proofErr w:type="spellStart"/>
+      <w:r>
+        <w:rPr>
+          <w:sz w:val="28"/>
+        </w:rPr>
+        <w:t>contine</w:t>
+      </w:r>
+      <w:proofErr w:type="spellEnd"/>
+      <w:r>
+        <w:rPr>
+          <w:sz w:val="28"/>
+        </w:rPr>
+        <w:t xml:space="preserve"> si administratorii site-ului.</w:t>
       </w:r>
     </w:p>
     <w:p>
@@ -911,7 +2411,21 @@
         <w:rPr>
           <w:sz w:val="28"/>
         </w:rPr>
-        <w:t>Tabelul Zbor prezinta zborurile pe care site-ul le pune la dispozitia clientului.</w:t>
+        <w:t xml:space="preserve">Tabelul Zbor prezinta zborurile pe care site-ul le pune la </w:t>
+      </w:r>
+      <w:proofErr w:type="spellStart"/>
+      <w:r>
+        <w:rPr>
+          <w:sz w:val="28"/>
+        </w:rPr>
+        <w:t>dispozitia</w:t>
+      </w:r>
+      <w:proofErr w:type="spellEnd"/>
+      <w:r>
+        <w:rPr>
+          <w:sz w:val="28"/>
+        </w:rPr>
+        <w:t xml:space="preserve"> clientului.</w:t>
       </w:r>
     </w:p>
     <w:p>
@@ -926,7 +2440,21 @@
         <w:rPr>
           <w:sz w:val="28"/>
         </w:rPr>
-        <w:t>Tabelul Aeroport prezinta aeroporturile pe care site-ul le pune la dispozitia clientului.</w:t>
+        <w:t xml:space="preserve">Tabelul Aeroport prezinta aeroporturile pe care site-ul le pune la </w:t>
+      </w:r>
+      <w:proofErr w:type="spellStart"/>
+      <w:r>
+        <w:rPr>
+          <w:sz w:val="28"/>
+        </w:rPr>
+        <w:t>dispozitia</w:t>
+      </w:r>
+      <w:proofErr w:type="spellEnd"/>
+      <w:r>
+        <w:rPr>
+          <w:sz w:val="28"/>
+        </w:rPr>
+        <w:t xml:space="preserve"> clientului.</w:t>
       </w:r>
     </w:p>
     <w:p>
@@ -937,11 +2465,89 @@
           <w:sz w:val="28"/>
         </w:rPr>
       </w:pPr>
-      <w:r>
-        <w:rPr>
-          <w:sz w:val="28"/>
-        </w:rPr>
-        <w:t>Aplicatia noastra se conecteaza la baza de date utilizand clasa „ConnectionSql” din pachetul „connection”.</w:t>
+      <w:proofErr w:type="spellStart"/>
+      <w:r>
+        <w:rPr>
+          <w:sz w:val="28"/>
+        </w:rPr>
+        <w:t>Aplicatia</w:t>
+      </w:r>
+      <w:proofErr w:type="spellEnd"/>
+      <w:r>
+        <w:rPr>
+          <w:sz w:val="28"/>
+        </w:rPr>
+        <w:t xml:space="preserve"> </w:t>
+      </w:r>
+      <w:proofErr w:type="spellStart"/>
+      <w:r>
+        <w:rPr>
+          <w:sz w:val="28"/>
+        </w:rPr>
+        <w:t>noastra</w:t>
+      </w:r>
+      <w:proofErr w:type="spellEnd"/>
+      <w:r>
+        <w:rPr>
+          <w:sz w:val="28"/>
+        </w:rPr>
+        <w:t xml:space="preserve"> se </w:t>
+      </w:r>
+      <w:proofErr w:type="spellStart"/>
+      <w:r>
+        <w:rPr>
+          <w:sz w:val="28"/>
+        </w:rPr>
+        <w:t>conecteaza</w:t>
+      </w:r>
+      <w:proofErr w:type="spellEnd"/>
+      <w:r>
+        <w:rPr>
+          <w:sz w:val="28"/>
+        </w:rPr>
+        <w:t xml:space="preserve"> la baza de date </w:t>
+      </w:r>
+      <w:proofErr w:type="spellStart"/>
+      <w:r>
+        <w:rPr>
+          <w:sz w:val="28"/>
+        </w:rPr>
+        <w:t>utilizand</w:t>
+      </w:r>
+      <w:proofErr w:type="spellEnd"/>
+      <w:r>
+        <w:rPr>
+          <w:sz w:val="28"/>
+        </w:rPr>
+        <w:t xml:space="preserve"> clasa „</w:t>
+      </w:r>
+      <w:proofErr w:type="spellStart"/>
+      <w:r>
+        <w:rPr>
+          <w:sz w:val="28"/>
+        </w:rPr>
+        <w:t>ConnectionSql</w:t>
+      </w:r>
+      <w:proofErr w:type="spellEnd"/>
+      <w:r>
+        <w:rPr>
+          <w:sz w:val="28"/>
+        </w:rPr>
+        <w:t>” din pachetul „</w:t>
+      </w:r>
+      <w:proofErr w:type="spellStart"/>
+      <w:r>
+        <w:rPr>
+          <w:sz w:val="28"/>
+        </w:rPr>
+        <w:t>connection</w:t>
+      </w:r>
+      <w:proofErr w:type="spellEnd"/>
+      <w:r>
+        <w:rPr>
+          <w:sz w:val="28"/>
+        </w:rPr>
+        <w:t>”.</w:t>
       </w:r>
     </w:p>
     <w:p>
@@ -956,7 +2562,91 @@
         <w:rPr>
           <w:sz w:val="28"/>
         </w:rPr>
-        <w:t>Clasele model ale aplicatiei prezinta cele 3 tabele ale bazei de date: Persoana, Zbor, Aeroport, dar si Bilet si de asemenea, datorita faptului ca desgin pattern-ul ales de mine a fost „Composite Design Pattern”, sunt prezente si clase ca „ZborComposite” si „ZborItem”.</w:t>
+        <w:t xml:space="preserve">Clasele model ale </w:t>
+      </w:r>
+      <w:proofErr w:type="spellStart"/>
+      <w:r>
+        <w:rPr>
+          <w:sz w:val="28"/>
+        </w:rPr>
+        <w:t>aplicatiei</w:t>
+      </w:r>
+      <w:proofErr w:type="spellEnd"/>
+      <w:r>
+        <w:rPr>
+          <w:sz w:val="28"/>
+        </w:rPr>
+        <w:t xml:space="preserve"> prezinta cele 3 tabele ale bazei de date: Persoana, Zbor, Aeroport, dar si Bilet si de asemenea, datorita faptului ca </w:t>
+      </w:r>
+      <w:proofErr w:type="spellStart"/>
+      <w:r>
+        <w:rPr>
+          <w:sz w:val="28"/>
+        </w:rPr>
+        <w:t>desgin</w:t>
+      </w:r>
+      <w:proofErr w:type="spellEnd"/>
+      <w:r>
+        <w:rPr>
+          <w:sz w:val="28"/>
+        </w:rPr>
+        <w:t xml:space="preserve"> pattern-</w:t>
+      </w:r>
+      <w:proofErr w:type="spellStart"/>
+      <w:r>
+        <w:rPr>
+          <w:sz w:val="28"/>
+        </w:rPr>
+        <w:t>ul</w:t>
+      </w:r>
+      <w:proofErr w:type="spellEnd"/>
+      <w:r>
+        <w:rPr>
+          <w:sz w:val="28"/>
+        </w:rPr>
+        <w:t xml:space="preserve"> ales de mine a fost „</w:t>
+      </w:r>
+      <w:proofErr w:type="spellStart"/>
+      <w:r>
+        <w:rPr>
+          <w:sz w:val="28"/>
+        </w:rPr>
+        <w:t>Composite</w:t>
+      </w:r>
+      <w:proofErr w:type="spellEnd"/>
+      <w:r>
+        <w:rPr>
+          <w:sz w:val="28"/>
+        </w:rPr>
+        <w:t xml:space="preserve"> Design Pattern”, sunt prezente si clase ca „</w:t>
+      </w:r>
+      <w:proofErr w:type="spellStart"/>
+      <w:r>
+        <w:rPr>
+          <w:sz w:val="28"/>
+        </w:rPr>
+        <w:t>ZborComposite</w:t>
+      </w:r>
+      <w:proofErr w:type="spellEnd"/>
+      <w:r>
+        <w:rPr>
+          <w:sz w:val="28"/>
+        </w:rPr>
+        <w:t>” si „</w:t>
+      </w:r>
+      <w:proofErr w:type="spellStart"/>
+      <w:r>
+        <w:rPr>
+          <w:sz w:val="28"/>
+        </w:rPr>
+        <w:t>ZborItem</w:t>
+      </w:r>
+      <w:proofErr w:type="spellEnd"/>
+      <w:r>
+        <w:rPr>
+          <w:sz w:val="28"/>
+        </w:rPr>
+        <w:t>”.</w:t>
       </w:r>
     </w:p>
     <w:p>
@@ -971,7 +2661,105 @@
         <w:rPr>
           <w:sz w:val="28"/>
         </w:rPr>
-        <w:t>Clasa ZborComposite reprezinta o clasa alcatuita din mai multe potentiale obiecte de tipul Zbor, acest lucru usureaza crearea zborurilor formate din escale, avand ca variabila instanta o lista de obiecte Zbor.</w:t>
+        <w:t xml:space="preserve">Clasa </w:t>
+      </w:r>
+      <w:proofErr w:type="spellStart"/>
+      <w:r>
+        <w:rPr>
+          <w:sz w:val="28"/>
+        </w:rPr>
+        <w:t>ZborComposite</w:t>
+      </w:r>
+      <w:proofErr w:type="spellEnd"/>
+      <w:r>
+        <w:rPr>
+          <w:sz w:val="28"/>
+        </w:rPr>
+        <w:t xml:space="preserve"> </w:t>
+      </w:r>
+      <w:proofErr w:type="spellStart"/>
+      <w:r>
+        <w:rPr>
+          <w:sz w:val="28"/>
+        </w:rPr>
+        <w:t>reprezinta</w:t>
+      </w:r>
+      <w:proofErr w:type="spellEnd"/>
+      <w:r>
+        <w:rPr>
+          <w:sz w:val="28"/>
+        </w:rPr>
+        <w:t xml:space="preserve"> o clasa </w:t>
+      </w:r>
+      <w:proofErr w:type="spellStart"/>
+      <w:r>
+        <w:rPr>
+          <w:sz w:val="28"/>
+        </w:rPr>
+        <w:t>alcatuita</w:t>
+      </w:r>
+      <w:proofErr w:type="spellEnd"/>
+      <w:r>
+        <w:rPr>
+          <w:sz w:val="28"/>
+        </w:rPr>
+        <w:t xml:space="preserve"> din mai multe </w:t>
+      </w:r>
+      <w:proofErr w:type="spellStart"/>
+      <w:r>
+        <w:rPr>
+          <w:sz w:val="28"/>
+        </w:rPr>
+        <w:t>potentiale</w:t>
+      </w:r>
+      <w:proofErr w:type="spellEnd"/>
+      <w:r>
+        <w:rPr>
+          <w:sz w:val="28"/>
+        </w:rPr>
+        <w:t xml:space="preserve"> obiecte de tipul Zbor, acest lucru </w:t>
+      </w:r>
+      <w:proofErr w:type="spellStart"/>
+      <w:r>
+        <w:rPr>
+          <w:sz w:val="28"/>
+        </w:rPr>
+        <w:t>usureaza</w:t>
+      </w:r>
+      <w:proofErr w:type="spellEnd"/>
+      <w:r>
+        <w:rPr>
+          <w:sz w:val="28"/>
+        </w:rPr>
+        <w:t xml:space="preserve"> crearea zborurilor formate din escale, </w:t>
+      </w:r>
+      <w:proofErr w:type="spellStart"/>
+      <w:r>
+        <w:rPr>
+          <w:sz w:val="28"/>
+        </w:rPr>
+        <w:t>avand</w:t>
+      </w:r>
+      <w:proofErr w:type="spellEnd"/>
+      <w:r>
+        <w:rPr>
+          <w:sz w:val="28"/>
+        </w:rPr>
+        <w:t xml:space="preserve"> ca variabila </w:t>
+      </w:r>
+      <w:proofErr w:type="spellStart"/>
+      <w:r>
+        <w:rPr>
+          <w:sz w:val="28"/>
+        </w:rPr>
+        <w:t>instanta</w:t>
+      </w:r>
+      <w:proofErr w:type="spellEnd"/>
+      <w:r>
+        <w:rPr>
+          <w:sz w:val="28"/>
+        </w:rPr>
+        <w:t xml:space="preserve"> o lista de obiecte Zbor.</w:t>
       </w:r>
     </w:p>
     <w:p>
@@ -986,13 +2774,77 @@
         <w:rPr>
           <w:sz w:val="28"/>
         </w:rPr>
-        <w:t>Clasa ZborItem reprezinta generalizarea obiectelor de tip Zbor si ZborComposite, fiecare din cele</w:t>
-      </w:r>
-      <w:r>
-        <w:rPr>
-          <w:sz w:val="28"/>
-        </w:rPr>
-        <w:t xml:space="preserve"> doua extinde clasa ZborItem, pentru a fi folosit si in cazul in care traseul cautat de client este simplu (exista zbor direct) sau este format din escale (nu exista zbor direct). </w:t>
+        <w:t xml:space="preserve">Clasa </w:t>
+      </w:r>
+      <w:proofErr w:type="spellStart"/>
+      <w:r>
+        <w:rPr>
+          <w:sz w:val="28"/>
+        </w:rPr>
+        <w:t>ZborItem</w:t>
+      </w:r>
+      <w:proofErr w:type="spellEnd"/>
+      <w:r>
+        <w:rPr>
+          <w:sz w:val="28"/>
+        </w:rPr>
+        <w:t xml:space="preserve"> </w:t>
+      </w:r>
+      <w:proofErr w:type="spellStart"/>
+      <w:r>
+        <w:rPr>
+          <w:sz w:val="28"/>
+        </w:rPr>
+        <w:t>reprezinta</w:t>
+      </w:r>
+      <w:proofErr w:type="spellEnd"/>
+      <w:r>
+        <w:rPr>
+          <w:sz w:val="28"/>
+        </w:rPr>
+        <w:t xml:space="preserve"> generalizarea obiectelor de tip Zbor si </w:t>
+      </w:r>
+      <w:proofErr w:type="spellStart"/>
+      <w:r>
+        <w:rPr>
+          <w:sz w:val="28"/>
+        </w:rPr>
+        <w:t>ZborComposite</w:t>
+      </w:r>
+      <w:proofErr w:type="spellEnd"/>
+      <w:r>
+        <w:rPr>
+          <w:sz w:val="28"/>
+        </w:rPr>
+        <w:t xml:space="preserve">, fiecare din cele doua extinde clasa </w:t>
+      </w:r>
+      <w:proofErr w:type="spellStart"/>
+      <w:r>
+        <w:rPr>
+          <w:sz w:val="28"/>
+        </w:rPr>
+        <w:t>ZborItem</w:t>
+      </w:r>
+      <w:proofErr w:type="spellEnd"/>
+      <w:r>
+        <w:rPr>
+          <w:sz w:val="28"/>
+        </w:rPr>
+        <w:t xml:space="preserve">, pentru a fi folosit si in cazul in care traseul </w:t>
+      </w:r>
+      <w:proofErr w:type="spellStart"/>
+      <w:r>
+        <w:rPr>
+          <w:sz w:val="28"/>
+        </w:rPr>
+        <w:t>cautat</w:t>
+      </w:r>
+      <w:proofErr w:type="spellEnd"/>
+      <w:r>
+        <w:rPr>
+          <w:sz w:val="28"/>
+        </w:rPr>
+        <w:t xml:space="preserve"> de client este simplu (exista zbor direct) sau este format din escale (nu exista zbor direct). </w:t>
       </w:r>
     </w:p>
     <w:p>
@@ -1003,30 +2855,314 @@
           <w:sz w:val="28"/>
         </w:rPr>
       </w:pPr>
-      <w:r>
-        <w:rPr>
-          <w:sz w:val="28"/>
-        </w:rPr>
-        <w:t>Cautarea traseelor</w:t>
-      </w:r>
-      <w:r>
-        <w:rPr>
-          <w:sz w:val="28"/>
-        </w:rPr>
-        <w:t xml:space="preserve"> este realizata in clasa „CautareZborCreareBilet” din pachetul „aministrate”. Pentru realizarea acestui obiectiv am implementat cautarea unui zbor in functie de ID-ul aeroportului de plecare si a unui </w:t>
-      </w:r>
+      <w:proofErr w:type="spellStart"/>
+      <w:r>
+        <w:rPr>
+          <w:sz w:val="28"/>
+        </w:rPr>
+        <w:t>Cautarea</w:t>
+      </w:r>
+      <w:proofErr w:type="spellEnd"/>
+      <w:r>
+        <w:rPr>
+          <w:sz w:val="28"/>
+        </w:rPr>
+        <w:t xml:space="preserve"> traseelor este realizata in clasa „</w:t>
+      </w:r>
+      <w:proofErr w:type="spellStart"/>
+      <w:r>
+        <w:rPr>
+          <w:sz w:val="28"/>
+        </w:rPr>
+        <w:t>CautareZborCreareBilet</w:t>
+      </w:r>
+      <w:proofErr w:type="spellEnd"/>
+      <w:r>
+        <w:rPr>
+          <w:sz w:val="28"/>
+        </w:rPr>
+        <w:t>” din pachetul „</w:t>
+      </w:r>
+      <w:proofErr w:type="spellStart"/>
+      <w:r>
+        <w:rPr>
+          <w:sz w:val="28"/>
+        </w:rPr>
+        <w:t>aministrate</w:t>
+      </w:r>
+      <w:proofErr w:type="spellEnd"/>
+      <w:r>
+        <w:rPr>
+          <w:sz w:val="28"/>
+        </w:rPr>
+        <w:t xml:space="preserve">”. Pentru realizarea acestui obiectiv am implementat </w:t>
+      </w:r>
+      <w:proofErr w:type="spellStart"/>
       <w:r>
         <w:rPr>
           <w:sz w:val="28"/>
         </w:rPr>
         <w:lastRenderedPageBreak/>
-        <w:t>aeroport in functie de ID-ul sau pentru a gasi un zbor din care traseul care porneste din prima locatie introdusa de client. Cautarea propriu-zisa se efectueaza folosindu-se algoritmul de cautare A-Star, utilizand ca euristica pretul minim dintre curse. De asemenea structurile folosite sunt PriorityQueue, HashSet si Triplet</w:t>
-      </w:r>
-      <w:r>
-        <w:rPr>
-          <w:sz w:val="28"/>
-        </w:rPr>
-        <w:t xml:space="preserve"> (utilizand JavaTuples) impreuna cu Aeroport, ZborComposite si Integer (pretul traseului).</w:t>
+        <w:t>cautarea</w:t>
+      </w:r>
+      <w:proofErr w:type="spellEnd"/>
+      <w:r>
+        <w:rPr>
+          <w:sz w:val="28"/>
+        </w:rPr>
+        <w:t xml:space="preserve"> unui zbor in </w:t>
+      </w:r>
+      <w:proofErr w:type="spellStart"/>
+      <w:r>
+        <w:rPr>
+          <w:sz w:val="28"/>
+        </w:rPr>
+        <w:t>functie</w:t>
+      </w:r>
+      <w:proofErr w:type="spellEnd"/>
+      <w:r>
+        <w:rPr>
+          <w:sz w:val="28"/>
+        </w:rPr>
+        <w:t xml:space="preserve"> de ID-ul aeroportului de plecare si a unui aeroport in </w:t>
+      </w:r>
+      <w:proofErr w:type="spellStart"/>
+      <w:r>
+        <w:rPr>
+          <w:sz w:val="28"/>
+        </w:rPr>
+        <w:t>functie</w:t>
+      </w:r>
+      <w:proofErr w:type="spellEnd"/>
+      <w:r>
+        <w:rPr>
+          <w:sz w:val="28"/>
+        </w:rPr>
+        <w:t xml:space="preserve"> de ID-ul sau pentru a </w:t>
+      </w:r>
+      <w:proofErr w:type="spellStart"/>
+      <w:r>
+        <w:rPr>
+          <w:sz w:val="28"/>
+        </w:rPr>
+        <w:t>gasi</w:t>
+      </w:r>
+      <w:proofErr w:type="spellEnd"/>
+      <w:r>
+        <w:rPr>
+          <w:sz w:val="28"/>
+        </w:rPr>
+        <w:t xml:space="preserve"> un zbor din care traseul care </w:t>
+      </w:r>
+      <w:proofErr w:type="spellStart"/>
+      <w:r>
+        <w:rPr>
+          <w:sz w:val="28"/>
+        </w:rPr>
+        <w:t>porneste</w:t>
+      </w:r>
+      <w:proofErr w:type="spellEnd"/>
+      <w:r>
+        <w:rPr>
+          <w:sz w:val="28"/>
+        </w:rPr>
+        <w:t xml:space="preserve"> din prima </w:t>
+      </w:r>
+      <w:proofErr w:type="spellStart"/>
+      <w:r>
+        <w:rPr>
+          <w:sz w:val="28"/>
+        </w:rPr>
+        <w:t>locatie</w:t>
+      </w:r>
+      <w:proofErr w:type="spellEnd"/>
+      <w:r>
+        <w:rPr>
+          <w:sz w:val="28"/>
+        </w:rPr>
+        <w:t xml:space="preserve"> introdusa de client. </w:t>
+      </w:r>
+      <w:proofErr w:type="spellStart"/>
+      <w:r>
+        <w:rPr>
+          <w:sz w:val="28"/>
+        </w:rPr>
+        <w:t>Cautarea</w:t>
+      </w:r>
+      <w:proofErr w:type="spellEnd"/>
+      <w:r>
+        <w:rPr>
+          <w:sz w:val="28"/>
+        </w:rPr>
+        <w:t xml:space="preserve"> propriu-zisa se </w:t>
+      </w:r>
+      <w:proofErr w:type="spellStart"/>
+      <w:r>
+        <w:rPr>
+          <w:sz w:val="28"/>
+        </w:rPr>
+        <w:t>efectueaza</w:t>
+      </w:r>
+      <w:proofErr w:type="spellEnd"/>
+      <w:r>
+        <w:rPr>
+          <w:sz w:val="28"/>
+        </w:rPr>
+        <w:t xml:space="preserve"> folosindu-se algoritmul de </w:t>
+      </w:r>
+      <w:proofErr w:type="spellStart"/>
+      <w:r>
+        <w:rPr>
+          <w:sz w:val="28"/>
+        </w:rPr>
+        <w:t>cautare</w:t>
+      </w:r>
+      <w:proofErr w:type="spellEnd"/>
+      <w:r>
+        <w:rPr>
+          <w:sz w:val="28"/>
+        </w:rPr>
+        <w:t xml:space="preserve"> A-Star, </w:t>
+      </w:r>
+      <w:proofErr w:type="spellStart"/>
+      <w:r>
+        <w:rPr>
+          <w:sz w:val="28"/>
+        </w:rPr>
+        <w:t>utilizand</w:t>
+      </w:r>
+      <w:proofErr w:type="spellEnd"/>
+      <w:r>
+        <w:rPr>
+          <w:sz w:val="28"/>
+        </w:rPr>
+        <w:t xml:space="preserve"> ca euristica </w:t>
+      </w:r>
+      <w:proofErr w:type="spellStart"/>
+      <w:r>
+        <w:rPr>
+          <w:sz w:val="28"/>
+        </w:rPr>
+        <w:t>pretul</w:t>
+      </w:r>
+      <w:proofErr w:type="spellEnd"/>
+      <w:r>
+        <w:rPr>
+          <w:sz w:val="28"/>
+        </w:rPr>
+        <w:t xml:space="preserve"> minim dintre curse. De asemenea structurile folosite sunt </w:t>
+      </w:r>
+      <w:proofErr w:type="spellStart"/>
+      <w:r>
+        <w:rPr>
+          <w:sz w:val="28"/>
+        </w:rPr>
+        <w:t>PriorityQueue</w:t>
+      </w:r>
+      <w:proofErr w:type="spellEnd"/>
+      <w:r>
+        <w:rPr>
+          <w:sz w:val="28"/>
+        </w:rPr>
+        <w:t xml:space="preserve">, </w:t>
+      </w:r>
+      <w:proofErr w:type="spellStart"/>
+      <w:r>
+        <w:rPr>
+          <w:sz w:val="28"/>
+        </w:rPr>
+        <w:t>HashSet</w:t>
+      </w:r>
+      <w:proofErr w:type="spellEnd"/>
+      <w:r>
+        <w:rPr>
+          <w:sz w:val="28"/>
+        </w:rPr>
+        <w:t xml:space="preserve"> si Triplet (</w:t>
+      </w:r>
+      <w:proofErr w:type="spellStart"/>
+      <w:r>
+        <w:rPr>
+          <w:sz w:val="28"/>
+        </w:rPr>
+        <w:t>utilizand</w:t>
+      </w:r>
+      <w:proofErr w:type="spellEnd"/>
+      <w:r>
+        <w:rPr>
+          <w:sz w:val="28"/>
+        </w:rPr>
+        <w:t xml:space="preserve"> </w:t>
+      </w:r>
+      <w:proofErr w:type="spellStart"/>
+      <w:r>
+        <w:rPr>
+          <w:sz w:val="28"/>
+        </w:rPr>
+        <w:t>JavaTuples</w:t>
+      </w:r>
+      <w:proofErr w:type="spellEnd"/>
+      <w:r>
+        <w:rPr>
+          <w:sz w:val="28"/>
+        </w:rPr>
+        <w:t xml:space="preserve">) </w:t>
+      </w:r>
+      <w:proofErr w:type="spellStart"/>
+      <w:r>
+        <w:rPr>
+          <w:sz w:val="28"/>
+        </w:rPr>
+        <w:t>impreuna</w:t>
+      </w:r>
+      <w:proofErr w:type="spellEnd"/>
+      <w:r>
+        <w:rPr>
+          <w:sz w:val="28"/>
+        </w:rPr>
+        <w:t xml:space="preserve"> cu Aeroport, </w:t>
+      </w:r>
+      <w:proofErr w:type="spellStart"/>
+      <w:r>
+        <w:rPr>
+          <w:sz w:val="28"/>
+        </w:rPr>
+        <w:t>ZborComposite</w:t>
+      </w:r>
+      <w:proofErr w:type="spellEnd"/>
+      <w:r>
+        <w:rPr>
+          <w:sz w:val="28"/>
+        </w:rPr>
+        <w:t xml:space="preserve"> si </w:t>
+      </w:r>
+      <w:proofErr w:type="spellStart"/>
+      <w:r>
+        <w:rPr>
+          <w:sz w:val="28"/>
+        </w:rPr>
+        <w:t>Integer</w:t>
+      </w:r>
+      <w:proofErr w:type="spellEnd"/>
+      <w:r>
+        <w:rPr>
+          <w:sz w:val="28"/>
+        </w:rPr>
+        <w:t xml:space="preserve"> (</w:t>
+      </w:r>
+      <w:proofErr w:type="spellStart"/>
+      <w:r>
+        <w:rPr>
+          <w:sz w:val="28"/>
+        </w:rPr>
+        <w:t>pretul</w:t>
+      </w:r>
+      <w:proofErr w:type="spellEnd"/>
+      <w:r>
+        <w:rPr>
+          <w:sz w:val="28"/>
+        </w:rPr>
+        <w:t xml:space="preserve"> traseului).</w:t>
       </w:r>
     </w:p>
     <w:p>
@@ -1041,7 +3177,21 @@
         <w:rPr>
           <w:sz w:val="28"/>
         </w:rPr>
-        <w:t>Diagramele utilizate in aceasta parte a proiectului sunt diagrama SQL si diagramele de secventa, prezentate capitolul „Diagrame”.</w:t>
+        <w:t xml:space="preserve">Diagramele utilizate in aceasta parte a proiectului sunt diagrama SQL si diagramele de </w:t>
+      </w:r>
+      <w:proofErr w:type="spellStart"/>
+      <w:r>
+        <w:rPr>
+          <w:sz w:val="28"/>
+        </w:rPr>
+        <w:t>secventa</w:t>
+      </w:r>
+      <w:proofErr w:type="spellEnd"/>
+      <w:r>
+        <w:rPr>
+          <w:sz w:val="28"/>
+        </w:rPr>
+        <w:t>, prezentate capitolul „Diagrame”.</w:t>
       </w:r>
     </w:p>
     <w:p>
@@ -1055,7 +3205,7 @@
     </w:p>
     <w:p>
       <w:pPr>
-        <w:pStyle w:val="ListParagraph"/>
+        <w:pStyle w:val="Listparagraf"/>
         <w:numPr>
           <w:ilvl w:val="0"/>
           <w:numId w:val="3"/>
@@ -1070,7 +3220,35 @@
         <w:rPr>
           <w:sz w:val="28"/>
         </w:rPr>
-        <w:t>Administrare, printare bilet (Gorgan Raul). Diagrama de activitate si Command Pattern.</w:t>
+        <w:t xml:space="preserve">Administrare, </w:t>
+      </w:r>
+      <w:proofErr w:type="spellStart"/>
+      <w:r>
+        <w:rPr>
+          <w:sz w:val="28"/>
+        </w:rPr>
+        <w:t>printare</w:t>
+      </w:r>
+      <w:proofErr w:type="spellEnd"/>
+      <w:r>
+        <w:rPr>
+          <w:sz w:val="28"/>
+        </w:rPr>
+        <w:t xml:space="preserve"> bilet (Gorgan Raul). Diagrama de activitate si </w:t>
+      </w:r>
+      <w:proofErr w:type="spellStart"/>
+      <w:r>
+        <w:rPr>
+          <w:sz w:val="28"/>
+        </w:rPr>
+        <w:t>Command</w:t>
+      </w:r>
+      <w:proofErr w:type="spellEnd"/>
+      <w:r>
+        <w:rPr>
+          <w:sz w:val="28"/>
+        </w:rPr>
+        <w:t xml:space="preserve"> Pattern.</w:t>
       </w:r>
     </w:p>
     <w:p>
@@ -1085,7 +3263,189 @@
         <w:rPr>
           <w:sz w:val="28"/>
         </w:rPr>
-        <w:t>Partea de administrare a site-ului se gaseste in pachetul „administrate”. Administrarea site-ului se poate face doar de catre o persoana care are acest drept, adica detine un cont de admin. Actiunile pe care le poate face un admin este de: adaugare de noi zboruri sau aeroporturi, editarea informatiilor unui zbor sau a unui aeroport, stergerea lor sau vizualizarea lor intr-un tabel. Administrarea se face intr-un mod simplu, intuitiv. Administratorul introduce datele cerute si ii va aparea o confirmare in caz de succes sau un mesaj de eroare.</w:t>
+        <w:t xml:space="preserve">Partea de administrare a site-ului se </w:t>
+      </w:r>
+      <w:proofErr w:type="spellStart"/>
+      <w:r>
+        <w:rPr>
+          <w:sz w:val="28"/>
+        </w:rPr>
+        <w:t>gaseste</w:t>
+      </w:r>
+      <w:proofErr w:type="spellEnd"/>
+      <w:r>
+        <w:rPr>
+          <w:sz w:val="28"/>
+        </w:rPr>
+        <w:t xml:space="preserve"> in pachetul „administrate”. Administrarea site-ului se poate face doar de </w:t>
+      </w:r>
+      <w:proofErr w:type="spellStart"/>
+      <w:r>
+        <w:rPr>
+          <w:sz w:val="28"/>
+        </w:rPr>
+        <w:t>catre</w:t>
+      </w:r>
+      <w:proofErr w:type="spellEnd"/>
+      <w:r>
+        <w:rPr>
+          <w:sz w:val="28"/>
+        </w:rPr>
+        <w:t xml:space="preserve"> o persoana care are acest drept, </w:t>
+      </w:r>
+      <w:proofErr w:type="spellStart"/>
+      <w:r>
+        <w:rPr>
+          <w:sz w:val="28"/>
+        </w:rPr>
+        <w:t>adica</w:t>
+      </w:r>
+      <w:proofErr w:type="spellEnd"/>
+      <w:r>
+        <w:rPr>
+          <w:sz w:val="28"/>
+        </w:rPr>
+        <w:t xml:space="preserve"> </w:t>
+      </w:r>
+      <w:proofErr w:type="spellStart"/>
+      <w:r>
+        <w:rPr>
+          <w:sz w:val="28"/>
+        </w:rPr>
+        <w:t>detine</w:t>
+      </w:r>
+      <w:proofErr w:type="spellEnd"/>
+      <w:r>
+        <w:rPr>
+          <w:sz w:val="28"/>
+        </w:rPr>
+        <w:t xml:space="preserve"> un cont de </w:t>
+      </w:r>
+      <w:proofErr w:type="spellStart"/>
+      <w:r>
+        <w:rPr>
+          <w:sz w:val="28"/>
+        </w:rPr>
+        <w:t>admin</w:t>
+      </w:r>
+      <w:proofErr w:type="spellEnd"/>
+      <w:r>
+        <w:rPr>
+          <w:sz w:val="28"/>
+        </w:rPr>
+        <w:t xml:space="preserve">. </w:t>
+      </w:r>
+      <w:proofErr w:type="spellStart"/>
+      <w:r>
+        <w:rPr>
+          <w:sz w:val="28"/>
+        </w:rPr>
+        <w:t>Actiunile</w:t>
+      </w:r>
+      <w:proofErr w:type="spellEnd"/>
+      <w:r>
+        <w:rPr>
+          <w:sz w:val="28"/>
+        </w:rPr>
+        <w:t xml:space="preserve"> pe care le poate face un </w:t>
+      </w:r>
+      <w:proofErr w:type="spellStart"/>
+      <w:r>
+        <w:rPr>
+          <w:sz w:val="28"/>
+        </w:rPr>
+        <w:t>admin</w:t>
+      </w:r>
+      <w:proofErr w:type="spellEnd"/>
+      <w:r>
+        <w:rPr>
+          <w:sz w:val="28"/>
+        </w:rPr>
+        <w:t xml:space="preserve"> este de: </w:t>
+      </w:r>
+      <w:proofErr w:type="spellStart"/>
+      <w:r>
+        <w:rPr>
+          <w:sz w:val="28"/>
+        </w:rPr>
+        <w:t>adaugare</w:t>
+      </w:r>
+      <w:proofErr w:type="spellEnd"/>
+      <w:r>
+        <w:rPr>
+          <w:sz w:val="28"/>
+        </w:rPr>
+        <w:t xml:space="preserve"> de noi zboruri sau aeroporturi, editarea </w:t>
+      </w:r>
+      <w:proofErr w:type="spellStart"/>
+      <w:r>
+        <w:rPr>
+          <w:sz w:val="28"/>
+        </w:rPr>
+        <w:t>informatiilor</w:t>
+      </w:r>
+      <w:proofErr w:type="spellEnd"/>
+      <w:r>
+        <w:rPr>
+          <w:sz w:val="28"/>
+        </w:rPr>
+        <w:t xml:space="preserve"> unui zbor sau a unui aeroport, </w:t>
+      </w:r>
+      <w:proofErr w:type="spellStart"/>
+      <w:r>
+        <w:rPr>
+          <w:sz w:val="28"/>
+        </w:rPr>
+        <w:t>stergerea</w:t>
+      </w:r>
+      <w:proofErr w:type="spellEnd"/>
+      <w:r>
+        <w:rPr>
+          <w:sz w:val="28"/>
+        </w:rPr>
+        <w:t xml:space="preserve"> lor sau vizualizarea lor </w:t>
+      </w:r>
+      <w:proofErr w:type="spellStart"/>
+      <w:r>
+        <w:rPr>
+          <w:sz w:val="28"/>
+        </w:rPr>
+        <w:t>intr</w:t>
+      </w:r>
+      <w:proofErr w:type="spellEnd"/>
+      <w:r>
+        <w:rPr>
+          <w:sz w:val="28"/>
+        </w:rPr>
+        <w:t xml:space="preserve">-un tabel. Administrarea se face </w:t>
+      </w:r>
+      <w:proofErr w:type="spellStart"/>
+      <w:r>
+        <w:rPr>
+          <w:sz w:val="28"/>
+        </w:rPr>
+        <w:t>intr</w:t>
+      </w:r>
+      <w:proofErr w:type="spellEnd"/>
+      <w:r>
+        <w:rPr>
+          <w:sz w:val="28"/>
+        </w:rPr>
+        <w:t xml:space="preserve">-un mod simplu, intuitiv. Administratorul introduce datele cerute si ii va </w:t>
+      </w:r>
+      <w:proofErr w:type="spellStart"/>
+      <w:r>
+        <w:rPr>
+          <w:sz w:val="28"/>
+        </w:rPr>
+        <w:t>aparea</w:t>
+      </w:r>
+      <w:proofErr w:type="spellEnd"/>
+      <w:r>
+        <w:rPr>
+          <w:sz w:val="28"/>
+        </w:rPr>
+        <w:t xml:space="preserve"> o confirmare in caz de succes sau un mesaj de eroare.</w:t>
       </w:r>
     </w:p>
     <w:p>
@@ -1100,7 +3460,161 @@
         <w:rPr>
           <w:sz w:val="28"/>
         </w:rPr>
-        <w:t>Pentru aceasta parte s-a folosit design pattern-ul Command. Clasele existente sunt: interfata Command unde sunt metodele neimplementate, clasele InsertCommand, UpdateCommand si DeleteCommand care implementeaza interfata, clasa Invoker si clasa Operation.</w:t>
+        <w:t>Pentru aceasta parte s-a folosit design pattern-</w:t>
+      </w:r>
+      <w:proofErr w:type="spellStart"/>
+      <w:r>
+        <w:rPr>
+          <w:sz w:val="28"/>
+        </w:rPr>
+        <w:t>ul</w:t>
+      </w:r>
+      <w:proofErr w:type="spellEnd"/>
+      <w:r>
+        <w:rPr>
+          <w:sz w:val="28"/>
+        </w:rPr>
+        <w:t xml:space="preserve"> </w:t>
+      </w:r>
+      <w:proofErr w:type="spellStart"/>
+      <w:r>
+        <w:rPr>
+          <w:sz w:val="28"/>
+        </w:rPr>
+        <w:t>Command</w:t>
+      </w:r>
+      <w:proofErr w:type="spellEnd"/>
+      <w:r>
+        <w:rPr>
+          <w:sz w:val="28"/>
+        </w:rPr>
+        <w:t xml:space="preserve">. Clasele existente sunt: </w:t>
+      </w:r>
+      <w:proofErr w:type="spellStart"/>
+      <w:r>
+        <w:rPr>
+          <w:sz w:val="28"/>
+        </w:rPr>
+        <w:t>interfata</w:t>
+      </w:r>
+      <w:proofErr w:type="spellEnd"/>
+      <w:r>
+        <w:rPr>
+          <w:sz w:val="28"/>
+        </w:rPr>
+        <w:t xml:space="preserve"> </w:t>
+      </w:r>
+      <w:proofErr w:type="spellStart"/>
+      <w:r>
+        <w:rPr>
+          <w:sz w:val="28"/>
+        </w:rPr>
+        <w:t>Command</w:t>
+      </w:r>
+      <w:proofErr w:type="spellEnd"/>
+      <w:r>
+        <w:rPr>
+          <w:sz w:val="28"/>
+        </w:rPr>
+        <w:t xml:space="preserve"> unde sunt metodele neimplementate, clasele </w:t>
+      </w:r>
+      <w:proofErr w:type="spellStart"/>
+      <w:r>
+        <w:rPr>
+          <w:sz w:val="28"/>
+        </w:rPr>
+        <w:t>InsertCommand</w:t>
+      </w:r>
+      <w:proofErr w:type="spellEnd"/>
+      <w:r>
+        <w:rPr>
+          <w:sz w:val="28"/>
+        </w:rPr>
+        <w:t xml:space="preserve">, </w:t>
+      </w:r>
+      <w:proofErr w:type="spellStart"/>
+      <w:r>
+        <w:rPr>
+          <w:sz w:val="28"/>
+        </w:rPr>
+        <w:t>UpdateCommand</w:t>
+      </w:r>
+      <w:proofErr w:type="spellEnd"/>
+      <w:r>
+        <w:rPr>
+          <w:sz w:val="28"/>
+        </w:rPr>
+        <w:t xml:space="preserve"> si </w:t>
+      </w:r>
+      <w:proofErr w:type="spellStart"/>
+      <w:r>
+        <w:rPr>
+          <w:sz w:val="28"/>
+        </w:rPr>
+        <w:t>DeleteCommand</w:t>
+      </w:r>
+      <w:proofErr w:type="spellEnd"/>
+      <w:r>
+        <w:rPr>
+          <w:sz w:val="28"/>
+        </w:rPr>
+        <w:t xml:space="preserve"> care </w:t>
+      </w:r>
+      <w:proofErr w:type="spellStart"/>
+      <w:r>
+        <w:rPr>
+          <w:sz w:val="28"/>
+        </w:rPr>
+        <w:t>implementeaza</w:t>
+      </w:r>
+      <w:proofErr w:type="spellEnd"/>
+      <w:r>
+        <w:rPr>
+          <w:sz w:val="28"/>
+        </w:rPr>
+        <w:t xml:space="preserve"> </w:t>
+      </w:r>
+      <w:proofErr w:type="spellStart"/>
+      <w:r>
+        <w:rPr>
+          <w:sz w:val="28"/>
+        </w:rPr>
+        <w:t>interfata</w:t>
+      </w:r>
+      <w:proofErr w:type="spellEnd"/>
+      <w:r>
+        <w:rPr>
+          <w:sz w:val="28"/>
+        </w:rPr>
+        <w:t xml:space="preserve">, clasa </w:t>
+      </w:r>
+      <w:proofErr w:type="spellStart"/>
+      <w:r>
+        <w:rPr>
+          <w:sz w:val="28"/>
+        </w:rPr>
+        <w:t>Invoker</w:t>
+      </w:r>
+      <w:proofErr w:type="spellEnd"/>
+      <w:r>
+        <w:rPr>
+          <w:sz w:val="28"/>
+        </w:rPr>
+        <w:t xml:space="preserve"> si clasa </w:t>
+      </w:r>
+      <w:proofErr w:type="spellStart"/>
+      <w:r>
+        <w:rPr>
+          <w:sz w:val="28"/>
+        </w:rPr>
+        <w:t>Operation</w:t>
+      </w:r>
+      <w:proofErr w:type="spellEnd"/>
+      <w:r>
+        <w:rPr>
+          <w:sz w:val="28"/>
+        </w:rPr>
+        <w:t>.</w:t>
       </w:r>
     </w:p>
     <w:p>
@@ -1116,7 +3630,202 @@
           <w:sz w:val="28"/>
         </w:rPr>
         <w:tab/>
-        <w:t xml:space="preserve">Interfata Command are doua metode, una pentru operatii pe tabelul Aeroport, una pentru tabelul Zbor. Clasa Invoker este apelata din controller-ul aplicatiei cu comanda si parametri corespunzatori. In functie de comanda data, se va apela metoda potrivita din clasa Operation. Clasa Operation contine metodele care actioneaza direct asupra bazei de date. Relatia dintre aceste clase este ilustrata in sectiunea 3, prin diagrama de clase. </w:t>
+      </w:r>
+      <w:proofErr w:type="spellStart"/>
+      <w:r>
+        <w:rPr>
+          <w:sz w:val="28"/>
+        </w:rPr>
+        <w:t>Interfata</w:t>
+      </w:r>
+      <w:proofErr w:type="spellEnd"/>
+      <w:r>
+        <w:rPr>
+          <w:sz w:val="28"/>
+        </w:rPr>
+        <w:t xml:space="preserve"> </w:t>
+      </w:r>
+      <w:proofErr w:type="spellStart"/>
+      <w:r>
+        <w:rPr>
+          <w:sz w:val="28"/>
+        </w:rPr>
+        <w:t>Command</w:t>
+      </w:r>
+      <w:proofErr w:type="spellEnd"/>
+      <w:r>
+        <w:rPr>
+          <w:sz w:val="28"/>
+        </w:rPr>
+        <w:t xml:space="preserve"> are doua metode, una pentru </w:t>
+      </w:r>
+      <w:proofErr w:type="spellStart"/>
+      <w:r>
+        <w:rPr>
+          <w:sz w:val="28"/>
+        </w:rPr>
+        <w:t>operatii</w:t>
+      </w:r>
+      <w:proofErr w:type="spellEnd"/>
+      <w:r>
+        <w:rPr>
+          <w:sz w:val="28"/>
+        </w:rPr>
+        <w:t xml:space="preserve"> pe tabelul Aeroport, una pentru tabelul Zbor. Clasa </w:t>
+      </w:r>
+      <w:proofErr w:type="spellStart"/>
+      <w:r>
+        <w:rPr>
+          <w:sz w:val="28"/>
+        </w:rPr>
+        <w:t>Invoker</w:t>
+      </w:r>
+      <w:proofErr w:type="spellEnd"/>
+      <w:r>
+        <w:rPr>
+          <w:sz w:val="28"/>
+        </w:rPr>
+        <w:t xml:space="preserve"> este apelata din controller-</w:t>
+      </w:r>
+      <w:proofErr w:type="spellStart"/>
+      <w:r>
+        <w:rPr>
+          <w:sz w:val="28"/>
+        </w:rPr>
+        <w:t>ul</w:t>
+      </w:r>
+      <w:proofErr w:type="spellEnd"/>
+      <w:r>
+        <w:rPr>
+          <w:sz w:val="28"/>
+        </w:rPr>
+        <w:t xml:space="preserve"> </w:t>
+      </w:r>
+      <w:proofErr w:type="spellStart"/>
+      <w:r>
+        <w:rPr>
+          <w:sz w:val="28"/>
+        </w:rPr>
+        <w:t>aplicatiei</w:t>
+      </w:r>
+      <w:proofErr w:type="spellEnd"/>
+      <w:r>
+        <w:rPr>
+          <w:sz w:val="28"/>
+        </w:rPr>
+        <w:t xml:space="preserve"> cu comanda si parametri </w:t>
+      </w:r>
+      <w:proofErr w:type="spellStart"/>
+      <w:r>
+        <w:rPr>
+          <w:sz w:val="28"/>
+        </w:rPr>
+        <w:t>corespunzatori</w:t>
+      </w:r>
+      <w:proofErr w:type="spellEnd"/>
+      <w:r>
+        <w:rPr>
+          <w:sz w:val="28"/>
+        </w:rPr>
+        <w:t xml:space="preserve">. In </w:t>
+      </w:r>
+      <w:proofErr w:type="spellStart"/>
+      <w:r>
+        <w:rPr>
+          <w:sz w:val="28"/>
+        </w:rPr>
+        <w:t>functie</w:t>
+      </w:r>
+      <w:proofErr w:type="spellEnd"/>
+      <w:r>
+        <w:rPr>
+          <w:sz w:val="28"/>
+        </w:rPr>
+        <w:t xml:space="preserve"> de comanda data, se va apela metoda potrivita din clasa </w:t>
+      </w:r>
+      <w:proofErr w:type="spellStart"/>
+      <w:r>
+        <w:rPr>
+          <w:sz w:val="28"/>
+        </w:rPr>
+        <w:t>Operation</w:t>
+      </w:r>
+      <w:proofErr w:type="spellEnd"/>
+      <w:r>
+        <w:rPr>
+          <w:sz w:val="28"/>
+        </w:rPr>
+        <w:t xml:space="preserve">. Clasa </w:t>
+      </w:r>
+      <w:proofErr w:type="spellStart"/>
+      <w:r>
+        <w:rPr>
+          <w:sz w:val="28"/>
+        </w:rPr>
+        <w:t>Operation</w:t>
+      </w:r>
+      <w:proofErr w:type="spellEnd"/>
+      <w:r>
+        <w:rPr>
+          <w:sz w:val="28"/>
+        </w:rPr>
+        <w:t xml:space="preserve"> </w:t>
+      </w:r>
+      <w:proofErr w:type="spellStart"/>
+      <w:r>
+        <w:rPr>
+          <w:sz w:val="28"/>
+        </w:rPr>
+        <w:t>contine</w:t>
+      </w:r>
+      <w:proofErr w:type="spellEnd"/>
+      <w:r>
+        <w:rPr>
+          <w:sz w:val="28"/>
+        </w:rPr>
+        <w:t xml:space="preserve"> metodele care </w:t>
+      </w:r>
+      <w:proofErr w:type="spellStart"/>
+      <w:r>
+        <w:rPr>
+          <w:sz w:val="28"/>
+        </w:rPr>
+        <w:t>actioneaza</w:t>
+      </w:r>
+      <w:proofErr w:type="spellEnd"/>
+      <w:r>
+        <w:rPr>
+          <w:sz w:val="28"/>
+        </w:rPr>
+        <w:t xml:space="preserve"> direct asupra bazei de date. </w:t>
+      </w:r>
+      <w:proofErr w:type="spellStart"/>
+      <w:r>
+        <w:rPr>
+          <w:sz w:val="28"/>
+        </w:rPr>
+        <w:t>Relatia</w:t>
+      </w:r>
+      <w:proofErr w:type="spellEnd"/>
+      <w:r>
+        <w:rPr>
+          <w:sz w:val="28"/>
+        </w:rPr>
+        <w:t xml:space="preserve"> dintre aceste clase este ilustrata in </w:t>
+      </w:r>
+      <w:proofErr w:type="spellStart"/>
+      <w:r>
+        <w:rPr>
+          <w:sz w:val="28"/>
+        </w:rPr>
+        <w:t>sectiunea</w:t>
+      </w:r>
+      <w:proofErr w:type="spellEnd"/>
+      <w:r>
+        <w:rPr>
+          <w:sz w:val="28"/>
+        </w:rPr>
+        <w:t xml:space="preserve"> 3, prin diagrama de clase. </w:t>
       </w:r>
     </w:p>
     <w:p>
@@ -1132,14 +3841,112 @@
           <w:sz w:val="28"/>
         </w:rPr>
         <w:tab/>
-        <w:t xml:space="preserve">Pentru generarea biletului de avion in format pdf s-a folosit o librarie numita ITextPDF. Implementarea se gaseste in pachetul „tichet”, clasa </w:t>
+        <w:t xml:space="preserve">Pentru generarea biletului de avion in format </w:t>
+      </w:r>
+      <w:proofErr w:type="spellStart"/>
+      <w:r>
+        <w:rPr>
+          <w:sz w:val="28"/>
+        </w:rPr>
+        <w:t>pdf</w:t>
+      </w:r>
+      <w:proofErr w:type="spellEnd"/>
+      <w:r>
+        <w:rPr>
+          <w:sz w:val="28"/>
+        </w:rPr>
+        <w:t xml:space="preserve"> s-a folosit o </w:t>
+      </w:r>
+      <w:proofErr w:type="spellStart"/>
+      <w:r>
+        <w:rPr>
+          <w:sz w:val="28"/>
+        </w:rPr>
+        <w:t>librarie</w:t>
+      </w:r>
+      <w:proofErr w:type="spellEnd"/>
+      <w:r>
+        <w:rPr>
+          <w:sz w:val="28"/>
+        </w:rPr>
+        <w:t xml:space="preserve"> numita </w:t>
+      </w:r>
+      <w:proofErr w:type="spellStart"/>
+      <w:r>
+        <w:rPr>
+          <w:sz w:val="28"/>
+        </w:rPr>
+        <w:t>ITextPDF</w:t>
+      </w:r>
+      <w:proofErr w:type="spellEnd"/>
+      <w:r>
+        <w:rPr>
+          <w:sz w:val="28"/>
+        </w:rPr>
+        <w:t xml:space="preserve">. Implementarea se </w:t>
+      </w:r>
+      <w:proofErr w:type="spellStart"/>
+      <w:r>
+        <w:rPr>
+          <w:sz w:val="28"/>
+        </w:rPr>
+        <w:t>gaseste</w:t>
+      </w:r>
+      <w:proofErr w:type="spellEnd"/>
+      <w:r>
+        <w:rPr>
+          <w:sz w:val="28"/>
+        </w:rPr>
+        <w:t xml:space="preserve"> in pachetul „tichet”, clasa </w:t>
       </w:r>
       <w:r>
         <w:rPr>
           <w:sz w:val="28"/>
         </w:rPr>
         <w:lastRenderedPageBreak/>
-        <w:t>„ComputeTicket”. S-a ales un design placut care contine cod QR, date despre persoana care a achitat biletul, date despre zbor, despre companie.</w:t>
+        <w:t>„</w:t>
+      </w:r>
+      <w:proofErr w:type="spellStart"/>
+      <w:r>
+        <w:rPr>
+          <w:sz w:val="28"/>
+        </w:rPr>
+        <w:t>ComputeTicket</w:t>
+      </w:r>
+      <w:proofErr w:type="spellEnd"/>
+      <w:r>
+        <w:rPr>
+          <w:sz w:val="28"/>
+        </w:rPr>
+        <w:t xml:space="preserve">”. S-a ales un design </w:t>
+      </w:r>
+      <w:proofErr w:type="spellStart"/>
+      <w:r>
+        <w:rPr>
+          <w:sz w:val="28"/>
+        </w:rPr>
+        <w:t>placut</w:t>
+      </w:r>
+      <w:proofErr w:type="spellEnd"/>
+      <w:r>
+        <w:rPr>
+          <w:sz w:val="28"/>
+        </w:rPr>
+        <w:t xml:space="preserve"> care </w:t>
+      </w:r>
+      <w:proofErr w:type="spellStart"/>
+      <w:r>
+        <w:rPr>
+          <w:sz w:val="28"/>
+        </w:rPr>
+        <w:t>contine</w:t>
+      </w:r>
+      <w:proofErr w:type="spellEnd"/>
+      <w:r>
+        <w:rPr>
+          <w:sz w:val="28"/>
+        </w:rPr>
+        <w:t xml:space="preserve"> cod QR, date despre persoana care a achitat biletul, date despre zbor, despre companie.</w:t>
       </w:r>
     </w:p>
     <w:p>
@@ -1154,17 +3961,450 @@
         <w:rPr>
           <w:sz w:val="28"/>
         </w:rPr>
-        <w:t>Diagramele utilizate in aceasta parte a proiectului sunt diagrama de clase Command Pattern si diagramele de activitate, prezentate capitolul „Diagrame”.</w:t>
-      </w:r>
-    </w:p>
-    <w:p>
-      <w:pPr>
+        <w:t xml:space="preserve">Diagramele utilizate in aceasta parte a proiectului sunt diagrama de clase </w:t>
+      </w:r>
+      <w:proofErr w:type="spellStart"/>
+      <w:r>
+        <w:rPr>
+          <w:sz w:val="28"/>
+        </w:rPr>
+        <w:t>Command</w:t>
+      </w:r>
+      <w:proofErr w:type="spellEnd"/>
+      <w:r>
+        <w:rPr>
+          <w:sz w:val="28"/>
+        </w:rPr>
+        <w:t xml:space="preserve"> Pattern si diagramele de activitate, prezentate capitolul „Diagrame”.</w:t>
+      </w:r>
+    </w:p>
+    <w:p>
+      <w:pPr>
+        <w:pStyle w:val="Listparagraf"/>
+        <w:numPr>
+          <w:ilvl w:val="0"/>
+          <w:numId w:val="3"/>
+        </w:numPr>
         <w:ind w:right="283"/>
         <w:jc w:val="both"/>
         <w:rPr>
           <w:sz w:val="28"/>
         </w:rPr>
       </w:pPr>
+      <w:r>
+        <w:rPr>
+          <w:sz w:val="28"/>
+        </w:rPr>
+        <w:t>Log in Cociubei Mihai</w:t>
+      </w:r>
+    </w:p>
+    <w:p>
+      <w:pPr>
+        <w:pStyle w:val="Listparagraf"/>
+        <w:ind w:left="420" w:right="283"/>
+        <w:jc w:val="both"/>
+        <w:rPr>
+          <w:sz w:val="28"/>
+        </w:rPr>
+      </w:pPr>
+    </w:p>
+    <w:p>
+      <w:pPr>
+        <w:ind w:right="283" w:firstLine="420"/>
+        <w:jc w:val="both"/>
+        <w:rPr>
+          <w:sz w:val="28"/>
+        </w:rPr>
+      </w:pPr>
+      <w:r>
+        <w:rPr>
+          <w:sz w:val="28"/>
+        </w:rPr>
+        <w:t xml:space="preserve">Pentru implementarea acestei </w:t>
+      </w:r>
+      <w:proofErr w:type="spellStart"/>
+      <w:r>
+        <w:rPr>
+          <w:sz w:val="28"/>
+        </w:rPr>
+        <w:t>functionalitati</w:t>
+      </w:r>
+      <w:proofErr w:type="spellEnd"/>
+      <w:r>
+        <w:rPr>
+          <w:sz w:val="28"/>
+        </w:rPr>
+        <w:t xml:space="preserve"> am folosit design pattern „Chain of </w:t>
+      </w:r>
+      <w:proofErr w:type="spellStart"/>
+      <w:r>
+        <w:rPr>
+          <w:sz w:val="28"/>
+        </w:rPr>
+        <w:t>Responsability</w:t>
+      </w:r>
+      <w:proofErr w:type="spellEnd"/>
+      <w:r>
+        <w:rPr>
+          <w:sz w:val="28"/>
+        </w:rPr>
+        <w:t xml:space="preserve">” acest tip de design pattern da posibilitatea de a transmite </w:t>
+      </w:r>
+      <w:proofErr w:type="spellStart"/>
+      <w:r>
+        <w:rPr>
+          <w:sz w:val="28"/>
+        </w:rPr>
+        <w:t>informatia</w:t>
+      </w:r>
+      <w:proofErr w:type="spellEnd"/>
+      <w:r>
+        <w:rPr>
+          <w:sz w:val="28"/>
+        </w:rPr>
+        <w:t xml:space="preserve"> de-a lungul unui </w:t>
+      </w:r>
+      <w:proofErr w:type="spellStart"/>
+      <w:r>
+        <w:rPr>
+          <w:sz w:val="28"/>
+        </w:rPr>
+        <w:t>lant</w:t>
+      </w:r>
+      <w:proofErr w:type="spellEnd"/>
+      <w:r>
+        <w:rPr>
+          <w:sz w:val="28"/>
+        </w:rPr>
+        <w:t xml:space="preserve">, ceea ce este </w:t>
+      </w:r>
+      <w:proofErr w:type="spellStart"/>
+      <w:r>
+        <w:rPr>
+          <w:sz w:val="28"/>
+        </w:rPr>
+        <w:t>esential</w:t>
+      </w:r>
+      <w:proofErr w:type="spellEnd"/>
+      <w:r>
+        <w:rPr>
+          <w:sz w:val="28"/>
+        </w:rPr>
+        <w:t xml:space="preserve"> in cadrul </w:t>
+      </w:r>
+      <w:proofErr w:type="spellStart"/>
+      <w:r>
+        <w:rPr>
+          <w:sz w:val="28"/>
+        </w:rPr>
+        <w:t>logIn</w:t>
+      </w:r>
+      <w:proofErr w:type="spellEnd"/>
+      <w:r>
+        <w:rPr>
+          <w:sz w:val="28"/>
+        </w:rPr>
+        <w:t xml:space="preserve">. In primul </w:t>
+      </w:r>
+      <w:proofErr w:type="spellStart"/>
+      <w:r>
+        <w:rPr>
+          <w:sz w:val="28"/>
+        </w:rPr>
+        <w:t>rand</w:t>
+      </w:r>
+      <w:proofErr w:type="spellEnd"/>
+      <w:r>
+        <w:rPr>
+          <w:sz w:val="28"/>
+        </w:rPr>
+        <w:t xml:space="preserve"> utilizatorul </w:t>
+      </w:r>
+      <w:proofErr w:type="spellStart"/>
+      <w:r>
+        <w:rPr>
+          <w:sz w:val="28"/>
+        </w:rPr>
+        <w:t>isi</w:t>
+      </w:r>
+      <w:proofErr w:type="spellEnd"/>
+      <w:r>
+        <w:rPr>
+          <w:sz w:val="28"/>
+        </w:rPr>
+        <w:t xml:space="preserve"> introduce datele acestea sunt transmise la structurile care se ocupa de procesare.  Se </w:t>
+      </w:r>
+      <w:proofErr w:type="spellStart"/>
+      <w:r>
+        <w:rPr>
+          <w:sz w:val="28"/>
+        </w:rPr>
+        <w:t>cauta</w:t>
+      </w:r>
+      <w:proofErr w:type="spellEnd"/>
+      <w:r>
+        <w:rPr>
+          <w:sz w:val="28"/>
+        </w:rPr>
+        <w:t xml:space="preserve"> </w:t>
+      </w:r>
+      <w:proofErr w:type="spellStart"/>
+      <w:r>
+        <w:rPr>
+          <w:sz w:val="28"/>
+        </w:rPr>
+        <w:t>userul</w:t>
+      </w:r>
+      <w:proofErr w:type="spellEnd"/>
+      <w:r>
+        <w:rPr>
+          <w:sz w:val="28"/>
+        </w:rPr>
+        <w:t xml:space="preserve"> </w:t>
+      </w:r>
+      <w:proofErr w:type="spellStart"/>
+      <w:r>
+        <w:rPr>
+          <w:sz w:val="28"/>
+        </w:rPr>
+        <w:t>dupa</w:t>
+      </w:r>
+      <w:proofErr w:type="spellEnd"/>
+      <w:r>
+        <w:rPr>
+          <w:sz w:val="28"/>
+        </w:rPr>
+        <w:t xml:space="preserve"> email decriptam parola iar in cazul in care </w:t>
+      </w:r>
+      <w:proofErr w:type="spellStart"/>
+      <w:r>
+        <w:rPr>
+          <w:sz w:val="28"/>
+        </w:rPr>
+        <w:t>informatiile</w:t>
+      </w:r>
+      <w:proofErr w:type="spellEnd"/>
+      <w:r>
+        <w:rPr>
+          <w:sz w:val="28"/>
+        </w:rPr>
+        <w:t xml:space="preserve"> au fost introduse se trece la pasul </w:t>
+      </w:r>
+      <w:proofErr w:type="spellStart"/>
+      <w:r>
+        <w:rPr>
+          <w:sz w:val="28"/>
+        </w:rPr>
+        <w:t>urmator</w:t>
+      </w:r>
+      <w:proofErr w:type="spellEnd"/>
+      <w:r>
+        <w:rPr>
+          <w:sz w:val="28"/>
+        </w:rPr>
+        <w:t xml:space="preserve">. Acesta consta in verificarea permisiunilor utilizatorului si </w:t>
+      </w:r>
+      <w:proofErr w:type="spellStart"/>
+      <w:r>
+        <w:rPr>
+          <w:sz w:val="28"/>
+        </w:rPr>
+        <w:t>cerintele</w:t>
+      </w:r>
+      <w:proofErr w:type="spellEnd"/>
+      <w:r>
+        <w:rPr>
+          <w:sz w:val="28"/>
+        </w:rPr>
+        <w:t xml:space="preserve"> pagini pe care </w:t>
+      </w:r>
+      <w:proofErr w:type="spellStart"/>
+      <w:r>
+        <w:rPr>
+          <w:sz w:val="28"/>
+        </w:rPr>
+        <w:t>doreste</w:t>
+      </w:r>
+      <w:proofErr w:type="spellEnd"/>
+      <w:r>
+        <w:rPr>
+          <w:sz w:val="28"/>
+        </w:rPr>
+        <w:t xml:space="preserve"> sa acceseze. In cazul in care totul merge bine si utilizatorul are permisiuni va fi </w:t>
+      </w:r>
+      <w:proofErr w:type="spellStart"/>
+      <w:r>
+        <w:rPr>
+          <w:sz w:val="28"/>
+        </w:rPr>
+        <w:t>redirectionat</w:t>
+      </w:r>
+      <w:proofErr w:type="spellEnd"/>
+      <w:r>
+        <w:rPr>
+          <w:sz w:val="28"/>
+        </w:rPr>
+        <w:t xml:space="preserve"> </w:t>
+      </w:r>
+      <w:proofErr w:type="spellStart"/>
+      <w:r>
+        <w:rPr>
+          <w:sz w:val="28"/>
+        </w:rPr>
+        <w:t>catre</w:t>
+      </w:r>
+      <w:proofErr w:type="spellEnd"/>
+      <w:r>
+        <w:rPr>
+          <w:sz w:val="28"/>
+        </w:rPr>
+        <w:t xml:space="preserve"> pagina </w:t>
+      </w:r>
+      <w:proofErr w:type="spellStart"/>
+      <w:r>
+        <w:rPr>
+          <w:sz w:val="28"/>
+        </w:rPr>
+        <w:t>urmatoare</w:t>
+      </w:r>
+      <w:proofErr w:type="spellEnd"/>
+      <w:r>
+        <w:rPr>
+          <w:sz w:val="28"/>
+        </w:rPr>
+        <w:t>, in caz contrar va fi blocat.</w:t>
+      </w:r>
+    </w:p>
+    <w:p>
+      <w:pPr>
+        <w:pStyle w:val="Listparagraf"/>
+        <w:ind w:left="420" w:right="283"/>
+        <w:jc w:val="both"/>
+        <w:rPr>
+          <w:sz w:val="28"/>
+        </w:rPr>
+      </w:pPr>
+    </w:p>
+    <w:p>
+      <w:pPr>
+        <w:ind w:right="283" w:firstLine="708"/>
+        <w:jc w:val="both"/>
+        <w:rPr>
+          <w:sz w:val="28"/>
+        </w:rPr>
+      </w:pPr>
+      <w:proofErr w:type="spellStart"/>
+      <w:r>
+        <w:rPr>
+          <w:sz w:val="28"/>
+        </w:rPr>
+        <w:t>Sablonul</w:t>
+      </w:r>
+      <w:proofErr w:type="spellEnd"/>
+      <w:r>
+        <w:rPr>
+          <w:sz w:val="28"/>
+        </w:rPr>
+        <w:t xml:space="preserve"> </w:t>
+      </w:r>
+      <w:proofErr w:type="spellStart"/>
+      <w:r>
+        <w:rPr>
+          <w:sz w:val="28"/>
+        </w:rPr>
+        <w:t>lantului</w:t>
+      </w:r>
+      <w:proofErr w:type="spellEnd"/>
+      <w:r>
+        <w:rPr>
+          <w:sz w:val="28"/>
+        </w:rPr>
+        <w:t xml:space="preserve"> de </w:t>
+      </w:r>
+      <w:proofErr w:type="spellStart"/>
+      <w:r>
+        <w:rPr>
+          <w:sz w:val="28"/>
+        </w:rPr>
+        <w:t>responsabilitati</w:t>
+      </w:r>
+      <w:proofErr w:type="spellEnd"/>
+      <w:r>
+        <w:rPr>
+          <w:sz w:val="28"/>
+        </w:rPr>
+        <w:t xml:space="preserve"> (</w:t>
+      </w:r>
+      <w:proofErr w:type="spellStart"/>
+      <w:r>
+        <w:rPr>
+          <w:sz w:val="28"/>
+        </w:rPr>
+        <w:t>chain</w:t>
+      </w:r>
+      <w:proofErr w:type="spellEnd"/>
+      <w:r>
+        <w:rPr>
+          <w:sz w:val="28"/>
+        </w:rPr>
+        <w:t xml:space="preserve"> of </w:t>
+      </w:r>
+      <w:proofErr w:type="spellStart"/>
+      <w:r>
+        <w:rPr>
+          <w:sz w:val="28"/>
+        </w:rPr>
+        <w:t>responsibility</w:t>
+      </w:r>
+      <w:proofErr w:type="spellEnd"/>
+      <w:r>
+        <w:rPr>
+          <w:sz w:val="28"/>
+        </w:rPr>
+        <w:t xml:space="preserve">) este un </w:t>
+      </w:r>
+      <w:proofErr w:type="spellStart"/>
+      <w:r>
+        <w:rPr>
+          <w:sz w:val="28"/>
+        </w:rPr>
+        <w:t>sablon</w:t>
+      </w:r>
+      <w:proofErr w:type="spellEnd"/>
+      <w:r>
+        <w:rPr>
+          <w:sz w:val="28"/>
+        </w:rPr>
+        <w:t xml:space="preserve"> comportamental care permite evitarea </w:t>
+      </w:r>
+      <w:proofErr w:type="spellStart"/>
+      <w:r>
+        <w:rPr>
+          <w:sz w:val="28"/>
+        </w:rPr>
+        <w:t>cuplarii</w:t>
+      </w:r>
+      <w:proofErr w:type="spellEnd"/>
+      <w:r>
+        <w:rPr>
+          <w:sz w:val="28"/>
+        </w:rPr>
+        <w:t xml:space="preserve"> directe a expeditorului unei cereri cu un anumit destinatar, </w:t>
+      </w:r>
+      <w:proofErr w:type="spellStart"/>
+      <w:r>
+        <w:rPr>
+          <w:sz w:val="28"/>
+        </w:rPr>
+        <w:t>folosinduse</w:t>
+      </w:r>
+      <w:proofErr w:type="spellEnd"/>
+      <w:r>
+        <w:rPr>
+          <w:sz w:val="28"/>
+        </w:rPr>
+        <w:t xml:space="preserve"> in acest sens clase intermediare.</w:t>
+      </w:r>
     </w:p>
     <w:p>
       <w:pPr>
@@ -1180,6 +4420,146 @@
         </w:rPr>
         <w:tab/>
       </w:r>
+      <w:proofErr w:type="spellStart"/>
+      <w:r>
+        <w:rPr>
+          <w:sz w:val="28"/>
+        </w:rPr>
+        <w:t>Penru</w:t>
+      </w:r>
+      <w:proofErr w:type="spellEnd"/>
+      <w:r>
+        <w:rPr>
+          <w:sz w:val="28"/>
+        </w:rPr>
+        <w:t xml:space="preserve"> ca un utilizator sa </w:t>
+      </w:r>
+      <w:proofErr w:type="spellStart"/>
+      <w:r>
+        <w:rPr>
+          <w:sz w:val="28"/>
+        </w:rPr>
+        <w:t>poata</w:t>
+      </w:r>
+      <w:proofErr w:type="spellEnd"/>
+      <w:r>
+        <w:rPr>
+          <w:sz w:val="28"/>
+        </w:rPr>
+        <w:t xml:space="preserve"> pune o comanda trebuie sa se </w:t>
+      </w:r>
+      <w:proofErr w:type="spellStart"/>
+      <w:r>
+        <w:rPr>
+          <w:sz w:val="28"/>
+        </w:rPr>
+        <w:t>logheze</w:t>
+      </w:r>
+      <w:proofErr w:type="spellEnd"/>
+      <w:r>
+        <w:rPr>
+          <w:sz w:val="28"/>
+        </w:rPr>
+        <w:t xml:space="preserve"> </w:t>
+      </w:r>
+      <w:proofErr w:type="spellStart"/>
+      <w:r>
+        <w:rPr>
+          <w:sz w:val="28"/>
+        </w:rPr>
+        <w:t>introducand</w:t>
+      </w:r>
+      <w:proofErr w:type="spellEnd"/>
+      <w:r>
+        <w:rPr>
+          <w:sz w:val="28"/>
+        </w:rPr>
+        <w:t xml:space="preserve"> </w:t>
+      </w:r>
+      <w:proofErr w:type="spellStart"/>
+      <w:r>
+        <w:rPr>
+          <w:sz w:val="28"/>
+        </w:rPr>
+        <w:t>informatiile</w:t>
+      </w:r>
+      <w:proofErr w:type="spellEnd"/>
+      <w:r>
+        <w:rPr>
+          <w:sz w:val="28"/>
+        </w:rPr>
+        <w:t xml:space="preserve"> cerute Fig10 (1:logIn </w:t>
+      </w:r>
+      <w:proofErr w:type="spellStart"/>
+      <w:r>
+        <w:rPr>
+          <w:sz w:val="28"/>
+        </w:rPr>
+        <w:t>request</w:t>
+      </w:r>
+      <w:proofErr w:type="spellEnd"/>
+      <w:r>
+        <w:rPr>
+          <w:sz w:val="28"/>
+        </w:rPr>
+        <w:t xml:space="preserve">) </w:t>
+      </w:r>
+      <w:proofErr w:type="spellStart"/>
+      <w:r>
+        <w:rPr>
+          <w:sz w:val="28"/>
+        </w:rPr>
+        <w:t>dupa</w:t>
+      </w:r>
+      <w:proofErr w:type="spellEnd"/>
+      <w:r>
+        <w:rPr>
+          <w:sz w:val="28"/>
+        </w:rPr>
+        <w:t xml:space="preserve"> care i sunt verificate datele </w:t>
+      </w:r>
+      <w:proofErr w:type="spellStart"/>
+      <w:r>
+        <w:rPr>
+          <w:sz w:val="28"/>
+        </w:rPr>
+        <w:t>urmand</w:t>
+      </w:r>
+      <w:proofErr w:type="spellEnd"/>
+      <w:r>
+        <w:rPr>
+          <w:sz w:val="28"/>
+        </w:rPr>
+        <w:t xml:space="preserve"> sa fie </w:t>
+      </w:r>
+      <w:proofErr w:type="spellStart"/>
+      <w:r>
+        <w:rPr>
+          <w:sz w:val="28"/>
+        </w:rPr>
+        <w:t>redirectionat</w:t>
+      </w:r>
+      <w:proofErr w:type="spellEnd"/>
+      <w:r>
+        <w:rPr>
+          <w:sz w:val="28"/>
+        </w:rPr>
+        <w:t xml:space="preserve"> spre pagina ceruta. Pune comanda poate </w:t>
+      </w:r>
+      <w:proofErr w:type="spellStart"/>
+      <w:r>
+        <w:rPr>
+          <w:sz w:val="28"/>
+        </w:rPr>
+        <w:t>iesi</w:t>
+      </w:r>
+      <w:proofErr w:type="spellEnd"/>
+      <w:r>
+        <w:rPr>
+          <w:sz w:val="28"/>
+        </w:rPr>
+        <w:t>.</w:t>
+      </w:r>
     </w:p>
     <w:p>
       <w:pPr>
@@ -1189,6 +4569,111 @@
           <w:sz w:val="28"/>
         </w:rPr>
       </w:pPr>
+      <w:r>
+        <w:rPr>
+          <w:sz w:val="28"/>
+        </w:rPr>
+        <w:tab/>
+        <w:t xml:space="preserve">Un </w:t>
+      </w:r>
+      <w:proofErr w:type="spellStart"/>
+      <w:r>
+        <w:rPr>
+          <w:sz w:val="28"/>
+        </w:rPr>
+        <w:t>admin</w:t>
+      </w:r>
+      <w:proofErr w:type="spellEnd"/>
+      <w:r>
+        <w:rPr>
+          <w:sz w:val="28"/>
+        </w:rPr>
+        <w:t xml:space="preserve"> parcurge exact </w:t>
+      </w:r>
+      <w:proofErr w:type="spellStart"/>
+      <w:r>
+        <w:rPr>
+          <w:sz w:val="28"/>
+        </w:rPr>
+        <w:t>aceiasi</w:t>
+      </w:r>
+      <w:proofErr w:type="spellEnd"/>
+      <w:r>
+        <w:rPr>
+          <w:sz w:val="28"/>
+        </w:rPr>
+        <w:t xml:space="preserve"> </w:t>
+      </w:r>
+      <w:proofErr w:type="spellStart"/>
+      <w:r>
+        <w:rPr>
+          <w:sz w:val="28"/>
+        </w:rPr>
+        <w:t>pasi</w:t>
+      </w:r>
+      <w:proofErr w:type="spellEnd"/>
+      <w:r>
+        <w:rPr>
+          <w:sz w:val="28"/>
+        </w:rPr>
+        <w:t xml:space="preserve"> dar el va fi </w:t>
+      </w:r>
+      <w:proofErr w:type="spellStart"/>
+      <w:r>
+        <w:rPr>
+          <w:sz w:val="28"/>
+        </w:rPr>
+        <w:t>redirectionat</w:t>
+      </w:r>
+      <w:proofErr w:type="spellEnd"/>
+      <w:r>
+        <w:rPr>
+          <w:sz w:val="28"/>
+        </w:rPr>
+        <w:t xml:space="preserve"> spre o </w:t>
+      </w:r>
+      <w:proofErr w:type="spellStart"/>
+      <w:r>
+        <w:rPr>
+          <w:sz w:val="28"/>
+        </w:rPr>
+        <w:t>pahina</w:t>
+      </w:r>
+      <w:proofErr w:type="spellEnd"/>
+      <w:r>
+        <w:rPr>
+          <w:sz w:val="28"/>
+        </w:rPr>
+        <w:t xml:space="preserve"> unde are mai multe </w:t>
+      </w:r>
+      <w:proofErr w:type="spellStart"/>
+      <w:r>
+        <w:rPr>
+          <w:sz w:val="28"/>
+        </w:rPr>
+        <w:t>optiuni</w:t>
+      </w:r>
+      <w:proofErr w:type="spellEnd"/>
+      <w:r>
+        <w:rPr>
+          <w:sz w:val="28"/>
+        </w:rPr>
+        <w:t xml:space="preserve"> (editare </w:t>
+      </w:r>
+      <w:proofErr w:type="spellStart"/>
+      <w:r>
+        <w:rPr>
+          <w:sz w:val="28"/>
+        </w:rPr>
+        <w:t>useri</w:t>
+      </w:r>
+      <w:proofErr w:type="spellEnd"/>
+      <w:r>
+        <w:rPr>
+          <w:sz w:val="28"/>
+        </w:rPr>
+        <w:t>, editare zboruri/aeroporturi) .</w:t>
+      </w:r>
     </w:p>
     <w:p>
       <w:pPr>
@@ -1207,6 +4692,154 @@
           <w:sz w:val="28"/>
         </w:rPr>
       </w:pPr>
+      <w:r>
+        <w:rPr>
+          <w:sz w:val="28"/>
+        </w:rPr>
+        <w:lastRenderedPageBreak/>
+        <w:tab/>
+        <w:t xml:space="preserve">Pentru o implementare mai </w:t>
+      </w:r>
+      <w:proofErr w:type="spellStart"/>
+      <w:r>
+        <w:rPr>
+          <w:sz w:val="28"/>
+        </w:rPr>
+        <w:t>usoara</w:t>
+      </w:r>
+      <w:proofErr w:type="spellEnd"/>
+      <w:r>
+        <w:rPr>
+          <w:sz w:val="28"/>
+        </w:rPr>
+        <w:t xml:space="preserve"> am decis ca un utilizator sa </w:t>
+      </w:r>
+      <w:proofErr w:type="spellStart"/>
+      <w:r>
+        <w:rPr>
+          <w:sz w:val="28"/>
+        </w:rPr>
+        <w:t>aiba</w:t>
+      </w:r>
+      <w:proofErr w:type="spellEnd"/>
+      <w:r>
+        <w:rPr>
+          <w:sz w:val="28"/>
+        </w:rPr>
+        <w:t xml:space="preserve"> mai multe permisiuni si nu spre exemplu daca e </w:t>
+      </w:r>
+      <w:proofErr w:type="spellStart"/>
+      <w:r>
+        <w:rPr>
+          <w:sz w:val="28"/>
+        </w:rPr>
+        <w:t>admin</w:t>
+      </w:r>
+      <w:proofErr w:type="spellEnd"/>
+      <w:r>
+        <w:rPr>
+          <w:sz w:val="28"/>
+        </w:rPr>
+        <w:t xml:space="preserve"> sa </w:t>
+      </w:r>
+      <w:proofErr w:type="spellStart"/>
+      <w:r>
+        <w:rPr>
+          <w:sz w:val="28"/>
+        </w:rPr>
+        <w:t>includa</w:t>
+      </w:r>
+      <w:proofErr w:type="spellEnd"/>
+      <w:r>
+        <w:rPr>
+          <w:sz w:val="28"/>
+        </w:rPr>
+        <w:t xml:space="preserve"> si ceea ce poate face un </w:t>
+      </w:r>
+      <w:proofErr w:type="spellStart"/>
+      <w:r>
+        <w:rPr>
+          <w:sz w:val="28"/>
+        </w:rPr>
+        <w:t>user</w:t>
+      </w:r>
+      <w:proofErr w:type="spellEnd"/>
+      <w:r>
+        <w:rPr>
+          <w:sz w:val="28"/>
+        </w:rPr>
+        <w:t xml:space="preserve"> ci un </w:t>
+      </w:r>
+      <w:proofErr w:type="spellStart"/>
+      <w:r>
+        <w:rPr>
+          <w:sz w:val="28"/>
+        </w:rPr>
+        <w:t>admin</w:t>
+      </w:r>
+      <w:proofErr w:type="spellEnd"/>
+      <w:r>
+        <w:rPr>
+          <w:sz w:val="28"/>
+        </w:rPr>
+        <w:t xml:space="preserve"> poate fi si </w:t>
+      </w:r>
+      <w:proofErr w:type="spellStart"/>
+      <w:r>
+        <w:rPr>
+          <w:sz w:val="28"/>
+        </w:rPr>
+        <w:t>user</w:t>
+      </w:r>
+      <w:proofErr w:type="spellEnd"/>
+      <w:r>
+        <w:rPr>
+          <w:sz w:val="28"/>
+        </w:rPr>
+        <w:t xml:space="preserve"> in </w:t>
+      </w:r>
+      <w:proofErr w:type="spellStart"/>
+      <w:r>
+        <w:rPr>
+          <w:sz w:val="28"/>
+        </w:rPr>
+        <w:t>acelasi</w:t>
+      </w:r>
+      <w:proofErr w:type="spellEnd"/>
+      <w:r>
+        <w:rPr>
+          <w:sz w:val="28"/>
+        </w:rPr>
+        <w:t xml:space="preserve"> timp astfel </w:t>
+      </w:r>
+      <w:proofErr w:type="spellStart"/>
+      <w:r>
+        <w:rPr>
+          <w:sz w:val="28"/>
+        </w:rPr>
+        <w:t>putand</w:t>
+      </w:r>
+      <w:proofErr w:type="spellEnd"/>
+      <w:r>
+        <w:rPr>
+          <w:sz w:val="28"/>
+        </w:rPr>
+        <w:t xml:space="preserve"> sa </w:t>
+      </w:r>
+      <w:proofErr w:type="spellStart"/>
+      <w:r>
+        <w:rPr>
+          <w:sz w:val="28"/>
+        </w:rPr>
+        <w:t>puna</w:t>
+      </w:r>
+      <w:proofErr w:type="spellEnd"/>
+      <w:r>
+        <w:rPr>
+          <w:sz w:val="28"/>
+        </w:rPr>
+        <w:t xml:space="preserve"> si comenzi.</w:t>
+      </w:r>
     </w:p>
     <w:p>
       <w:pPr>
@@ -1216,6 +4849,97 @@
           <w:sz w:val="28"/>
         </w:rPr>
       </w:pPr>
+      <w:r>
+        <w:rPr>
+          <w:sz w:val="28"/>
+        </w:rPr>
+        <w:tab/>
+        <w:t xml:space="preserve">Un alt detaliu  de implementare util este ca am </w:t>
+      </w:r>
+      <w:proofErr w:type="spellStart"/>
+      <w:r>
+        <w:rPr>
+          <w:sz w:val="28"/>
+        </w:rPr>
+        <w:t>facut</w:t>
+      </w:r>
+      <w:proofErr w:type="spellEnd"/>
+      <w:r>
+        <w:rPr>
+          <w:sz w:val="28"/>
+        </w:rPr>
+        <w:t xml:space="preserve"> un tabel rol pentru ca in viitoarele </w:t>
+      </w:r>
+      <w:proofErr w:type="spellStart"/>
+      <w:r>
+        <w:rPr>
+          <w:sz w:val="28"/>
+        </w:rPr>
+        <w:t>dezvoltari</w:t>
+      </w:r>
+      <w:proofErr w:type="spellEnd"/>
+      <w:r>
+        <w:rPr>
+          <w:sz w:val="28"/>
+        </w:rPr>
+        <w:t xml:space="preserve"> ale </w:t>
+      </w:r>
+      <w:proofErr w:type="spellStart"/>
+      <w:r>
+        <w:rPr>
+          <w:sz w:val="28"/>
+        </w:rPr>
+        <w:t>aplicatiei</w:t>
+      </w:r>
+      <w:proofErr w:type="spellEnd"/>
+      <w:r>
+        <w:rPr>
+          <w:sz w:val="28"/>
+        </w:rPr>
+        <w:t xml:space="preserve"> dezvoltatorii sa </w:t>
+      </w:r>
+      <w:proofErr w:type="spellStart"/>
+      <w:r>
+        <w:rPr>
+          <w:sz w:val="28"/>
+        </w:rPr>
+        <w:t>aiba</w:t>
+      </w:r>
+      <w:proofErr w:type="spellEnd"/>
+      <w:r>
+        <w:rPr>
+          <w:sz w:val="28"/>
+        </w:rPr>
+        <w:t xml:space="preserve"> posibilitatea de a introduce mai multe </w:t>
+      </w:r>
+      <w:proofErr w:type="spellStart"/>
+      <w:r>
+        <w:rPr>
+          <w:sz w:val="28"/>
+        </w:rPr>
+        <w:t>functionalitati</w:t>
+      </w:r>
+      <w:proofErr w:type="spellEnd"/>
+      <w:r>
+        <w:rPr>
+          <w:sz w:val="28"/>
+        </w:rPr>
+        <w:t xml:space="preserve"> cu </w:t>
+      </w:r>
+      <w:proofErr w:type="spellStart"/>
+      <w:r>
+        <w:rPr>
+          <w:sz w:val="28"/>
+        </w:rPr>
+        <w:t>usurinta</w:t>
+      </w:r>
+      <w:proofErr w:type="spellEnd"/>
+      <w:r>
+        <w:rPr>
+          <w:sz w:val="28"/>
+        </w:rPr>
+        <w:t xml:space="preserve"> si nu de a modifica toata implementarea ci doar un insert in tabel cu noul rol.</w:t>
+      </w:r>
     </w:p>
     <w:p>
       <w:pPr>
@@ -1225,6 +4949,195 @@
           <w:sz w:val="28"/>
         </w:rPr>
       </w:pPr>
+      <w:r>
+        <w:rPr>
+          <w:sz w:val="28"/>
+        </w:rPr>
+        <w:tab/>
+        <w:t xml:space="preserve">Pentru a </w:t>
+      </w:r>
+      <w:proofErr w:type="spellStart"/>
+      <w:r>
+        <w:rPr>
+          <w:sz w:val="28"/>
+        </w:rPr>
+        <w:t>ma</w:t>
+      </w:r>
+      <w:proofErr w:type="spellEnd"/>
+      <w:r>
+        <w:rPr>
+          <w:sz w:val="28"/>
+        </w:rPr>
+        <w:t xml:space="preserve"> asigura de o buna </w:t>
+      </w:r>
+      <w:proofErr w:type="spellStart"/>
+      <w:r>
+        <w:rPr>
+          <w:sz w:val="28"/>
+        </w:rPr>
+        <w:t>functionare</w:t>
+      </w:r>
+      <w:proofErr w:type="spellEnd"/>
+      <w:r>
+        <w:rPr>
+          <w:sz w:val="28"/>
+        </w:rPr>
+        <w:t xml:space="preserve"> a </w:t>
+      </w:r>
+      <w:proofErr w:type="spellStart"/>
+      <w:r>
+        <w:rPr>
+          <w:sz w:val="28"/>
+        </w:rPr>
+        <w:t>repository</w:t>
+      </w:r>
+      <w:proofErr w:type="spellEnd"/>
+      <w:r>
+        <w:rPr>
+          <w:sz w:val="28"/>
+        </w:rPr>
+        <w:t xml:space="preserve"> am implementat o serie de teste. Printre care cele mai importante sunt </w:t>
+      </w:r>
+      <w:proofErr w:type="spellStart"/>
+      <w:r>
+        <w:rPr>
+          <w:sz w:val="28"/>
+        </w:rPr>
+        <w:t>testAddRoleToNewUser</w:t>
+      </w:r>
+      <w:proofErr w:type="spellEnd"/>
+      <w:r>
+        <w:rPr>
+          <w:sz w:val="28"/>
+        </w:rPr>
+        <w:t xml:space="preserve"> () care </w:t>
+      </w:r>
+      <w:proofErr w:type="spellStart"/>
+      <w:r>
+        <w:rPr>
+          <w:sz w:val="28"/>
+        </w:rPr>
+        <w:t>testeaza</w:t>
+      </w:r>
+      <w:proofErr w:type="spellEnd"/>
+      <w:r>
+        <w:rPr>
+          <w:sz w:val="28"/>
+        </w:rPr>
+        <w:t xml:space="preserve"> </w:t>
+      </w:r>
+      <w:proofErr w:type="spellStart"/>
+      <w:r>
+        <w:rPr>
+          <w:sz w:val="28"/>
+        </w:rPr>
+        <w:t>atat</w:t>
+      </w:r>
+      <w:proofErr w:type="spellEnd"/>
+      <w:r>
+        <w:rPr>
+          <w:sz w:val="28"/>
+        </w:rPr>
+        <w:t xml:space="preserve"> insertul de noi </w:t>
+      </w:r>
+      <w:proofErr w:type="spellStart"/>
+      <w:r>
+        <w:rPr>
+          <w:sz w:val="28"/>
+        </w:rPr>
+        <w:t>useri</w:t>
+      </w:r>
+      <w:proofErr w:type="spellEnd"/>
+      <w:r>
+        <w:rPr>
+          <w:sz w:val="28"/>
+        </w:rPr>
+        <w:t xml:space="preserve"> cat si setarea rolului.  </w:t>
+      </w:r>
+      <w:proofErr w:type="spellStart"/>
+      <w:r>
+        <w:rPr>
+          <w:sz w:val="28"/>
+        </w:rPr>
+        <w:t>testAddRolesToExistingUser</w:t>
+      </w:r>
+      <w:proofErr w:type="spellEnd"/>
+      <w:r>
+        <w:rPr>
+          <w:sz w:val="28"/>
+        </w:rPr>
+        <w:t xml:space="preserve">() </w:t>
+      </w:r>
+      <w:proofErr w:type="spellStart"/>
+      <w:r>
+        <w:rPr>
+          <w:sz w:val="28"/>
+        </w:rPr>
+        <w:t>testeaza</w:t>
+      </w:r>
+      <w:proofErr w:type="spellEnd"/>
+      <w:r>
+        <w:rPr>
+          <w:sz w:val="28"/>
+        </w:rPr>
+        <w:t xml:space="preserve"> modificarea rolului unui utilizator deja existent ceea ce poate fi foarte util </w:t>
+      </w:r>
+      <w:proofErr w:type="spellStart"/>
+      <w:r>
+        <w:rPr>
+          <w:sz w:val="28"/>
+        </w:rPr>
+        <w:t>cand</w:t>
+      </w:r>
+      <w:proofErr w:type="spellEnd"/>
+      <w:r>
+        <w:rPr>
+          <w:sz w:val="28"/>
+        </w:rPr>
+        <w:t xml:space="preserve"> ne </w:t>
+      </w:r>
+      <w:proofErr w:type="spellStart"/>
+      <w:r>
+        <w:rPr>
+          <w:sz w:val="28"/>
+        </w:rPr>
+        <w:t>creem</w:t>
+      </w:r>
+      <w:proofErr w:type="spellEnd"/>
+      <w:r>
+        <w:rPr>
+          <w:sz w:val="28"/>
+        </w:rPr>
+        <w:t xml:space="preserve"> baza de date si avem nevoie sa ne setam pe noi ca </w:t>
+      </w:r>
+      <w:proofErr w:type="spellStart"/>
+      <w:r>
+        <w:rPr>
+          <w:sz w:val="28"/>
+        </w:rPr>
+        <w:t>admin</w:t>
+      </w:r>
+      <w:proofErr w:type="spellEnd"/>
+      <w:r>
+        <w:rPr>
+          <w:sz w:val="28"/>
+        </w:rPr>
+        <w:t xml:space="preserve"> ca ulterior sa putem edita si restul </w:t>
+      </w:r>
+      <w:proofErr w:type="spellStart"/>
+      <w:r>
+        <w:rPr>
+          <w:sz w:val="28"/>
+        </w:rPr>
+        <w:t>utilzatorilor</w:t>
+      </w:r>
+      <w:proofErr w:type="spellEnd"/>
+      <w:r>
+        <w:rPr>
+          <w:sz w:val="28"/>
+        </w:rPr>
+        <w:t>.</w:t>
+      </w:r>
     </w:p>
     <w:p>
       <w:pPr>
@@ -1234,6 +5147,41 @@
           <w:sz w:val="28"/>
         </w:rPr>
       </w:pPr>
+      <w:r>
+        <w:rPr>
+          <w:sz w:val="28"/>
+        </w:rPr>
+        <w:tab/>
+        <w:t xml:space="preserve">Un </w:t>
+      </w:r>
+      <w:proofErr w:type="spellStart"/>
+      <w:r>
+        <w:rPr>
+          <w:sz w:val="28"/>
+        </w:rPr>
+        <w:t>admin</w:t>
+      </w:r>
+      <w:proofErr w:type="spellEnd"/>
+      <w:r>
+        <w:rPr>
+          <w:sz w:val="28"/>
+        </w:rPr>
+        <w:t xml:space="preserve"> poate schimba parola si permisiunile unui </w:t>
+      </w:r>
+      <w:proofErr w:type="spellStart"/>
+      <w:r>
+        <w:rPr>
+          <w:sz w:val="28"/>
+        </w:rPr>
+        <w:t>user</w:t>
+      </w:r>
+      <w:proofErr w:type="spellEnd"/>
+      <w:r>
+        <w:rPr>
+          <w:sz w:val="28"/>
+        </w:rPr>
+        <w:t>.</w:t>
+      </w:r>
     </w:p>
     <w:p>
       <w:pPr>
@@ -1243,6 +5191,83 @@
           <w:sz w:val="28"/>
         </w:rPr>
       </w:pPr>
+      <w:r>
+        <w:rPr>
+          <w:sz w:val="28"/>
+        </w:rPr>
+        <w:tab/>
+        <w:t xml:space="preserve">O persoana care </w:t>
+      </w:r>
+      <w:proofErr w:type="spellStart"/>
+      <w:r>
+        <w:rPr>
+          <w:sz w:val="28"/>
+        </w:rPr>
+        <w:t>isi</w:t>
+      </w:r>
+      <w:proofErr w:type="spellEnd"/>
+      <w:r>
+        <w:rPr>
+          <w:sz w:val="28"/>
+        </w:rPr>
+        <w:t xml:space="preserve"> face cont automat o sa fie </w:t>
+      </w:r>
+      <w:proofErr w:type="spellStart"/>
+      <w:r>
+        <w:rPr>
+          <w:sz w:val="28"/>
+        </w:rPr>
+        <w:t>inregistrat</w:t>
+      </w:r>
+      <w:proofErr w:type="spellEnd"/>
+      <w:r>
+        <w:rPr>
+          <w:sz w:val="28"/>
+        </w:rPr>
+        <w:t xml:space="preserve"> ca si </w:t>
+      </w:r>
+      <w:proofErr w:type="spellStart"/>
+      <w:r>
+        <w:rPr>
+          <w:sz w:val="28"/>
+        </w:rPr>
+        <w:t>user</w:t>
+      </w:r>
+      <w:proofErr w:type="spellEnd"/>
+      <w:r>
+        <w:rPr>
+          <w:sz w:val="28"/>
+        </w:rPr>
+        <w:t xml:space="preserve"> iar pentru permisiuni suplimentare acesta trebuie sa fie modificat de </w:t>
+      </w:r>
+      <w:proofErr w:type="spellStart"/>
+      <w:r>
+        <w:rPr>
+          <w:sz w:val="28"/>
+        </w:rPr>
+        <w:t>catre</w:t>
+      </w:r>
+      <w:proofErr w:type="spellEnd"/>
+      <w:r>
+        <w:rPr>
+          <w:sz w:val="28"/>
+        </w:rPr>
+        <w:t xml:space="preserve"> un </w:t>
+      </w:r>
+      <w:proofErr w:type="spellStart"/>
+      <w:r>
+        <w:rPr>
+          <w:sz w:val="28"/>
+        </w:rPr>
+        <w:t>admin</w:t>
+      </w:r>
+      <w:proofErr w:type="spellEnd"/>
+      <w:r>
+        <w:rPr>
+          <w:sz w:val="28"/>
+        </w:rPr>
+        <w:t xml:space="preserve"> in cazul nostru.</w:t>
+      </w:r>
     </w:p>
     <w:p>
       <w:pPr>
@@ -1309,34 +5334,7 @@
     </w:p>
     <w:p>
       <w:pPr>
-        <w:ind w:right="283"/>
-        <w:jc w:val="both"/>
-        <w:rPr>
-          <w:sz w:val="28"/>
-        </w:rPr>
-      </w:pPr>
-    </w:p>
-    <w:p>
-      <w:pPr>
-        <w:ind w:right="283"/>
-        <w:jc w:val="both"/>
-        <w:rPr>
-          <w:sz w:val="28"/>
-        </w:rPr>
-      </w:pPr>
-    </w:p>
-    <w:p>
-      <w:pPr>
-        <w:ind w:right="283"/>
-        <w:jc w:val="both"/>
-        <w:rPr>
-          <w:sz w:val="28"/>
-        </w:rPr>
-      </w:pPr>
-    </w:p>
-    <w:p>
-      <w:pPr>
-        <w:pStyle w:val="ListParagraph"/>
+        <w:pStyle w:val="Listparagraf"/>
         <w:numPr>
           <w:ilvl w:val="0"/>
           <w:numId w:val="2"/>
@@ -1353,41 +5351,41 @@
           <w:b/>
           <w:sz w:val="32"/>
         </w:rPr>
+        <w:t>Diagrame</w:t>
+      </w:r>
+    </w:p>
+    <w:p>
+      <w:pPr>
+        <w:ind w:right="283"/>
+        <w:jc w:val="both"/>
+        <w:rPr>
+          <w:sz w:val="28"/>
+        </w:rPr>
+      </w:pPr>
+      <w:r>
+        <w:rPr>
+          <w:sz w:val="28"/>
+        </w:rPr>
+        <w:t>Diagrama SQL:</w:t>
+      </w:r>
+    </w:p>
+    <w:p>
+      <w:pPr>
+        <w:ind w:right="283"/>
+        <w:jc w:val="both"/>
+        <w:rPr>
+          <w:sz w:val="28"/>
+        </w:rPr>
+      </w:pPr>
+      <w:r>
+        <w:rPr>
+          <w:noProof/>
+          <w:sz w:val="28"/>
+          <w:lang w:val="en-US"/>
+        </w:rPr>
         <w:lastRenderedPageBreak/>
-        <w:t>Diagrame</w:t>
-      </w:r>
-    </w:p>
-    <w:p>
-      <w:pPr>
-        <w:ind w:right="283"/>
-        <w:jc w:val="both"/>
-        <w:rPr>
-          <w:sz w:val="28"/>
-        </w:rPr>
-      </w:pPr>
-      <w:r>
-        <w:rPr>
-          <w:sz w:val="28"/>
-        </w:rPr>
-        <w:t>Diagrama SQL:</w:t>
-      </w:r>
-    </w:p>
-    <w:p>
-      <w:pPr>
-        <w:ind w:right="283"/>
-        <w:jc w:val="both"/>
-        <w:rPr>
-          <w:sz w:val="28"/>
-        </w:rPr>
-      </w:pPr>
-      <w:r>
-        <w:rPr>
-          <w:noProof/>
-          <w:sz w:val="28"/>
-          <w:lang w:val="en-US"/>
-        </w:rPr>
         <w:drawing>
-          <wp:inline distT="0" distB="0" distL="0" distR="0">
+          <wp:inline distT="0" distB="0" distL="0" distR="0" wp14:anchorId="610ACB12" wp14:editId="761D56C4">
             <wp:extent cx="6004978" cy="5316279"/>
             <wp:effectExtent l="19050" t="0" r="0" b="0"/>
             <wp:docPr id="1" name="Picture 0" descr="is_project2_2.png"/>
@@ -1508,7 +5506,7 @@
         </w:rPr>
         <w:lastRenderedPageBreak/>
         <w:drawing>
-          <wp:inline distT="0" distB="0" distL="0" distR="0">
+          <wp:inline distT="0" distB="0" distL="0" distR="0" wp14:anchorId="5E968640" wp14:editId="4FA93890">
             <wp:extent cx="3981450" cy="3048000"/>
             <wp:effectExtent l="19050" t="0" r="0" b="0"/>
             <wp:docPr id="2" name="Picture 1" descr="CautareZborCreareBilet_findAeroportById.png"/>
@@ -1556,7 +5554,49 @@
         <w:rPr>
           <w:sz w:val="28"/>
         </w:rPr>
-        <w:t>Fig. 2: Diagrama de secventa pentru cautarea unui aeroport in functie de ID-ul sau</w:t>
+        <w:t xml:space="preserve">Fig. 2: Diagrama de </w:t>
+      </w:r>
+      <w:proofErr w:type="spellStart"/>
+      <w:r>
+        <w:rPr>
+          <w:sz w:val="28"/>
+        </w:rPr>
+        <w:t>secventa</w:t>
+      </w:r>
+      <w:proofErr w:type="spellEnd"/>
+      <w:r>
+        <w:rPr>
+          <w:sz w:val="28"/>
+        </w:rPr>
+        <w:t xml:space="preserve"> pentru </w:t>
+      </w:r>
+      <w:proofErr w:type="spellStart"/>
+      <w:r>
+        <w:rPr>
+          <w:sz w:val="28"/>
+        </w:rPr>
+        <w:t>cautarea</w:t>
+      </w:r>
+      <w:proofErr w:type="spellEnd"/>
+      <w:r>
+        <w:rPr>
+          <w:sz w:val="28"/>
+        </w:rPr>
+        <w:t xml:space="preserve"> unui aeroport in </w:t>
+      </w:r>
+      <w:proofErr w:type="spellStart"/>
+      <w:r>
+        <w:rPr>
+          <w:sz w:val="28"/>
+        </w:rPr>
+        <w:t>functie</w:t>
+      </w:r>
+      <w:proofErr w:type="spellEnd"/>
+      <w:r>
+        <w:rPr>
+          <w:sz w:val="28"/>
+        </w:rPr>
+        <w:t xml:space="preserve"> de ID-ul sau</w:t>
       </w:r>
     </w:p>
     <w:p>
@@ -1583,7 +5623,7 @@
           <w:lang w:val="en-US"/>
         </w:rPr>
         <w:drawing>
-          <wp:inline distT="0" distB="0" distL="0" distR="0">
+          <wp:inline distT="0" distB="0" distL="0" distR="0" wp14:anchorId="29EBDB0F" wp14:editId="583F93C2">
             <wp:extent cx="4314825" cy="3048000"/>
             <wp:effectExtent l="19050" t="0" r="9525" b="0"/>
             <wp:docPr id="3" name="Picture 2" descr="CautareZborCreareBilet_findZborIdAeroportPlecare.png"/>
@@ -1631,7 +5671,49 @@
         <w:rPr>
           <w:sz w:val="28"/>
         </w:rPr>
-        <w:t>Fig. 3: Diagrama de secventa pentru cautarea unui zbor in functie de ID-ul aeroportului de plecare</w:t>
+        <w:t xml:space="preserve">Fig. 3: Diagrama de </w:t>
+      </w:r>
+      <w:proofErr w:type="spellStart"/>
+      <w:r>
+        <w:rPr>
+          <w:sz w:val="28"/>
+        </w:rPr>
+        <w:t>secventa</w:t>
+      </w:r>
+      <w:proofErr w:type="spellEnd"/>
+      <w:r>
+        <w:rPr>
+          <w:sz w:val="28"/>
+        </w:rPr>
+        <w:t xml:space="preserve"> pentru </w:t>
+      </w:r>
+      <w:proofErr w:type="spellStart"/>
+      <w:r>
+        <w:rPr>
+          <w:sz w:val="28"/>
+        </w:rPr>
+        <w:t>cautarea</w:t>
+      </w:r>
+      <w:proofErr w:type="spellEnd"/>
+      <w:r>
+        <w:rPr>
+          <w:sz w:val="28"/>
+        </w:rPr>
+        <w:t xml:space="preserve"> unui zbor in </w:t>
+      </w:r>
+      <w:proofErr w:type="spellStart"/>
+      <w:r>
+        <w:rPr>
+          <w:sz w:val="28"/>
+        </w:rPr>
+        <w:t>functie</w:t>
+      </w:r>
+      <w:proofErr w:type="spellEnd"/>
+      <w:r>
+        <w:rPr>
+          <w:sz w:val="28"/>
+        </w:rPr>
+        <w:t xml:space="preserve"> de ID-ul aeroportului de plecare</w:t>
       </w:r>
     </w:p>
     <w:p>
@@ -1668,7 +5750,7 @@
         </w:rPr>
         <w:lastRenderedPageBreak/>
         <w:drawing>
-          <wp:inline distT="0" distB="0" distL="0" distR="0">
+          <wp:inline distT="0" distB="0" distL="0" distR="0" wp14:anchorId="1A1453FE" wp14:editId="18E6FAF0">
             <wp:extent cx="4829175" cy="4152900"/>
             <wp:effectExtent l="19050" t="0" r="9525" b="0"/>
             <wp:docPr id="4" name="Picture 3" descr="ProiectController_choose.png"/>
@@ -1716,7 +5798,63 @@
         <w:rPr>
           <w:sz w:val="28"/>
         </w:rPr>
-        <w:t>Fig. 4: Diagrama de secventa pentru crearea biletului atunci cand clientul acceseaza butonul „Buy”</w:t>
+        <w:t xml:space="preserve">Fig. 4: Diagrama de </w:t>
+      </w:r>
+      <w:proofErr w:type="spellStart"/>
+      <w:r>
+        <w:rPr>
+          <w:sz w:val="28"/>
+        </w:rPr>
+        <w:t>secventa</w:t>
+      </w:r>
+      <w:proofErr w:type="spellEnd"/>
+      <w:r>
+        <w:rPr>
+          <w:sz w:val="28"/>
+        </w:rPr>
+        <w:t xml:space="preserve"> pentru crearea biletului atunci </w:t>
+      </w:r>
+      <w:proofErr w:type="spellStart"/>
+      <w:r>
+        <w:rPr>
+          <w:sz w:val="28"/>
+        </w:rPr>
+        <w:t>cand</w:t>
+      </w:r>
+      <w:proofErr w:type="spellEnd"/>
+      <w:r>
+        <w:rPr>
+          <w:sz w:val="28"/>
+        </w:rPr>
+        <w:t xml:space="preserve"> clientul </w:t>
+      </w:r>
+      <w:proofErr w:type="spellStart"/>
+      <w:r>
+        <w:rPr>
+          <w:sz w:val="28"/>
+        </w:rPr>
+        <w:t>acceseaza</w:t>
+      </w:r>
+      <w:proofErr w:type="spellEnd"/>
+      <w:r>
+        <w:rPr>
+          <w:sz w:val="28"/>
+        </w:rPr>
+        <w:t xml:space="preserve"> butonul „</w:t>
+      </w:r>
+      <w:proofErr w:type="spellStart"/>
+      <w:r>
+        <w:rPr>
+          <w:sz w:val="28"/>
+        </w:rPr>
+        <w:t>Buy</w:t>
+      </w:r>
+      <w:proofErr w:type="spellEnd"/>
+      <w:r>
+        <w:rPr>
+          <w:sz w:val="28"/>
+        </w:rPr>
+        <w:t>”</w:t>
       </w:r>
     </w:p>
     <w:p>
@@ -1734,7 +5872,7 @@
           <w:lang w:val="en-US"/>
         </w:rPr>
         <w:drawing>
-          <wp:inline distT="0" distB="0" distL="0" distR="0">
+          <wp:inline distT="0" distB="0" distL="0" distR="0" wp14:anchorId="70357D7C" wp14:editId="4F1BF602">
             <wp:extent cx="4438650" cy="3048000"/>
             <wp:effectExtent l="19050" t="0" r="0" b="0"/>
             <wp:docPr id="5" name="Picture 4" descr="ProiectController_Ticket.png"/>
@@ -1782,7 +5920,21 @@
         <w:rPr>
           <w:sz w:val="28"/>
         </w:rPr>
-        <w:t>Fig. 5: Diagrama de secventa pentru crearea biletului</w:t>
+        <w:t xml:space="preserve">Fig. 5: Diagrama de </w:t>
+      </w:r>
+      <w:proofErr w:type="spellStart"/>
+      <w:r>
+        <w:rPr>
+          <w:sz w:val="28"/>
+        </w:rPr>
+        <w:t>secventa</w:t>
+      </w:r>
+      <w:proofErr w:type="spellEnd"/>
+      <w:r>
+        <w:rPr>
+          <w:sz w:val="28"/>
+        </w:rPr>
+        <w:t xml:space="preserve"> pentru crearea biletului</w:t>
       </w:r>
     </w:p>
     <w:p>
@@ -1810,7 +5962,7 @@
         </w:rPr>
         <w:lastRenderedPageBreak/>
         <w:drawing>
-          <wp:inline distT="0" distB="0" distL="0" distR="0">
+          <wp:inline distT="0" distB="0" distL="0" distR="0" wp14:anchorId="7EB97D38" wp14:editId="2D05CD06">
             <wp:extent cx="4092575" cy="7931888"/>
             <wp:effectExtent l="19050" t="0" r="3175" b="0"/>
             <wp:docPr id="7" name="Picture 6" descr="CautareZborCreareBilet_findZborAStar.png"/>
@@ -1858,7 +6010,49 @@
         <w:rPr>
           <w:sz w:val="28"/>
         </w:rPr>
-        <w:t>Fig. 6: Diagrama de secventa pentru algoritmul de cautare a celui mai eficient traseu pentru client, metoda „FindZborAStar”</w:t>
+        <w:t xml:space="preserve">Fig. 6: Diagrama de </w:t>
+      </w:r>
+      <w:proofErr w:type="spellStart"/>
+      <w:r>
+        <w:rPr>
+          <w:sz w:val="28"/>
+        </w:rPr>
+        <w:t>secventa</w:t>
+      </w:r>
+      <w:proofErr w:type="spellEnd"/>
+      <w:r>
+        <w:rPr>
+          <w:sz w:val="28"/>
+        </w:rPr>
+        <w:t xml:space="preserve"> pentru algoritmul de </w:t>
+      </w:r>
+      <w:proofErr w:type="spellStart"/>
+      <w:r>
+        <w:rPr>
+          <w:sz w:val="28"/>
+        </w:rPr>
+        <w:t>cautare</w:t>
+      </w:r>
+      <w:proofErr w:type="spellEnd"/>
+      <w:r>
+        <w:rPr>
+          <w:sz w:val="28"/>
+        </w:rPr>
+        <w:t xml:space="preserve"> a celui mai eficient traseu pentru client, metoda „</w:t>
+      </w:r>
+      <w:proofErr w:type="spellStart"/>
+      <w:r>
+        <w:rPr>
+          <w:sz w:val="28"/>
+        </w:rPr>
+        <w:t>FindZborAStar</w:t>
+      </w:r>
+      <w:proofErr w:type="spellEnd"/>
+      <w:r>
+        <w:rPr>
+          <w:sz w:val="28"/>
+        </w:rPr>
+        <w:t>”</w:t>
       </w:r>
     </w:p>
     <w:p>
@@ -1877,7 +6071,7 @@
         </w:rPr>
         <w:lastRenderedPageBreak/>
         <w:drawing>
-          <wp:inline distT="0" distB="0" distL="0" distR="0">
+          <wp:inline distT="0" distB="0" distL="0" distR="0" wp14:anchorId="52972670" wp14:editId="0BAA6691">
             <wp:extent cx="6105525" cy="3248025"/>
             <wp:effectExtent l="19050" t="0" r="9525" b="0"/>
             <wp:docPr id="6" name="Picture 1" descr="C:\Users\admin\OneDrive\Desktop\New folder\command.drawio.png"/>
@@ -1925,7 +6119,7 @@
     </w:p>
     <w:p>
       <w:pPr>
-        <w:pStyle w:val="NoSpacing"/>
+        <w:pStyle w:val="Frspaiere"/>
         <w:jc w:val="center"/>
         <w:rPr>
           <w:sz w:val="28"/>
@@ -1940,22 +6134,30 @@
     </w:p>
     <w:p>
       <w:pPr>
-        <w:pStyle w:val="NoSpacing"/>
+        <w:pStyle w:val="Frspaiere"/>
         <w:jc w:val="center"/>
         <w:rPr>
           <w:sz w:val="28"/>
         </w:rPr>
       </w:pPr>
-      <w:r>
-        <w:rPr>
-          <w:sz w:val="28"/>
-        </w:rPr>
-        <w:t>Command Design Pattern</w:t>
-      </w:r>
-    </w:p>
-    <w:p>
-      <w:pPr>
-        <w:pStyle w:val="NoSpacing"/>
+      <w:proofErr w:type="spellStart"/>
+      <w:r>
+        <w:rPr>
+          <w:sz w:val="28"/>
+        </w:rPr>
+        <w:t>Command</w:t>
+      </w:r>
+      <w:proofErr w:type="spellEnd"/>
+      <w:r>
+        <w:rPr>
+          <w:sz w:val="28"/>
+        </w:rPr>
+        <w:t xml:space="preserve"> Design Pattern</w:t>
+      </w:r>
+    </w:p>
+    <w:p>
+      <w:pPr>
+        <w:pStyle w:val="Frspaiere"/>
         <w:jc w:val="center"/>
         <w:rPr>
           <w:sz w:val="28"/>
@@ -1964,7 +6166,7 @@
     </w:p>
     <w:p>
       <w:pPr>
-        <w:pStyle w:val="NoSpacing"/>
+        <w:pStyle w:val="Frspaiere"/>
         <w:jc w:val="center"/>
         <w:rPr>
           <w:sz w:val="28"/>
@@ -1977,7 +6179,7 @@
           <w:lang w:val="en-US"/>
         </w:rPr>
         <w:drawing>
-          <wp:inline distT="0" distB="0" distL="0" distR="0">
+          <wp:inline distT="0" distB="0" distL="0" distR="0" wp14:anchorId="232D6DEB" wp14:editId="20DE8E6A">
             <wp:extent cx="6215294" cy="3324225"/>
             <wp:effectExtent l="19050" t="0" r="0" b="0"/>
             <wp:docPr id="8" name="Picture 1" descr="C:\Users\admin\Downloads\command_activity.drawio.png"/>
@@ -2025,7 +6227,7 @@
     </w:p>
     <w:p>
       <w:pPr>
-        <w:pStyle w:val="NoSpacing"/>
+        <w:pStyle w:val="Frspaiere"/>
         <w:jc w:val="center"/>
         <w:rPr>
           <w:sz w:val="28"/>
@@ -2035,27 +6237,49 @@
         <w:rPr>
           <w:sz w:val="28"/>
         </w:rPr>
-        <w:t>Fig. 8: Diagrama de activitate la operatia de</w:t>
-      </w:r>
-    </w:p>
-    <w:p>
-      <w:pPr>
-        <w:pStyle w:val="NoSpacing"/>
+        <w:t xml:space="preserve">Fig. 8: Diagrama de activitate la </w:t>
+      </w:r>
+      <w:proofErr w:type="spellStart"/>
+      <w:r>
+        <w:rPr>
+          <w:sz w:val="28"/>
+        </w:rPr>
+        <w:t>operatia</w:t>
+      </w:r>
+      <w:proofErr w:type="spellEnd"/>
+      <w:r>
+        <w:rPr>
+          <w:sz w:val="28"/>
+        </w:rPr>
+        <w:t xml:space="preserve"> de</w:t>
+      </w:r>
+    </w:p>
+    <w:p>
+      <w:pPr>
+        <w:pStyle w:val="Frspaiere"/>
         <w:jc w:val="center"/>
         <w:rPr>
           <w:sz w:val="28"/>
         </w:rPr>
       </w:pPr>
-      <w:r>
-        <w:rPr>
-          <w:sz w:val="28"/>
-        </w:rPr>
-        <w:t xml:space="preserve">adaugare aeroport </w:t>
-      </w:r>
-    </w:p>
-    <w:p>
-      <w:pPr>
-        <w:pStyle w:val="NoSpacing"/>
+      <w:proofErr w:type="spellStart"/>
+      <w:r>
+        <w:rPr>
+          <w:sz w:val="28"/>
+        </w:rPr>
+        <w:t>adaugare</w:t>
+      </w:r>
+      <w:proofErr w:type="spellEnd"/>
+      <w:r>
+        <w:rPr>
+          <w:sz w:val="28"/>
+        </w:rPr>
+        <w:t xml:space="preserve"> aeroport </w:t>
+      </w:r>
+    </w:p>
+    <w:p>
+      <w:pPr>
+        <w:pStyle w:val="Frspaiere"/>
         <w:jc w:val="center"/>
         <w:rPr>
           <w:sz w:val="28"/>
@@ -2065,12 +6289,26 @@
         <w:rPr>
           <w:sz w:val="28"/>
         </w:rPr>
-        <w:t>(similar si la adaugare zbor)</w:t>
-      </w:r>
-    </w:p>
-    <w:p>
-      <w:pPr>
-        <w:pStyle w:val="NoSpacing"/>
+        <w:t xml:space="preserve">(similar si la </w:t>
+      </w:r>
+      <w:proofErr w:type="spellStart"/>
+      <w:r>
+        <w:rPr>
+          <w:sz w:val="28"/>
+        </w:rPr>
+        <w:t>adaugare</w:t>
+      </w:r>
+      <w:proofErr w:type="spellEnd"/>
+      <w:r>
+        <w:rPr>
+          <w:sz w:val="28"/>
+        </w:rPr>
+        <w:t xml:space="preserve"> zbor)</w:t>
+      </w:r>
+    </w:p>
+    <w:p>
+      <w:pPr>
+        <w:pStyle w:val="Frspaiere"/>
         <w:jc w:val="center"/>
         <w:rPr>
           <w:sz w:val="28"/>
@@ -2079,7 +6317,7 @@
     </w:p>
     <w:p>
       <w:pPr>
-        <w:pStyle w:val="NoSpacing"/>
+        <w:pStyle w:val="Frspaiere"/>
         <w:jc w:val="center"/>
         <w:rPr>
           <w:sz w:val="28"/>
@@ -2088,7 +6326,7 @@
     </w:p>
     <w:p>
       <w:pPr>
-        <w:pStyle w:val="NoSpacing"/>
+        <w:pStyle w:val="Frspaiere"/>
         <w:jc w:val="center"/>
         <w:rPr>
           <w:sz w:val="28"/>
@@ -2097,7 +6335,7 @@
     </w:p>
     <w:p>
       <w:pPr>
-        <w:pStyle w:val="NoSpacing"/>
+        <w:pStyle w:val="Frspaiere"/>
         <w:jc w:val="center"/>
         <w:rPr>
           <w:sz w:val="28"/>
@@ -2111,7 +6349,7 @@
         </w:rPr>
         <w:lastRenderedPageBreak/>
         <w:drawing>
-          <wp:inline distT="0" distB="0" distL="0" distR="0">
+          <wp:inline distT="0" distB="0" distL="0" distR="0" wp14:anchorId="150A3B46" wp14:editId="449099D6">
             <wp:extent cx="6172200" cy="3301685"/>
             <wp:effectExtent l="19050" t="0" r="0" b="0"/>
             <wp:docPr id="9" name="Picture 2" descr="C:\Users\admin\Downloads\command_activity1.drawio.png"/>
@@ -2159,7 +6397,7 @@
     </w:p>
     <w:p>
       <w:pPr>
-        <w:pStyle w:val="NoSpacing"/>
+        <w:pStyle w:val="Frspaiere"/>
         <w:jc w:val="center"/>
         <w:rPr>
           <w:sz w:val="28"/>
@@ -2169,12 +6407,26 @@
         <w:rPr>
           <w:sz w:val="28"/>
         </w:rPr>
-        <w:t>Fig. 9: Diagrama de activitate la operatia de</w:t>
-      </w:r>
-    </w:p>
-    <w:p>
-      <w:pPr>
-        <w:pStyle w:val="NoSpacing"/>
+        <w:t xml:space="preserve">Fig. 9: Diagrama de activitate la </w:t>
+      </w:r>
+      <w:proofErr w:type="spellStart"/>
+      <w:r>
+        <w:rPr>
+          <w:sz w:val="28"/>
+        </w:rPr>
+        <w:t>operatia</w:t>
+      </w:r>
+      <w:proofErr w:type="spellEnd"/>
+      <w:r>
+        <w:rPr>
+          <w:sz w:val="28"/>
+        </w:rPr>
+        <w:t xml:space="preserve"> de</w:t>
+      </w:r>
+    </w:p>
+    <w:p>
+      <w:pPr>
+        <w:pStyle w:val="Frspaiere"/>
         <w:jc w:val="center"/>
         <w:rPr>
           <w:sz w:val="28"/>
@@ -2189,7 +6441,7 @@
     </w:p>
     <w:p>
       <w:pPr>
-        <w:pStyle w:val="NoSpacing"/>
+        <w:pStyle w:val="Frspaiere"/>
         <w:jc w:val="center"/>
         <w:rPr>
           <w:sz w:val="28"/>
@@ -2204,7 +6456,7 @@
     </w:p>
     <w:p>
       <w:pPr>
-        <w:pStyle w:val="NoSpacing"/>
+        <w:pStyle w:val="Frspaiere"/>
         <w:jc w:val="center"/>
         <w:rPr>
           <w:sz w:val="28"/>
@@ -2213,7 +6465,7 @@
     </w:p>
     <w:p>
       <w:pPr>
-        <w:pStyle w:val="NoSpacing"/>
+        <w:pStyle w:val="Frspaiere"/>
         <w:jc w:val="center"/>
         <w:rPr>
           <w:sz w:val="28"/>
@@ -2226,7 +6478,7 @@
           <w:lang w:val="en-US"/>
         </w:rPr>
         <w:drawing>
-          <wp:inline distT="0" distB="0" distL="0" distR="0">
+          <wp:inline distT="0" distB="0" distL="0" distR="0" wp14:anchorId="7A6A836D" wp14:editId="6340E0E2">
             <wp:extent cx="6196531" cy="3314700"/>
             <wp:effectExtent l="19050" t="0" r="0" b="0"/>
             <wp:docPr id="10" name="Picture 3" descr="C:\Users\admin\Downloads\command_activity2.drawio.png"/>
@@ -2274,7 +6526,7 @@
     </w:p>
     <w:p>
       <w:pPr>
-        <w:pStyle w:val="NoSpacing"/>
+        <w:pStyle w:val="Frspaiere"/>
         <w:jc w:val="center"/>
         <w:rPr>
           <w:sz w:val="28"/>
@@ -2284,27 +6536,49 @@
         <w:rPr>
           <w:sz w:val="28"/>
         </w:rPr>
-        <w:t>Fig. 10: Diagrama de activitate la operatia de</w:t>
-      </w:r>
-    </w:p>
-    <w:p>
-      <w:pPr>
-        <w:pStyle w:val="NoSpacing"/>
+        <w:t xml:space="preserve">Fig. 10: Diagrama de activitate la </w:t>
+      </w:r>
+      <w:proofErr w:type="spellStart"/>
+      <w:r>
+        <w:rPr>
+          <w:sz w:val="28"/>
+        </w:rPr>
+        <w:t>operatia</w:t>
+      </w:r>
+      <w:proofErr w:type="spellEnd"/>
+      <w:r>
+        <w:rPr>
+          <w:sz w:val="28"/>
+        </w:rPr>
+        <w:t xml:space="preserve"> de</w:t>
+      </w:r>
+    </w:p>
+    <w:p>
+      <w:pPr>
+        <w:pStyle w:val="Frspaiere"/>
         <w:jc w:val="center"/>
         <w:rPr>
           <w:sz w:val="28"/>
         </w:rPr>
       </w:pPr>
-      <w:r>
-        <w:rPr>
-          <w:sz w:val="28"/>
-        </w:rPr>
-        <w:t xml:space="preserve">stergere aeroport </w:t>
-      </w:r>
-    </w:p>
-    <w:p>
-      <w:pPr>
-        <w:pStyle w:val="NoSpacing"/>
+      <w:proofErr w:type="spellStart"/>
+      <w:r>
+        <w:rPr>
+          <w:sz w:val="28"/>
+        </w:rPr>
+        <w:t>stergere</w:t>
+      </w:r>
+      <w:proofErr w:type="spellEnd"/>
+      <w:r>
+        <w:rPr>
+          <w:sz w:val="28"/>
+        </w:rPr>
+        <w:t xml:space="preserve"> aeroport </w:t>
+      </w:r>
+    </w:p>
+    <w:p>
+      <w:pPr>
+        <w:pStyle w:val="Frspaiere"/>
         <w:jc w:val="center"/>
         <w:rPr>
           <w:sz w:val="28"/>
@@ -2314,7 +6588,118 @@
         <w:rPr>
           <w:sz w:val="28"/>
         </w:rPr>
-        <w:t>(similar si la stergere zbor)</w:t>
+        <w:t xml:space="preserve">(similar si la </w:t>
+      </w:r>
+      <w:proofErr w:type="spellStart"/>
+      <w:r>
+        <w:rPr>
+          <w:sz w:val="28"/>
+        </w:rPr>
+        <w:t>stergere</w:t>
+      </w:r>
+      <w:proofErr w:type="spellEnd"/>
+      <w:r>
+        <w:rPr>
+          <w:sz w:val="28"/>
+        </w:rPr>
+        <w:t xml:space="preserve"> zbor)</w:t>
+      </w:r>
+    </w:p>
+    <w:p>
+      <w:pPr>
+        <w:pStyle w:val="Frspaiere"/>
+        <w:jc w:val="center"/>
+        <w:rPr>
+          <w:sz w:val="28"/>
+        </w:rPr>
+      </w:pPr>
+    </w:p>
+    <w:p>
+      <w:pPr>
+        <w:pStyle w:val="Frspaiere"/>
+        <w:jc w:val="center"/>
+        <w:rPr>
+          <w:sz w:val="28"/>
+        </w:rPr>
+      </w:pPr>
+    </w:p>
+    <w:p>
+      <w:pPr>
+        <w:pStyle w:val="Frspaiere"/>
+        <w:jc w:val="center"/>
+        <w:rPr>
+          <w:sz w:val="28"/>
+        </w:rPr>
+      </w:pPr>
+    </w:p>
+    <w:p>
+      <w:pPr>
+        <w:pStyle w:val="Frspaiere"/>
+        <w:jc w:val="center"/>
+        <w:rPr>
+          <w:sz w:val="28"/>
+        </w:rPr>
+      </w:pPr>
+      <w:r>
+        <w:rPr>
+          <w:sz w:val="28"/>
+        </w:rPr>
+        <w:lastRenderedPageBreak/>
+        <w:drawing>
+          <wp:anchor distT="0" distB="0" distL="114300" distR="114300" simplePos="0" relativeHeight="251659264" behindDoc="0" locked="0" layoutInCell="1" allowOverlap="1" wp14:anchorId="4B003AB5" wp14:editId="62D90E37">
+            <wp:simplePos x="0" y="0"/>
+            <wp:positionH relativeFrom="column">
+              <wp:posOffset>0</wp:posOffset>
+            </wp:positionH>
+            <wp:positionV relativeFrom="paragraph">
+              <wp:posOffset>0</wp:posOffset>
+            </wp:positionV>
+            <wp:extent cx="5731510" cy="3385820"/>
+            <wp:effectExtent l="0" t="0" r="0" b="0"/>
+            <wp:wrapTopAndBottom/>
+            <wp:docPr id="11" name="Imagine 11"/>
+            <wp:cNvGraphicFramePr>
+              <a:graphicFrameLocks xmlns:a="http://schemas.openxmlformats.org/drawingml/2006/main" noChangeAspect="1"/>
+            </wp:cNvGraphicFramePr>
+            <a:graphic xmlns:a="http://schemas.openxmlformats.org/drawingml/2006/main">
+              <a:graphicData uri="http://schemas.openxmlformats.org/drawingml/2006/picture">
+                <pic:pic xmlns:pic="http://schemas.openxmlformats.org/drawingml/2006/picture">
+                  <pic:nvPicPr>
+                    <pic:cNvPr id="1" name=""/>
+                    <pic:cNvPicPr/>
+                  </pic:nvPicPr>
+                  <pic:blipFill>
+                    <a:blip r:embed="rId17">
+                      <a:extLst>
+                        <a:ext uri="{28A0092B-C50C-407E-A947-70E740481C1C}">
+                          <a14:useLocalDpi xmlns:a14="http://schemas.microsoft.com/office/drawing/2010/main" val="0"/>
+                        </a:ext>
+                      </a:extLst>
+                    </a:blip>
+                    <a:stretch>
+                      <a:fillRect/>
+                    </a:stretch>
+                  </pic:blipFill>
+                  <pic:spPr>
+                    <a:xfrm>
+                      <a:off x="0" y="0"/>
+                      <a:ext cx="5731510" cy="3385820"/>
+                    </a:xfrm>
+                    <a:prstGeom prst="rect">
+                      <a:avLst/>
+                    </a:prstGeom>
+                  </pic:spPr>
+                </pic:pic>
+              </a:graphicData>
+            </a:graphic>
+            <wp14:sizeRelH relativeFrom="page">
+              <wp14:pctWidth>0</wp14:pctWidth>
+            </wp14:sizeRelH>
+            <wp14:sizeRelV relativeFrom="page">
+              <wp14:pctHeight>0</wp14:pctHeight>
+            </wp14:sizeRelV>
+          </wp:anchor>
+        </w:drawing>
       </w:r>
     </w:p>
     <w:p>
@@ -2325,9 +6710,173 @@
           <w:sz w:val="28"/>
         </w:rPr>
       </w:pPr>
-    </w:p>
+      <w:r>
+        <w:rPr>
+          <w:sz w:val="28"/>
+        </w:rPr>
+        <w:drawing>
+          <wp:anchor distT="0" distB="0" distL="114300" distR="114300" simplePos="0" relativeHeight="251660288" behindDoc="0" locked="0" layoutInCell="1" allowOverlap="1" wp14:anchorId="3C03335D" wp14:editId="61D65964">
+            <wp:simplePos x="0" y="0"/>
+            <wp:positionH relativeFrom="column">
+              <wp:posOffset>0</wp:posOffset>
+            </wp:positionH>
+            <wp:positionV relativeFrom="paragraph">
+              <wp:posOffset>749935</wp:posOffset>
+            </wp:positionV>
+            <wp:extent cx="5731510" cy="3552825"/>
+            <wp:effectExtent l="0" t="0" r="0" b="0"/>
+            <wp:wrapTopAndBottom/>
+            <wp:docPr id="12" name="Imagine 12"/>
+            <wp:cNvGraphicFramePr>
+              <a:graphicFrameLocks xmlns:a="http://schemas.openxmlformats.org/drawingml/2006/main" noChangeAspect="1"/>
+            </wp:cNvGraphicFramePr>
+            <a:graphic xmlns:a="http://schemas.openxmlformats.org/drawingml/2006/main">
+              <a:graphicData uri="http://schemas.openxmlformats.org/drawingml/2006/picture">
+                <pic:pic xmlns:pic="http://schemas.openxmlformats.org/drawingml/2006/picture">
+                  <pic:nvPicPr>
+                    <pic:cNvPr id="1" name=""/>
+                    <pic:cNvPicPr/>
+                  </pic:nvPicPr>
+                  <pic:blipFill>
+                    <a:blip r:embed="rId18">
+                      <a:extLst>
+                        <a:ext uri="{28A0092B-C50C-407E-A947-70E740481C1C}">
+                          <a14:useLocalDpi xmlns:a14="http://schemas.microsoft.com/office/drawing/2010/main" val="0"/>
+                        </a:ext>
+                      </a:extLst>
+                    </a:blip>
+                    <a:stretch>
+                      <a:fillRect/>
+                    </a:stretch>
+                  </pic:blipFill>
+                  <pic:spPr>
+                    <a:xfrm>
+                      <a:off x="0" y="0"/>
+                      <a:ext cx="5731510" cy="3552825"/>
+                    </a:xfrm>
+                    <a:prstGeom prst="rect">
+                      <a:avLst/>
+                    </a:prstGeom>
+                  </pic:spPr>
+                </pic:pic>
+              </a:graphicData>
+            </a:graphic>
+            <wp14:sizeRelH relativeFrom="page">
+              <wp14:pctWidth>0</wp14:pctWidth>
+            </wp14:sizeRelH>
+            <wp14:sizeRelV relativeFrom="page">
+              <wp14:pctHeight>0</wp14:pctHeight>
+            </wp14:sizeRelV>
+          </wp:anchor>
+        </w:drawing>
+      </w:r>
+      <w:r>
+        <w:rPr>
+          <w:sz w:val="28"/>
+        </w:rPr>
+        <w:t xml:space="preserve">Fig. 11: Diagrama de </w:t>
+      </w:r>
+      <w:proofErr w:type="spellStart"/>
+      <w:r>
+        <w:rPr>
+          <w:sz w:val="28"/>
+        </w:rPr>
+        <w:t>comunicatie</w:t>
+      </w:r>
+      <w:proofErr w:type="spellEnd"/>
+      <w:r>
+        <w:rPr>
+          <w:sz w:val="28"/>
+        </w:rPr>
+        <w:t xml:space="preserve"> </w:t>
+      </w:r>
+      <w:proofErr w:type="spellStart"/>
+      <w:r>
+        <w:rPr>
+          <w:sz w:val="28"/>
+        </w:rPr>
+        <w:t>logIn</w:t>
+      </w:r>
+      <w:proofErr w:type="spellEnd"/>
+      <w:r>
+        <w:rPr>
+          <w:sz w:val="28"/>
+        </w:rPr>
+        <w:t xml:space="preserve"> Client</w:t>
+      </w:r>
+    </w:p>
+    <w:p>
+      <w:pPr>
+        <w:ind w:right="283"/>
+        <w:jc w:val="center"/>
+        <w:rPr>
+          <w:sz w:val="28"/>
+        </w:rPr>
+      </w:pPr>
+    </w:p>
+    <w:p>
+      <w:pPr>
+        <w:ind w:right="283"/>
+        <w:jc w:val="center"/>
+        <w:rPr>
+          <w:sz w:val="28"/>
+        </w:rPr>
+      </w:pPr>
+      <w:r>
+        <w:rPr>
+          <w:sz w:val="28"/>
+        </w:rPr>
+        <w:t xml:space="preserve">Fig. 11: Diagrama de </w:t>
+      </w:r>
+      <w:proofErr w:type="spellStart"/>
+      <w:r>
+        <w:rPr>
+          <w:sz w:val="28"/>
+        </w:rPr>
+        <w:t>comunicatie</w:t>
+      </w:r>
+      <w:proofErr w:type="spellEnd"/>
+      <w:r>
+        <w:rPr>
+          <w:sz w:val="28"/>
+        </w:rPr>
+        <w:t xml:space="preserve"> </w:t>
+      </w:r>
+      <w:proofErr w:type="spellStart"/>
+      <w:r>
+        <w:rPr>
+          <w:sz w:val="28"/>
+        </w:rPr>
+        <w:t>logIn</w:t>
+      </w:r>
+      <w:proofErr w:type="spellEnd"/>
+      <w:r>
+        <w:rPr>
+          <w:sz w:val="28"/>
+        </w:rPr>
+        <w:t xml:space="preserve"> </w:t>
+      </w:r>
+      <w:proofErr w:type="spellStart"/>
+      <w:r>
+        <w:rPr>
+          <w:sz w:val="28"/>
+        </w:rPr>
+        <w:t>Admin</w:t>
+      </w:r>
+      <w:proofErr w:type="spellEnd"/>
+    </w:p>
+    <w:p>
+      <w:pPr>
+        <w:ind w:right="283"/>
+        <w:jc w:val="center"/>
+        <w:rPr>
+          <w:sz w:val="28"/>
+        </w:rPr>
+      </w:pPr>
+    </w:p>
+    <w:p/>
     <w:sectPr>
-      <w:footerReference w:type="default" r:id="rId17"/>
+      <w:footerReference w:type="default" r:id="rId19"/>
       <w:pgSz w:w="11906" w:h="16838"/>
       <w:pgMar w:top="1440" w:right="1440" w:bottom="1440" w:left="1440" w:header="708" w:footer="708" w:gutter="0"/>
       <w:cols w:space="708"/>
@@ -2338,7 +6887,7 @@
 </file>
 
 <file path=word/endnotes.xml><?xml version="1.0" encoding="utf-8"?>
-<w:endnotes xmlns:ve="http://schemas.openxmlformats.org/markup-compatibility/2006" xmlns:o="urn:schemas-microsoft-com:office:office" xmlns:r="http://schemas.openxmlformats.org/officeDocument/2006/relationships" xmlns:m="http://schemas.openxmlformats.org/officeDocument/2006/math" xmlns:v="urn:schemas-microsoft-com:vml" xmlns:wp="http://schemas.openxmlformats.org/drawingml/2006/wordprocessingDrawing" xmlns:w10="urn:schemas-microsoft-com:office:word" xmlns:w="http://schemas.openxmlformats.org/wordprocessingml/2006/main" xmlns:wne="http://schemas.microsoft.com/office/word/2006/wordml">
+<w:endnotes xmlns:wpc="http://schemas.microsoft.com/office/word/2010/wordprocessingCanvas" xmlns:cx="http://schemas.microsoft.com/office/drawing/2014/chartex" xmlns:cx1="http://schemas.microsoft.com/office/drawing/2015/9/8/chartex" xmlns:cx2="http://schemas.microsoft.com/office/drawing/2015/10/21/chartex" xmlns:cx3="http://schemas.microsoft.com/office/drawing/2016/5/9/chartex" xmlns:cx4="http://schemas.microsoft.com/office/drawing/2016/5/10/chartex" xmlns:cx5="http://schemas.microsoft.com/office/drawing/2016/5/11/chartex" xmlns:cx6="http://schemas.microsoft.com/office/drawing/2016/5/12/chartex" xmlns:cx7="http://schemas.microsoft.com/office/drawing/2016/5/13/chartex" xmlns:cx8="http://schemas.microsoft.com/office/drawing/2016/5/14/chartex" xmlns:mc="http://schemas.openxmlformats.org/markup-compatibility/2006" xmlns:aink="http://schemas.microsoft.com/office/drawing/2016/ink" xmlns:am3d="http://schemas.microsoft.com/office/drawing/2017/model3d" xmlns:o="urn:schemas-microsoft-com:office:office" xmlns:r="http://schemas.openxmlformats.org/officeDocument/2006/relationships" xmlns:m="http://schemas.openxmlformats.org/officeDocument/2006/math" xmlns:v="urn:schemas-microsoft-com:vml" xmlns:wp14="http://schemas.microsoft.com/office/word/2010/wordprocessingDrawing" xmlns:wp="http://schemas.openxmlformats.org/drawingml/2006/wordprocessingDrawing" xmlns:w10="urn:schemas-microsoft-com:office:word" xmlns:w="http://schemas.openxmlformats.org/wordprocessingml/2006/main" xmlns:w14="http://schemas.microsoft.com/office/word/2010/wordml" xmlns:w15="http://schemas.microsoft.com/office/word/2012/wordml" xmlns:w16cex="http://schemas.microsoft.com/office/word/2018/wordml/cex" xmlns:w16cid="http://schemas.microsoft.com/office/word/2016/wordml/cid" xmlns:w16="http://schemas.microsoft.com/office/word/2018/wordml" xmlns:w16sdtdh="http://schemas.microsoft.com/office/word/2020/wordml/sdtdatahash" xmlns:w16se="http://schemas.microsoft.com/office/word/2015/wordml/symex" xmlns:wpg="http://schemas.microsoft.com/office/word/2010/wordprocessingGroup" xmlns:wpi="http://schemas.microsoft.com/office/word/2010/wordprocessingInk" xmlns:wne="http://schemas.microsoft.com/office/word/2006/wordml" xmlns:wps="http://schemas.microsoft.com/office/word/2010/wordprocessingShape" mc:Ignorable="w14 w15 w16se w16cid w16 w16cex w16sdtdh wp14">
   <w:endnote w:type="separator" w:id="-1">
     <w:p>
       <w:pPr>
@@ -2363,7 +6912,7 @@
 </file>
 
 <file path=word/footer1.xml><?xml version="1.0" encoding="utf-8"?>
-<w:ftr xmlns:ve="http://schemas.openxmlformats.org/markup-compatibility/2006" xmlns:o="urn:schemas-microsoft-com:office:office" xmlns:r="http://schemas.openxmlformats.org/officeDocument/2006/relationships" xmlns:m="http://schemas.openxmlformats.org/officeDocument/2006/math" xmlns:v="urn:schemas-microsoft-com:vml" xmlns:wp="http://schemas.openxmlformats.org/drawingml/2006/wordprocessingDrawing" xmlns:w10="urn:schemas-microsoft-com:office:word" xmlns:w="http://schemas.openxmlformats.org/wordprocessingml/2006/main" xmlns:wne="http://schemas.microsoft.com/office/word/2006/wordml">
+<w:ftr xmlns:wpc="http://schemas.microsoft.com/office/word/2010/wordprocessingCanvas" xmlns:cx="http://schemas.microsoft.com/office/drawing/2014/chartex" xmlns:cx1="http://schemas.microsoft.com/office/drawing/2015/9/8/chartex" xmlns:cx2="http://schemas.microsoft.com/office/drawing/2015/10/21/chartex" xmlns:cx3="http://schemas.microsoft.com/office/drawing/2016/5/9/chartex" xmlns:cx4="http://schemas.microsoft.com/office/drawing/2016/5/10/chartex" xmlns:cx5="http://schemas.microsoft.com/office/drawing/2016/5/11/chartex" xmlns:cx6="http://schemas.microsoft.com/office/drawing/2016/5/12/chartex" xmlns:cx7="http://schemas.microsoft.com/office/drawing/2016/5/13/chartex" xmlns:cx8="http://schemas.microsoft.com/office/drawing/2016/5/14/chartex" xmlns:mc="http://schemas.openxmlformats.org/markup-compatibility/2006" xmlns:aink="http://schemas.microsoft.com/office/drawing/2016/ink" xmlns:am3d="http://schemas.microsoft.com/office/drawing/2017/model3d" xmlns:o="urn:schemas-microsoft-com:office:office" xmlns:r="http://schemas.openxmlformats.org/officeDocument/2006/relationships" xmlns:m="http://schemas.openxmlformats.org/officeDocument/2006/math" xmlns:v="urn:schemas-microsoft-com:vml" xmlns:wp14="http://schemas.microsoft.com/office/word/2010/wordprocessingDrawing" xmlns:wp="http://schemas.openxmlformats.org/drawingml/2006/wordprocessingDrawing" xmlns:w10="urn:schemas-microsoft-com:office:word" xmlns:w="http://schemas.openxmlformats.org/wordprocessingml/2006/main" xmlns:w14="http://schemas.microsoft.com/office/word/2010/wordml" xmlns:w15="http://schemas.microsoft.com/office/word/2012/wordml" xmlns:w16cex="http://schemas.microsoft.com/office/word/2018/wordml/cex" xmlns:w16cid="http://schemas.microsoft.com/office/word/2016/wordml/cid" xmlns:w16="http://schemas.microsoft.com/office/word/2018/wordml" xmlns:w16sdtdh="http://schemas.microsoft.com/office/word/2020/wordml/sdtdatahash" xmlns:w16se="http://schemas.microsoft.com/office/word/2015/wordml/symex" xmlns:wpg="http://schemas.microsoft.com/office/word/2010/wordprocessingGroup" xmlns:wpi="http://schemas.microsoft.com/office/word/2010/wordprocessingInk" xmlns:wne="http://schemas.microsoft.com/office/word/2006/wordml" xmlns:wps="http://schemas.microsoft.com/office/word/2010/wordprocessingShape" mc:Ignorable="w14 w15 w16se w16cid w16 w16cex w16sdtdh wp14">
   <w:sdt>
     <w:sdtPr>
       <w:id w:val="3859922"/>
@@ -2372,33 +6921,47 @@
         <w:docPartUnique/>
       </w:docPartObj>
     </w:sdtPr>
+    <w:sdtEndPr/>
     <w:sdtContent>
       <w:p>
         <w:pPr>
-          <w:pStyle w:val="Footer"/>
+          <w:pStyle w:val="Subsol"/>
           <w:jc w:val="center"/>
         </w:pPr>
-        <w:fldSimple w:instr=" PAGE   \* MERGEFORMAT ">
-          <w:r>
-            <w:rPr>
-              <w:noProof/>
-            </w:rPr>
-            <w:t>12</w:t>
-          </w:r>
-        </w:fldSimple>
+        <w:r>
+          <w:fldChar w:fldCharType="begin"/>
+        </w:r>
+        <w:r>
+          <w:instrText xml:space="preserve"> PAGE   \* MERGEFORMAT </w:instrText>
+        </w:r>
+        <w:r>
+          <w:fldChar w:fldCharType="separate"/>
+        </w:r>
+        <w:r>
+          <w:rPr>
+            <w:noProof/>
+          </w:rPr>
+          <w:t>12</w:t>
+        </w:r>
+        <w:r>
+          <w:rPr>
+            <w:noProof/>
+          </w:rPr>
+          <w:fldChar w:fldCharType="end"/>
+        </w:r>
       </w:p>
     </w:sdtContent>
   </w:sdt>
   <w:p>
     <w:pPr>
-      <w:pStyle w:val="Footer"/>
+      <w:pStyle w:val="Subsol"/>
     </w:pPr>
   </w:p>
 </w:ftr>
 </file>
 
 <file path=word/footnotes.xml><?xml version="1.0" encoding="utf-8"?>
-<w:footnotes xmlns:ve="http://schemas.openxmlformats.org/markup-compatibility/2006" xmlns:o="urn:schemas-microsoft-com:office:office" xmlns:r="http://schemas.openxmlformats.org/officeDocument/2006/relationships" xmlns:m="http://schemas.openxmlformats.org/officeDocument/2006/math" xmlns:v="urn:schemas-microsoft-com:vml" xmlns:wp="http://schemas.openxmlformats.org/drawingml/2006/wordprocessingDrawing" xmlns:w10="urn:schemas-microsoft-com:office:word" xmlns:w="http://schemas.openxmlformats.org/wordprocessingml/2006/main" xmlns:wne="http://schemas.microsoft.com/office/word/2006/wordml">
+<w:footnotes xmlns:wpc="http://schemas.microsoft.com/office/word/2010/wordprocessingCanvas" xmlns:cx="http://schemas.microsoft.com/office/drawing/2014/chartex" xmlns:cx1="http://schemas.microsoft.com/office/drawing/2015/9/8/chartex" xmlns:cx2="http://schemas.microsoft.com/office/drawing/2015/10/21/chartex" xmlns:cx3="http://schemas.microsoft.com/office/drawing/2016/5/9/chartex" xmlns:cx4="http://schemas.microsoft.com/office/drawing/2016/5/10/chartex" xmlns:cx5="http://schemas.microsoft.com/office/drawing/2016/5/11/chartex" xmlns:cx6="http://schemas.microsoft.com/office/drawing/2016/5/12/chartex" xmlns:cx7="http://schemas.microsoft.com/office/drawing/2016/5/13/chartex" xmlns:cx8="http://schemas.microsoft.com/office/drawing/2016/5/14/chartex" xmlns:mc="http://schemas.openxmlformats.org/markup-compatibility/2006" xmlns:aink="http://schemas.microsoft.com/office/drawing/2016/ink" xmlns:am3d="http://schemas.microsoft.com/office/drawing/2017/model3d" xmlns:o="urn:schemas-microsoft-com:office:office" xmlns:r="http://schemas.openxmlformats.org/officeDocument/2006/relationships" xmlns:m="http://schemas.openxmlformats.org/officeDocument/2006/math" xmlns:v="urn:schemas-microsoft-com:vml" xmlns:wp14="http://schemas.microsoft.com/office/word/2010/wordprocessingDrawing" xmlns:wp="http://schemas.openxmlformats.org/drawingml/2006/wordprocessingDrawing" xmlns:w10="urn:schemas-microsoft-com:office:word" xmlns:w="http://schemas.openxmlformats.org/wordprocessingml/2006/main" xmlns:w14="http://schemas.microsoft.com/office/word/2010/wordml" xmlns:w15="http://schemas.microsoft.com/office/word/2012/wordml" xmlns:w16cex="http://schemas.microsoft.com/office/word/2018/wordml/cex" xmlns:w16cid="http://schemas.microsoft.com/office/word/2016/wordml/cid" xmlns:w16="http://schemas.microsoft.com/office/word/2018/wordml" xmlns:w16sdtdh="http://schemas.microsoft.com/office/word/2020/wordml/sdtdatahash" xmlns:w16se="http://schemas.microsoft.com/office/word/2015/wordml/symex" xmlns:wpg="http://schemas.microsoft.com/office/word/2010/wordprocessingGroup" xmlns:wpi="http://schemas.microsoft.com/office/word/2010/wordprocessingInk" xmlns:wne="http://schemas.microsoft.com/office/word/2006/wordml" xmlns:wps="http://schemas.microsoft.com/office/word/2010/wordprocessingShape" mc:Ignorable="w14 w15 w16se w16cid w16 w16cex w16sdtdh wp14">
   <w:footnote w:type="separator" w:id="-1">
     <w:p>
       <w:pPr>
@@ -2423,8 +6986,8 @@
 </file>
 
 <file path=word/numbering.xml><?xml version="1.0" encoding="utf-8"?>
-<w:numbering xmlns:ve="http://schemas.openxmlformats.org/markup-compatibility/2006" xmlns:o="urn:schemas-microsoft-com:office:office" xmlns:r="http://schemas.openxmlformats.org/officeDocument/2006/relationships" xmlns:m="http://schemas.openxmlformats.org/officeDocument/2006/math" xmlns:v="urn:schemas-microsoft-com:vml" xmlns:wp="http://schemas.openxmlformats.org/drawingml/2006/wordprocessingDrawing" xmlns:w10="urn:schemas-microsoft-com:office:word" xmlns:w="http://schemas.openxmlformats.org/wordprocessingml/2006/main" xmlns:wne="http://schemas.microsoft.com/office/word/2006/wordml">
-  <w:abstractNum w:abstractNumId="0">
+<w:numbering xmlns:wpc="http://schemas.microsoft.com/office/word/2010/wordprocessingCanvas" xmlns:cx="http://schemas.microsoft.com/office/drawing/2014/chartex" xmlns:cx1="http://schemas.microsoft.com/office/drawing/2015/9/8/chartex" xmlns:cx2="http://schemas.microsoft.com/office/drawing/2015/10/21/chartex" xmlns:cx3="http://schemas.microsoft.com/office/drawing/2016/5/9/chartex" xmlns:cx4="http://schemas.microsoft.com/office/drawing/2016/5/10/chartex" xmlns:cx5="http://schemas.microsoft.com/office/drawing/2016/5/11/chartex" xmlns:cx6="http://schemas.microsoft.com/office/drawing/2016/5/12/chartex" xmlns:cx7="http://schemas.microsoft.com/office/drawing/2016/5/13/chartex" xmlns:cx8="http://schemas.microsoft.com/office/drawing/2016/5/14/chartex" xmlns:mc="http://schemas.openxmlformats.org/markup-compatibility/2006" xmlns:aink="http://schemas.microsoft.com/office/drawing/2016/ink" xmlns:am3d="http://schemas.microsoft.com/office/drawing/2017/model3d" xmlns:o="urn:schemas-microsoft-com:office:office" xmlns:r="http://schemas.openxmlformats.org/officeDocument/2006/relationships" xmlns:m="http://schemas.openxmlformats.org/officeDocument/2006/math" xmlns:v="urn:schemas-microsoft-com:vml" xmlns:wp14="http://schemas.microsoft.com/office/word/2010/wordprocessingDrawing" xmlns:wp="http://schemas.openxmlformats.org/drawingml/2006/wordprocessingDrawing" xmlns:w10="urn:schemas-microsoft-com:office:word" xmlns:w="http://schemas.openxmlformats.org/wordprocessingml/2006/main" xmlns:w14="http://schemas.microsoft.com/office/word/2010/wordml" xmlns:w15="http://schemas.microsoft.com/office/word/2012/wordml" xmlns:w16cex="http://schemas.microsoft.com/office/word/2018/wordml/cex" xmlns:w16cid="http://schemas.microsoft.com/office/word/2016/wordml/cid" xmlns:w16="http://schemas.microsoft.com/office/word/2018/wordml" xmlns:w16sdtdh="http://schemas.microsoft.com/office/word/2020/wordml/sdtdatahash" xmlns:w16se="http://schemas.microsoft.com/office/word/2015/wordml/symex" xmlns:wpg="http://schemas.microsoft.com/office/word/2010/wordprocessingGroup" xmlns:wpi="http://schemas.microsoft.com/office/word/2010/wordprocessingInk" xmlns:wne="http://schemas.microsoft.com/office/word/2006/wordml" xmlns:wps="http://schemas.microsoft.com/office/word/2010/wordprocessingShape" mc:Ignorable="w14 w15 w16se w16cid w16 w16cex w16sdtdh wp14">
+  <w:abstractNum w:abstractNumId="0" w15:restartNumberingAfterBreak="0">
     <w:nsid w:val="474D27E2"/>
     <w:multiLevelType w:val="hybridMultilevel"/>
     <w:tmpl w:val="6FD26400"/>
@@ -2513,7 +7076,7 @@
       </w:pPr>
     </w:lvl>
   </w:abstractNum>
-  <w:abstractNum w:abstractNumId="1">
+  <w:abstractNum w:abstractNumId="1" w15:restartNumberingAfterBreak="0">
     <w:nsid w:val="57DC6B2F"/>
     <w:multiLevelType w:val="hybridMultilevel"/>
     <w:tmpl w:val="98A45828"/>
@@ -2602,7 +7165,7 @@
       </w:pPr>
     </w:lvl>
   </w:abstractNum>
-  <w:abstractNum w:abstractNumId="2">
+  <w:abstractNum w:abstractNumId="2" w15:restartNumberingAfterBreak="0">
     <w:nsid w:val="6E6E4570"/>
     <w:multiLevelType w:val="hybridMultilevel"/>
     <w:tmpl w:val="23B64158"/>
@@ -2704,7 +7267,7 @@
 </file>
 
 <file path=word/styles.xml><?xml version="1.0" encoding="utf-8"?>
-<w:styles xmlns:r="http://schemas.openxmlformats.org/officeDocument/2006/relationships" xmlns:w="http://schemas.openxmlformats.org/wordprocessingml/2006/main">
+<w:styles xmlns:mc="http://schemas.openxmlformats.org/markup-compatibility/2006" xmlns:r="http://schemas.openxmlformats.org/officeDocument/2006/relationships" xmlns:w="http://schemas.openxmlformats.org/wordprocessingml/2006/main" xmlns:w14="http://schemas.microsoft.com/office/word/2010/wordml" xmlns:w15="http://schemas.microsoft.com/office/word/2012/wordml" xmlns:w16cex="http://schemas.microsoft.com/office/word/2018/wordml/cex" xmlns:w16cid="http://schemas.microsoft.com/office/word/2016/wordml/cid" xmlns:w16="http://schemas.microsoft.com/office/word/2018/wordml" xmlns:w16sdtdh="http://schemas.microsoft.com/office/word/2020/wordml/sdtdatahash" xmlns:w16se="http://schemas.microsoft.com/office/word/2015/wordml/symex" mc:Ignorable="w14 w15 w16se w16cid w16 w16cex w16sdtdh">
   <w:docDefaults>
     <w:rPrDefault>
       <w:rPr>
@@ -2720,162 +7283,400 @@
       </w:pPr>
     </w:pPrDefault>
   </w:docDefaults>
-  <w:latentStyles w:defLockedState="0" w:defUIPriority="99" w:defSemiHidden="1" w:defUnhideWhenUsed="1" w:defQFormat="0" w:count="267">
-    <w:lsdException w:name="Normal" w:semiHidden="0" w:uiPriority="0" w:unhideWhenUsed="0" w:qFormat="1"/>
-    <w:lsdException w:name="heading 1" w:semiHidden="0" w:uiPriority="9" w:unhideWhenUsed="0" w:qFormat="1"/>
-    <w:lsdException w:name="heading 2" w:uiPriority="9" w:qFormat="1"/>
-    <w:lsdException w:name="heading 3" w:uiPriority="9" w:qFormat="1"/>
-    <w:lsdException w:name="heading 4" w:uiPriority="9" w:qFormat="1"/>
-    <w:lsdException w:name="heading 5" w:uiPriority="9" w:qFormat="1"/>
-    <w:lsdException w:name="heading 6" w:uiPriority="9" w:qFormat="1"/>
-    <w:lsdException w:name="heading 7" w:uiPriority="9" w:qFormat="1"/>
-    <w:lsdException w:name="heading 8" w:uiPriority="9" w:qFormat="1"/>
-    <w:lsdException w:name="heading 9" w:uiPriority="9" w:qFormat="1"/>
-    <w:lsdException w:name="toc 1" w:uiPriority="39"/>
-    <w:lsdException w:name="toc 2" w:uiPriority="39"/>
-    <w:lsdException w:name="toc 3" w:uiPriority="39"/>
-    <w:lsdException w:name="toc 4" w:uiPriority="39"/>
-    <w:lsdException w:name="toc 5" w:uiPriority="39"/>
-    <w:lsdException w:name="toc 6" w:uiPriority="39"/>
-    <w:lsdException w:name="toc 7" w:uiPriority="39"/>
-    <w:lsdException w:name="toc 8" w:uiPriority="39"/>
-    <w:lsdException w:name="toc 9" w:uiPriority="39"/>
-    <w:lsdException w:name="caption" w:uiPriority="35" w:qFormat="1"/>
-    <w:lsdException w:name="Title" w:semiHidden="0" w:uiPriority="10" w:unhideWhenUsed="0" w:qFormat="1"/>
-    <w:lsdException w:name="Default Paragraph Font" w:uiPriority="1"/>
-    <w:lsdException w:name="Subtitle" w:semiHidden="0" w:uiPriority="11" w:unhideWhenUsed="0" w:qFormat="1"/>
-    <w:lsdException w:name="Strong" w:semiHidden="0" w:uiPriority="22" w:unhideWhenUsed="0" w:qFormat="1"/>
-    <w:lsdException w:name="Emphasis" w:semiHidden="0" w:uiPriority="20" w:unhideWhenUsed="0" w:qFormat="1"/>
-    <w:lsdException w:name="Table Grid" w:semiHidden="0" w:uiPriority="59" w:unhideWhenUsed="0"/>
-    <w:lsdException w:name="Placeholder Text" w:unhideWhenUsed="0"/>
-    <w:lsdException w:name="No Spacing" w:semiHidden="0" w:uiPriority="1" w:unhideWhenUsed="0" w:qFormat="1"/>
-    <w:lsdException w:name="Light Shading" w:semiHidden="0" w:uiPriority="60" w:unhideWhenUsed="0"/>
-    <w:lsdException w:name="Light List" w:semiHidden="0" w:uiPriority="61" w:unhideWhenUsed="0"/>
-    <w:lsdException w:name="Light Grid" w:semiHidden="0" w:uiPriority="62" w:unhideWhenUsed="0"/>
-    <w:lsdException w:name="Medium Shading 1" w:semiHidden="0" w:uiPriority="63" w:unhideWhenUsed="0"/>
-    <w:lsdException w:name="Medium Shading 2" w:semiHidden="0" w:uiPriority="64" w:unhideWhenUsed="0"/>
-    <w:lsdException w:name="Medium List 1" w:semiHidden="0" w:uiPriority="65" w:unhideWhenUsed="0"/>
-    <w:lsdException w:name="Medium List 2" w:semiHidden="0" w:uiPriority="66" w:unhideWhenUsed="0"/>
-    <w:lsdException w:name="Medium Grid 1" w:semiHidden="0" w:uiPriority="67" w:unhideWhenUsed="0"/>
-    <w:lsdException w:name="Medium Grid 2" w:semiHidden="0" w:uiPriority="68" w:unhideWhenUsed="0"/>
-    <w:lsdException w:name="Medium Grid 3" w:semiHidden="0" w:uiPriority="69" w:unhideWhenUsed="0"/>
-    <w:lsdException w:name="Dark List" w:semiHidden="0" w:uiPriority="70" w:unhideWhenUsed="0"/>
-    <w:lsdException w:name="Colorful Shading" w:semiHidden="0" w:uiPriority="71" w:unhideWhenUsed="0"/>
-    <w:lsdException w:name="Colorful List" w:semiHidden="0" w:uiPriority="72" w:unhideWhenUsed="0"/>
-    <w:lsdException w:name="Colorful Grid" w:semiHidden="0" w:uiPriority="73" w:unhideWhenUsed="0"/>
-    <w:lsdException w:name="Light Shading Accent 1" w:semiHidden="0" w:uiPriority="60" w:unhideWhenUsed="0"/>
-    <w:lsdException w:name="Light List Accent 1" w:semiHidden="0" w:uiPriority="61" w:unhideWhenUsed="0"/>
-    <w:lsdException w:name="Light Grid Accent 1" w:semiHidden="0" w:uiPriority="62" w:unhideWhenUsed="0"/>
-    <w:lsdException w:name="Medium Shading 1 Accent 1" w:semiHidden="0" w:uiPriority="63" w:unhideWhenUsed="0"/>
-    <w:lsdException w:name="Medium Shading 2 Accent 1" w:semiHidden="0" w:uiPriority="64" w:unhideWhenUsed="0"/>
-    <w:lsdException w:name="Medium List 1 Accent 1" w:semiHidden="0" w:uiPriority="65" w:unhideWhenUsed="0"/>
-    <w:lsdException w:name="Revision" w:unhideWhenUsed="0"/>
-    <w:lsdException w:name="List Paragraph" w:semiHidden="0" w:uiPriority="34" w:unhideWhenUsed="0" w:qFormat="1"/>
-    <w:lsdException w:name="Quote" w:semiHidden="0" w:uiPriority="29" w:unhideWhenUsed="0" w:qFormat="1"/>
-    <w:lsdException w:name="Intense Quote" w:semiHidden="0" w:uiPriority="30" w:unhideWhenUsed="0" w:qFormat="1"/>
-    <w:lsdException w:name="Medium List 2 Accent 1" w:semiHidden="0" w:uiPriority="66" w:unhideWhenUsed="0"/>
-    <w:lsdException w:name="Medium Grid 1 Accent 1" w:semiHidden="0" w:uiPriority="67" w:unhideWhenUsed="0"/>
-    <w:lsdException w:name="Medium Grid 2 Accent 1" w:semiHidden="0" w:uiPriority="68" w:unhideWhenUsed="0"/>
-    <w:lsdException w:name="Medium Grid 3 Accent 1" w:semiHidden="0" w:uiPriority="69" w:unhideWhenUsed="0"/>
-    <w:lsdException w:name="Dark List Accent 1" w:semiHidden="0" w:uiPriority="70" w:unhideWhenUsed="0"/>
-    <w:lsdException w:name="Colorful Shading Accent 1" w:semiHidden="0" w:uiPriority="71" w:unhideWhenUsed="0"/>
-    <w:lsdException w:name="Colorful List Accent 1" w:semiHidden="0" w:uiPriority="72" w:unhideWhenUsed="0"/>
-    <w:lsdException w:name="Colorful Grid Accent 1" w:semiHidden="0" w:uiPriority="73" w:unhideWhenUsed="0"/>
-    <w:lsdException w:name="Light Shading Accent 2" w:semiHidden="0" w:uiPriority="60" w:unhideWhenUsed="0"/>
-    <w:lsdException w:name="Light List Accent 2" w:semiHidden="0" w:uiPriority="61" w:unhideWhenUsed="0"/>
-    <w:lsdException w:name="Light Grid Accent 2" w:semiHidden="0" w:uiPriority="62" w:unhideWhenUsed="0"/>
-    <w:lsdException w:name="Medium Shading 1 Accent 2" w:semiHidden="0" w:uiPriority="63" w:unhideWhenUsed="0"/>
-    <w:lsdException w:name="Medium Shading 2 Accent 2" w:semiHidden="0" w:uiPriority="64" w:unhideWhenUsed="0"/>
-    <w:lsdException w:name="Medium List 1 Accent 2" w:semiHidden="0" w:uiPriority="65" w:unhideWhenUsed="0"/>
-    <w:lsdException w:name="Medium List 2 Accent 2" w:semiHidden="0" w:uiPriority="66" w:unhideWhenUsed="0"/>
-    <w:lsdException w:name="Medium Grid 1 Accent 2" w:semiHidden="0" w:uiPriority="67" w:unhideWhenUsed="0"/>
-    <w:lsdException w:name="Medium Grid 2 Accent 2" w:semiHidden="0" w:uiPriority="68" w:unhideWhenUsed="0"/>
-    <w:lsdException w:name="Medium Grid 3 Accent 2" w:semiHidden="0" w:uiPriority="69" w:unhideWhenUsed="0"/>
-    <w:lsdException w:name="Dark List Accent 2" w:semiHidden="0" w:uiPriority="70" w:unhideWhenUsed="0"/>
-    <w:lsdException w:name="Colorful Shading Accent 2" w:semiHidden="0" w:uiPriority="71" w:unhideWhenUsed="0"/>
-    <w:lsdException w:name="Colorful List Accent 2" w:semiHidden="0" w:uiPriority="72" w:unhideWhenUsed="0"/>
-    <w:lsdException w:name="Colorful Grid Accent 2" w:semiHidden="0" w:uiPriority="73" w:unhideWhenUsed="0"/>
-    <w:lsdException w:name="Light Shading Accent 3" w:semiHidden="0" w:uiPriority="60" w:unhideWhenUsed="0"/>
-    <w:lsdException w:name="Light List Accent 3" w:semiHidden="0" w:uiPriority="61" w:unhideWhenUsed="0"/>
-    <w:lsdException w:name="Light Grid Accent 3" w:semiHidden="0" w:uiPriority="62" w:unhideWhenUsed="0"/>
-    <w:lsdException w:name="Medium Shading 1 Accent 3" w:semiHidden="0" w:uiPriority="63" w:unhideWhenUsed="0"/>
-    <w:lsdException w:name="Medium Shading 2 Accent 3" w:semiHidden="0" w:uiPriority="64" w:unhideWhenUsed="0"/>
-    <w:lsdException w:name="Medium List 1 Accent 3" w:semiHidden="0" w:uiPriority="65" w:unhideWhenUsed="0"/>
-    <w:lsdException w:name="Medium List 2 Accent 3" w:semiHidden="0" w:uiPriority="66" w:unhideWhenUsed="0"/>
-    <w:lsdException w:name="Medium Grid 1 Accent 3" w:semiHidden="0" w:uiPriority="67" w:unhideWhenUsed="0"/>
-    <w:lsdException w:name="Medium Grid 2 Accent 3" w:semiHidden="0" w:uiPriority="68" w:unhideWhenUsed="0"/>
-    <w:lsdException w:name="Medium Grid 3 Accent 3" w:semiHidden="0" w:uiPriority="69" w:unhideWhenUsed="0"/>
-    <w:lsdException w:name="Dark List Accent 3" w:semiHidden="0" w:uiPriority="70" w:unhideWhenUsed="0"/>
-    <w:lsdException w:name="Colorful Shading Accent 3" w:semiHidden="0" w:uiPriority="71" w:unhideWhenUsed="0"/>
-    <w:lsdException w:name="Colorful List Accent 3" w:semiHidden="0" w:uiPriority="72" w:unhideWhenUsed="0"/>
-    <w:lsdException w:name="Colorful Grid Accent 3" w:semiHidden="0" w:uiPriority="73" w:unhideWhenUsed="0"/>
-    <w:lsdException w:name="Light Shading Accent 4" w:semiHidden="0" w:uiPriority="60" w:unhideWhenUsed="0"/>
-    <w:lsdException w:name="Light List Accent 4" w:semiHidden="0" w:uiPriority="61" w:unhideWhenUsed="0"/>
-    <w:lsdException w:name="Light Grid Accent 4" w:semiHidden="0" w:uiPriority="62" w:unhideWhenUsed="0"/>
-    <w:lsdException w:name="Medium Shading 1 Accent 4" w:semiHidden="0" w:uiPriority="63" w:unhideWhenUsed="0"/>
-    <w:lsdException w:name="Medium Shading 2 Accent 4" w:semiHidden="0" w:uiPriority="64" w:unhideWhenUsed="0"/>
-    <w:lsdException w:name="Medium List 1 Accent 4" w:semiHidden="0" w:uiPriority="65" w:unhideWhenUsed="0"/>
-    <w:lsdException w:name="Medium List 2 Accent 4" w:semiHidden="0" w:uiPriority="66" w:unhideWhenUsed="0"/>
-    <w:lsdException w:name="Medium Grid 1 Accent 4" w:semiHidden="0" w:uiPriority="67" w:unhideWhenUsed="0"/>
-    <w:lsdException w:name="Medium Grid 2 Accent 4" w:semiHidden="0" w:uiPriority="68" w:unhideWhenUsed="0"/>
-    <w:lsdException w:name="Medium Grid 3 Accent 4" w:semiHidden="0" w:uiPriority="69" w:unhideWhenUsed="0"/>
-    <w:lsdException w:name="Dark List Accent 4" w:semiHidden="0" w:uiPriority="70" w:unhideWhenUsed="0"/>
-    <w:lsdException w:name="Colorful Shading Accent 4" w:semiHidden="0" w:uiPriority="71" w:unhideWhenUsed="0"/>
-    <w:lsdException w:name="Colorful List Accent 4" w:semiHidden="0" w:uiPriority="72" w:unhideWhenUsed="0"/>
-    <w:lsdException w:name="Colorful Grid Accent 4" w:semiHidden="0" w:uiPriority="73" w:unhideWhenUsed="0"/>
-    <w:lsdException w:name="Light Shading Accent 5" w:semiHidden="0" w:uiPriority="60" w:unhideWhenUsed="0"/>
-    <w:lsdException w:name="Light List Accent 5" w:semiHidden="0" w:uiPriority="61" w:unhideWhenUsed="0"/>
-    <w:lsdException w:name="Light Grid Accent 5" w:semiHidden="0" w:uiPriority="62" w:unhideWhenUsed="0"/>
-    <w:lsdException w:name="Medium Shading 1 Accent 5" w:semiHidden="0" w:uiPriority="63" w:unhideWhenUsed="0"/>
-    <w:lsdException w:name="Medium Shading 2 Accent 5" w:semiHidden="0" w:uiPriority="64" w:unhideWhenUsed="0"/>
-    <w:lsdException w:name="Medium List 1 Accent 5" w:semiHidden="0" w:uiPriority="65" w:unhideWhenUsed="0"/>
-    <w:lsdException w:name="Medium List 2 Accent 5" w:semiHidden="0" w:uiPriority="66" w:unhideWhenUsed="0"/>
-    <w:lsdException w:name="Medium Grid 1 Accent 5" w:semiHidden="0" w:uiPriority="67" w:unhideWhenUsed="0"/>
-    <w:lsdException w:name="Medium Grid 2 Accent 5" w:semiHidden="0" w:uiPriority="68" w:unhideWhenUsed="0"/>
-    <w:lsdException w:name="Medium Grid 3 Accent 5" w:semiHidden="0" w:uiPriority="69" w:unhideWhenUsed="0"/>
-    <w:lsdException w:name="Dark List Accent 5" w:semiHidden="0" w:uiPriority="70" w:unhideWhenUsed="0"/>
-    <w:lsdException w:name="Colorful Shading Accent 5" w:semiHidden="0" w:uiPriority="71" w:unhideWhenUsed="0"/>
-    <w:lsdException w:name="Colorful List Accent 5" w:semiHidden="0" w:uiPriority="72" w:unhideWhenUsed="0"/>
-    <w:lsdException w:name="Colorful Grid Accent 5" w:semiHidden="0" w:uiPriority="73" w:unhideWhenUsed="0"/>
-    <w:lsdException w:name="Light Shading Accent 6" w:semiHidden="0" w:uiPriority="60" w:unhideWhenUsed="0"/>
-    <w:lsdException w:name="Light List Accent 6" w:semiHidden="0" w:uiPriority="61" w:unhideWhenUsed="0"/>
-    <w:lsdException w:name="Light Grid Accent 6" w:semiHidden="0" w:uiPriority="62" w:unhideWhenUsed="0"/>
-    <w:lsdException w:name="Medium Shading 1 Accent 6" w:semiHidden="0" w:uiPriority="63" w:unhideWhenUsed="0"/>
-    <w:lsdException w:name="Medium Shading 2 Accent 6" w:semiHidden="0" w:uiPriority="64" w:unhideWhenUsed="0"/>
-    <w:lsdException w:name="Medium List 1 Accent 6" w:semiHidden="0" w:uiPriority="65" w:unhideWhenUsed="0"/>
-    <w:lsdException w:name="Medium List 2 Accent 6" w:semiHidden="0" w:uiPriority="66" w:unhideWhenUsed="0"/>
-    <w:lsdException w:name="Medium Grid 1 Accent 6" w:semiHidden="0" w:uiPriority="67" w:unhideWhenUsed="0"/>
-    <w:lsdException w:name="Medium Grid 2 Accent 6" w:semiHidden="0" w:uiPriority="68" w:unhideWhenUsed="0"/>
-    <w:lsdException w:name="Medium Grid 3 Accent 6" w:semiHidden="0" w:uiPriority="69" w:unhideWhenUsed="0"/>
-    <w:lsdException w:name="Dark List Accent 6" w:semiHidden="0" w:uiPriority="70" w:unhideWhenUsed="0"/>
-    <w:lsdException w:name="Colorful Shading Accent 6" w:semiHidden="0" w:uiPriority="71" w:unhideWhenUsed="0"/>
-    <w:lsdException w:name="Colorful List Accent 6" w:semiHidden="0" w:uiPriority="72" w:unhideWhenUsed="0"/>
-    <w:lsdException w:name="Colorful Grid Accent 6" w:semiHidden="0" w:uiPriority="73" w:unhideWhenUsed="0"/>
-    <w:lsdException w:name="Subtle Emphasis" w:semiHidden="0" w:uiPriority="19" w:unhideWhenUsed="0" w:qFormat="1"/>
-    <w:lsdException w:name="Intense Emphasis" w:semiHidden="0" w:uiPriority="21" w:unhideWhenUsed="0" w:qFormat="1"/>
-    <w:lsdException w:name="Subtle Reference" w:semiHidden="0" w:uiPriority="31" w:unhideWhenUsed="0" w:qFormat="1"/>
-    <w:lsdException w:name="Intense Reference" w:semiHidden="0" w:uiPriority="32" w:unhideWhenUsed="0" w:qFormat="1"/>
-    <w:lsdException w:name="Book Title" w:semiHidden="0" w:uiPriority="33" w:unhideWhenUsed="0" w:qFormat="1"/>
-    <w:lsdException w:name="Bibliography" w:uiPriority="37"/>
-    <w:lsdException w:name="TOC Heading" w:uiPriority="39" w:qFormat="1"/>
+  <w:latentStyles w:defLockedState="0" w:defUIPriority="99" w:defSemiHidden="0" w:defUnhideWhenUsed="0" w:defQFormat="0" w:count="376">
+    <w:lsdException w:name="Normal" w:uiPriority="0" w:qFormat="1"/>
+    <w:lsdException w:name="heading 1" w:uiPriority="9" w:qFormat="1"/>
+    <w:lsdException w:name="heading 2" w:semiHidden="1" w:uiPriority="9" w:unhideWhenUsed="1" w:qFormat="1"/>
+    <w:lsdException w:name="heading 3" w:semiHidden="1" w:uiPriority="9" w:unhideWhenUsed="1" w:qFormat="1"/>
+    <w:lsdException w:name="heading 4" w:semiHidden="1" w:uiPriority="9" w:unhideWhenUsed="1" w:qFormat="1"/>
+    <w:lsdException w:name="heading 5" w:semiHidden="1" w:uiPriority="9" w:unhideWhenUsed="1" w:qFormat="1"/>
+    <w:lsdException w:name="heading 6" w:semiHidden="1" w:uiPriority="9" w:unhideWhenUsed="1" w:qFormat="1"/>
+    <w:lsdException w:name="heading 7" w:semiHidden="1" w:uiPriority="9" w:unhideWhenUsed="1" w:qFormat="1"/>
+    <w:lsdException w:name="heading 8" w:semiHidden="1" w:uiPriority="9" w:unhideWhenUsed="1" w:qFormat="1"/>
+    <w:lsdException w:name="heading 9" w:semiHidden="1" w:uiPriority="9" w:unhideWhenUsed="1" w:qFormat="1"/>
+    <w:lsdException w:name="index 1" w:semiHidden="1" w:unhideWhenUsed="1"/>
+    <w:lsdException w:name="index 2" w:semiHidden="1" w:unhideWhenUsed="1"/>
+    <w:lsdException w:name="index 3" w:semiHidden="1" w:unhideWhenUsed="1"/>
+    <w:lsdException w:name="index 4" w:semiHidden="1" w:unhideWhenUsed="1"/>
+    <w:lsdException w:name="index 5" w:semiHidden="1" w:unhideWhenUsed="1"/>
+    <w:lsdException w:name="index 6" w:semiHidden="1" w:unhideWhenUsed="1"/>
+    <w:lsdException w:name="index 7" w:semiHidden="1" w:unhideWhenUsed="1"/>
+    <w:lsdException w:name="index 8" w:semiHidden="1" w:unhideWhenUsed="1"/>
+    <w:lsdException w:name="index 9" w:semiHidden="1" w:unhideWhenUsed="1"/>
+    <w:lsdException w:name="toc 1" w:semiHidden="1" w:uiPriority="39" w:unhideWhenUsed="1"/>
+    <w:lsdException w:name="toc 2" w:semiHidden="1" w:uiPriority="39" w:unhideWhenUsed="1"/>
+    <w:lsdException w:name="toc 3" w:semiHidden="1" w:uiPriority="39" w:unhideWhenUsed="1"/>
+    <w:lsdException w:name="toc 4" w:semiHidden="1" w:uiPriority="39" w:unhideWhenUsed="1"/>
+    <w:lsdException w:name="toc 5" w:semiHidden="1" w:uiPriority="39" w:unhideWhenUsed="1"/>
+    <w:lsdException w:name="toc 6" w:semiHidden="1" w:uiPriority="39" w:unhideWhenUsed="1"/>
+    <w:lsdException w:name="toc 7" w:semiHidden="1" w:uiPriority="39" w:unhideWhenUsed="1"/>
+    <w:lsdException w:name="toc 8" w:semiHidden="1" w:uiPriority="39" w:unhideWhenUsed="1"/>
+    <w:lsdException w:name="toc 9" w:semiHidden="1" w:uiPriority="39" w:unhideWhenUsed="1"/>
+    <w:lsdException w:name="Normal Indent" w:semiHidden="1" w:unhideWhenUsed="1"/>
+    <w:lsdException w:name="footnote text" w:semiHidden="1" w:unhideWhenUsed="1"/>
+    <w:lsdException w:name="annotation text" w:semiHidden="1" w:unhideWhenUsed="1"/>
+    <w:lsdException w:name="header" w:semiHidden="1" w:unhideWhenUsed="1"/>
+    <w:lsdException w:name="footer" w:semiHidden="1" w:unhideWhenUsed="1"/>
+    <w:lsdException w:name="index heading" w:semiHidden="1" w:unhideWhenUsed="1"/>
+    <w:lsdException w:name="caption" w:semiHidden="1" w:uiPriority="35" w:unhideWhenUsed="1" w:qFormat="1"/>
+    <w:lsdException w:name="table of figures" w:semiHidden="1" w:unhideWhenUsed="1"/>
+    <w:lsdException w:name="envelope address" w:semiHidden="1" w:unhideWhenUsed="1"/>
+    <w:lsdException w:name="envelope return" w:semiHidden="1" w:unhideWhenUsed="1"/>
+    <w:lsdException w:name="footnote reference" w:semiHidden="1" w:unhideWhenUsed="1"/>
+    <w:lsdException w:name="annotation reference" w:semiHidden="1" w:unhideWhenUsed="1"/>
+    <w:lsdException w:name="line number" w:semiHidden="1" w:unhideWhenUsed="1"/>
+    <w:lsdException w:name="page number" w:semiHidden="1" w:unhideWhenUsed="1"/>
+    <w:lsdException w:name="endnote reference" w:semiHidden="1" w:unhideWhenUsed="1"/>
+    <w:lsdException w:name="endnote text" w:semiHidden="1" w:unhideWhenUsed="1"/>
+    <w:lsdException w:name="table of authorities" w:semiHidden="1" w:unhideWhenUsed="1"/>
+    <w:lsdException w:name="macro" w:semiHidden="1" w:unhideWhenUsed="1"/>
+    <w:lsdException w:name="toa heading" w:semiHidden="1" w:unhideWhenUsed="1"/>
+    <w:lsdException w:name="List" w:semiHidden="1" w:unhideWhenUsed="1"/>
+    <w:lsdException w:name="List Bullet" w:semiHidden="1" w:unhideWhenUsed="1"/>
+    <w:lsdException w:name="List Number" w:semiHidden="1" w:unhideWhenUsed="1"/>
+    <w:lsdException w:name="List 2" w:semiHidden="1" w:unhideWhenUsed="1"/>
+    <w:lsdException w:name="List 3" w:semiHidden="1" w:unhideWhenUsed="1"/>
+    <w:lsdException w:name="List 4" w:semiHidden="1" w:unhideWhenUsed="1"/>
+    <w:lsdException w:name="List 5" w:semiHidden="1" w:unhideWhenUsed="1"/>
+    <w:lsdException w:name="List Bullet 2" w:semiHidden="1" w:unhideWhenUsed="1"/>
+    <w:lsdException w:name="List Bullet 3" w:semiHidden="1" w:unhideWhenUsed="1"/>
+    <w:lsdException w:name="List Bullet 4" w:semiHidden="1" w:unhideWhenUsed="1"/>
+    <w:lsdException w:name="List Bullet 5" w:semiHidden="1" w:unhideWhenUsed="1"/>
+    <w:lsdException w:name="List Number 2" w:semiHidden="1" w:unhideWhenUsed="1"/>
+    <w:lsdException w:name="List Number 3" w:semiHidden="1" w:unhideWhenUsed="1"/>
+    <w:lsdException w:name="List Number 4" w:semiHidden="1" w:unhideWhenUsed="1"/>
+    <w:lsdException w:name="List Number 5" w:semiHidden="1" w:unhideWhenUsed="1"/>
+    <w:lsdException w:name="Title" w:uiPriority="10" w:qFormat="1"/>
+    <w:lsdException w:name="Closing" w:semiHidden="1" w:unhideWhenUsed="1"/>
+    <w:lsdException w:name="Signature" w:semiHidden="1" w:unhideWhenUsed="1"/>
+    <w:lsdException w:name="Default Paragraph Font" w:semiHidden="1" w:uiPriority="1" w:unhideWhenUsed="1"/>
+    <w:lsdException w:name="Body Text" w:semiHidden="1" w:unhideWhenUsed="1"/>
+    <w:lsdException w:name="Body Text Indent" w:semiHidden="1" w:unhideWhenUsed="1"/>
+    <w:lsdException w:name="List Continue" w:semiHidden="1" w:unhideWhenUsed="1"/>
+    <w:lsdException w:name="List Continue 2" w:semiHidden="1" w:unhideWhenUsed="1"/>
+    <w:lsdException w:name="List Continue 3" w:semiHidden="1" w:unhideWhenUsed="1"/>
+    <w:lsdException w:name="List Continue 4" w:semiHidden="1" w:unhideWhenUsed="1"/>
+    <w:lsdException w:name="List Continue 5" w:semiHidden="1" w:unhideWhenUsed="1"/>
+    <w:lsdException w:name="Message Header" w:semiHidden="1" w:unhideWhenUsed="1"/>
+    <w:lsdException w:name="Subtitle" w:uiPriority="11" w:qFormat="1"/>
+    <w:lsdException w:name="Salutation" w:semiHidden="1" w:unhideWhenUsed="1"/>
+    <w:lsdException w:name="Date" w:semiHidden="1" w:unhideWhenUsed="1"/>
+    <w:lsdException w:name="Body Text First Indent" w:semiHidden="1" w:unhideWhenUsed="1"/>
+    <w:lsdException w:name="Body Text First Indent 2" w:semiHidden="1" w:unhideWhenUsed="1"/>
+    <w:lsdException w:name="Note Heading" w:semiHidden="1" w:unhideWhenUsed="1"/>
+    <w:lsdException w:name="Body Text 2" w:semiHidden="1" w:unhideWhenUsed="1"/>
+    <w:lsdException w:name="Body Text 3" w:semiHidden="1" w:unhideWhenUsed="1"/>
+    <w:lsdException w:name="Body Text Indent 2" w:semiHidden="1" w:unhideWhenUsed="1"/>
+    <w:lsdException w:name="Body Text Indent 3" w:semiHidden="1" w:unhideWhenUsed="1"/>
+    <w:lsdException w:name="Block Text" w:semiHidden="1" w:unhideWhenUsed="1"/>
+    <w:lsdException w:name="Hyperlink" w:semiHidden="1" w:unhideWhenUsed="1"/>
+    <w:lsdException w:name="FollowedHyperlink" w:semiHidden="1" w:unhideWhenUsed="1"/>
+    <w:lsdException w:name="Strong" w:uiPriority="22" w:qFormat="1"/>
+    <w:lsdException w:name="Emphasis" w:uiPriority="20" w:qFormat="1"/>
+    <w:lsdException w:name="Document Map" w:semiHidden="1" w:unhideWhenUsed="1"/>
+    <w:lsdException w:name="Plain Text" w:semiHidden="1" w:unhideWhenUsed="1"/>
+    <w:lsdException w:name="E-mail Signature" w:semiHidden="1" w:unhideWhenUsed="1"/>
+    <w:lsdException w:name="HTML Top of Form" w:semiHidden="1" w:unhideWhenUsed="1"/>
+    <w:lsdException w:name="HTML Bottom of Form" w:semiHidden="1" w:unhideWhenUsed="1"/>
+    <w:lsdException w:name="Normal (Web)" w:semiHidden="1" w:unhideWhenUsed="1"/>
+    <w:lsdException w:name="HTML Acronym" w:semiHidden="1" w:unhideWhenUsed="1"/>
+    <w:lsdException w:name="HTML Address" w:semiHidden="1" w:unhideWhenUsed="1"/>
+    <w:lsdException w:name="HTML Cite" w:semiHidden="1" w:unhideWhenUsed="1"/>
+    <w:lsdException w:name="HTML Code" w:semiHidden="1" w:unhideWhenUsed="1"/>
+    <w:lsdException w:name="HTML Definition" w:semiHidden="1" w:unhideWhenUsed="1"/>
+    <w:lsdException w:name="HTML Keyboard" w:semiHidden="1" w:unhideWhenUsed="1"/>
+    <w:lsdException w:name="HTML Preformatted" w:semiHidden="1" w:unhideWhenUsed="1"/>
+    <w:lsdException w:name="HTML Sample" w:semiHidden="1" w:unhideWhenUsed="1"/>
+    <w:lsdException w:name="HTML Typewriter" w:semiHidden="1" w:unhideWhenUsed="1"/>
+    <w:lsdException w:name="HTML Variable" w:semiHidden="1" w:unhideWhenUsed="1"/>
+    <w:lsdException w:name="Normal Table" w:semiHidden="1" w:unhideWhenUsed="1"/>
+    <w:lsdException w:name="annotation subject" w:semiHidden="1" w:unhideWhenUsed="1"/>
+    <w:lsdException w:name="No List" w:semiHidden="1" w:unhideWhenUsed="1"/>
+    <w:lsdException w:name="Outline List 1" w:semiHidden="1" w:unhideWhenUsed="1"/>
+    <w:lsdException w:name="Outline List 2" w:semiHidden="1" w:unhideWhenUsed="1"/>
+    <w:lsdException w:name="Outline List 3" w:semiHidden="1" w:unhideWhenUsed="1"/>
+    <w:lsdException w:name="Table Simple 1" w:semiHidden="1" w:unhideWhenUsed="1"/>
+    <w:lsdException w:name="Table Simple 2" w:semiHidden="1" w:unhideWhenUsed="1"/>
+    <w:lsdException w:name="Table Simple 3" w:semiHidden="1" w:unhideWhenUsed="1"/>
+    <w:lsdException w:name="Table Classic 1" w:semiHidden="1" w:unhideWhenUsed="1"/>
+    <w:lsdException w:name="Table Classic 2" w:semiHidden="1" w:unhideWhenUsed="1"/>
+    <w:lsdException w:name="Table Classic 3" w:semiHidden="1" w:unhideWhenUsed="1"/>
+    <w:lsdException w:name="Table Classic 4" w:semiHidden="1" w:unhideWhenUsed="1"/>
+    <w:lsdException w:name="Table Colorful 1" w:semiHidden="1" w:unhideWhenUsed="1"/>
+    <w:lsdException w:name="Table Colorful 2" w:semiHidden="1" w:unhideWhenUsed="1"/>
+    <w:lsdException w:name="Table Colorful 3" w:semiHidden="1" w:unhideWhenUsed="1"/>
+    <w:lsdException w:name="Table Columns 1" w:semiHidden="1" w:unhideWhenUsed="1"/>
+    <w:lsdException w:name="Table Columns 2" w:semiHidden="1" w:unhideWhenUsed="1"/>
+    <w:lsdException w:name="Table Columns 3" w:semiHidden="1" w:unhideWhenUsed="1"/>
+    <w:lsdException w:name="Table Columns 4" w:semiHidden="1" w:unhideWhenUsed="1"/>
+    <w:lsdException w:name="Table Columns 5" w:semiHidden="1" w:unhideWhenUsed="1"/>
+    <w:lsdException w:name="Table Grid 1" w:semiHidden="1" w:unhideWhenUsed="1"/>
+    <w:lsdException w:name="Table Grid 2" w:semiHidden="1" w:unhideWhenUsed="1"/>
+    <w:lsdException w:name="Table Grid 3" w:semiHidden="1" w:unhideWhenUsed="1"/>
+    <w:lsdException w:name="Table Grid 4" w:semiHidden="1" w:unhideWhenUsed="1"/>
+    <w:lsdException w:name="Table Grid 5" w:semiHidden="1" w:unhideWhenUsed="1"/>
+    <w:lsdException w:name="Table Grid 6" w:semiHidden="1" w:unhideWhenUsed="1"/>
+    <w:lsdException w:name="Table Grid 7" w:semiHidden="1" w:unhideWhenUsed="1"/>
+    <w:lsdException w:name="Table Grid 8" w:semiHidden="1" w:unhideWhenUsed="1"/>
+    <w:lsdException w:name="Table List 1" w:semiHidden="1" w:unhideWhenUsed="1"/>
+    <w:lsdException w:name="Table List 2" w:semiHidden="1" w:unhideWhenUsed="1"/>
+    <w:lsdException w:name="Table List 3" w:semiHidden="1" w:unhideWhenUsed="1"/>
+    <w:lsdException w:name="Table List 4" w:semiHidden="1" w:unhideWhenUsed="1"/>
+    <w:lsdException w:name="Table List 5" w:semiHidden="1" w:unhideWhenUsed="1"/>
+    <w:lsdException w:name="Table List 6" w:semiHidden="1" w:unhideWhenUsed="1"/>
+    <w:lsdException w:name="Table List 7" w:semiHidden="1" w:unhideWhenUsed="1"/>
+    <w:lsdException w:name="Table List 8" w:semiHidden="1" w:unhideWhenUsed="1"/>
+    <w:lsdException w:name="Table 3D effects 1" w:semiHidden="1" w:unhideWhenUsed="1"/>
+    <w:lsdException w:name="Table 3D effects 2" w:semiHidden="1" w:unhideWhenUsed="1"/>
+    <w:lsdException w:name="Table 3D effects 3" w:semiHidden="1" w:unhideWhenUsed="1"/>
+    <w:lsdException w:name="Table Contemporary" w:semiHidden="1" w:unhideWhenUsed="1"/>
+    <w:lsdException w:name="Table Elegant" w:semiHidden="1" w:unhideWhenUsed="1"/>
+    <w:lsdException w:name="Table Professional" w:semiHidden="1" w:unhideWhenUsed="1"/>
+    <w:lsdException w:name="Table Subtle 1" w:semiHidden="1" w:unhideWhenUsed="1"/>
+    <w:lsdException w:name="Table Subtle 2" w:semiHidden="1" w:unhideWhenUsed="1"/>
+    <w:lsdException w:name="Table Web 1" w:semiHidden="1" w:unhideWhenUsed="1"/>
+    <w:lsdException w:name="Table Web 2" w:semiHidden="1" w:unhideWhenUsed="1"/>
+    <w:lsdException w:name="Table Web 3" w:semiHidden="1" w:unhideWhenUsed="1"/>
+    <w:lsdException w:name="Balloon Text" w:semiHidden="1" w:unhideWhenUsed="1"/>
+    <w:lsdException w:name="Table Grid" w:semiHidden="1" w:uiPriority="59" w:unhideWhenUsed="1"/>
+    <w:lsdException w:name="Table Theme" w:semiHidden="1" w:unhideWhenUsed="1"/>
+    <w:lsdException w:name="Placeholder Text" w:semiHidden="1"/>
+    <w:lsdException w:name="No Spacing" w:uiPriority="1" w:qFormat="1"/>
+    <w:lsdException w:name="Light Shading" w:uiPriority="60"/>
+    <w:lsdException w:name="Light List" w:uiPriority="61"/>
+    <w:lsdException w:name="Light Grid" w:uiPriority="62"/>
+    <w:lsdException w:name="Medium Shading 1" w:uiPriority="63"/>
+    <w:lsdException w:name="Medium Shading 2" w:uiPriority="64"/>
+    <w:lsdException w:name="Medium List 1" w:uiPriority="65"/>
+    <w:lsdException w:name="Medium List 2" w:uiPriority="66"/>
+    <w:lsdException w:name="Medium Grid 1" w:uiPriority="67"/>
+    <w:lsdException w:name="Medium Grid 2" w:uiPriority="68"/>
+    <w:lsdException w:name="Medium Grid 3" w:uiPriority="69"/>
+    <w:lsdException w:name="Dark List" w:uiPriority="70"/>
+    <w:lsdException w:name="Colorful Shading" w:uiPriority="71"/>
+    <w:lsdException w:name="Colorful List" w:uiPriority="72"/>
+    <w:lsdException w:name="Colorful Grid" w:uiPriority="73"/>
+    <w:lsdException w:name="Light Shading Accent 1" w:uiPriority="60"/>
+    <w:lsdException w:name="Light List Accent 1" w:uiPriority="61"/>
+    <w:lsdException w:name="Light Grid Accent 1" w:uiPriority="62"/>
+    <w:lsdException w:name="Medium Shading 1 Accent 1" w:uiPriority="63"/>
+    <w:lsdException w:name="Medium Shading 2 Accent 1" w:uiPriority="64"/>
+    <w:lsdException w:name="Medium List 1 Accent 1" w:uiPriority="65"/>
+    <w:lsdException w:name="Revision" w:semiHidden="1"/>
+    <w:lsdException w:name="List Paragraph" w:uiPriority="34" w:qFormat="1"/>
+    <w:lsdException w:name="Quote" w:uiPriority="29" w:qFormat="1"/>
+    <w:lsdException w:name="Intense Quote" w:uiPriority="30" w:qFormat="1"/>
+    <w:lsdException w:name="Medium List 2 Accent 1" w:uiPriority="66"/>
+    <w:lsdException w:name="Medium Grid 1 Accent 1" w:uiPriority="67"/>
+    <w:lsdException w:name="Medium Grid 2 Accent 1" w:uiPriority="68"/>
+    <w:lsdException w:name="Medium Grid 3 Accent 1" w:uiPriority="69"/>
+    <w:lsdException w:name="Dark List Accent 1" w:uiPriority="70"/>
+    <w:lsdException w:name="Colorful Shading Accent 1" w:uiPriority="71"/>
+    <w:lsdException w:name="Colorful List Accent 1" w:uiPriority="72"/>
+    <w:lsdException w:name="Colorful Grid Accent 1" w:uiPriority="73"/>
+    <w:lsdException w:name="Light Shading Accent 2" w:uiPriority="60"/>
+    <w:lsdException w:name="Light List Accent 2" w:uiPriority="61"/>
+    <w:lsdException w:name="Light Grid Accent 2" w:uiPriority="62"/>
+    <w:lsdException w:name="Medium Shading 1 Accent 2" w:uiPriority="63"/>
+    <w:lsdException w:name="Medium Shading 2 Accent 2" w:uiPriority="64"/>
+    <w:lsdException w:name="Medium List 1 Accent 2" w:uiPriority="65"/>
+    <w:lsdException w:name="Medium List 2 Accent 2" w:uiPriority="66"/>
+    <w:lsdException w:name="Medium Grid 1 Accent 2" w:uiPriority="67"/>
+    <w:lsdException w:name="Medium Grid 2 Accent 2" w:uiPriority="68"/>
+    <w:lsdException w:name="Medium Grid 3 Accent 2" w:uiPriority="69"/>
+    <w:lsdException w:name="Dark List Accent 2" w:uiPriority="70"/>
+    <w:lsdException w:name="Colorful Shading Accent 2" w:uiPriority="71"/>
+    <w:lsdException w:name="Colorful List Accent 2" w:uiPriority="72"/>
+    <w:lsdException w:name="Colorful Grid Accent 2" w:uiPriority="73"/>
+    <w:lsdException w:name="Light Shading Accent 3" w:uiPriority="60"/>
+    <w:lsdException w:name="Light List Accent 3" w:uiPriority="61"/>
+    <w:lsdException w:name="Light Grid Accent 3" w:uiPriority="62"/>
+    <w:lsdException w:name="Medium Shading 1 Accent 3" w:uiPriority="63"/>
+    <w:lsdException w:name="Medium Shading 2 Accent 3" w:uiPriority="64"/>
+    <w:lsdException w:name="Medium List 1 Accent 3" w:uiPriority="65"/>
+    <w:lsdException w:name="Medium List 2 Accent 3" w:uiPriority="66"/>
+    <w:lsdException w:name="Medium Grid 1 Accent 3" w:uiPriority="67"/>
+    <w:lsdException w:name="Medium Grid 2 Accent 3" w:uiPriority="68"/>
+    <w:lsdException w:name="Medium Grid 3 Accent 3" w:uiPriority="69"/>
+    <w:lsdException w:name="Dark List Accent 3" w:uiPriority="70"/>
+    <w:lsdException w:name="Colorful Shading Accent 3" w:uiPriority="71"/>
+    <w:lsdException w:name="Colorful List Accent 3" w:uiPriority="72"/>
+    <w:lsdException w:name="Colorful Grid Accent 3" w:uiPriority="73"/>
+    <w:lsdException w:name="Light Shading Accent 4" w:uiPriority="60"/>
+    <w:lsdException w:name="Light List Accent 4" w:uiPriority="61"/>
+    <w:lsdException w:name="Light Grid Accent 4" w:uiPriority="62"/>
+    <w:lsdException w:name="Medium Shading 1 Accent 4" w:uiPriority="63"/>
+    <w:lsdException w:name="Medium Shading 2 Accent 4" w:uiPriority="64"/>
+    <w:lsdException w:name="Medium List 1 Accent 4" w:uiPriority="65"/>
+    <w:lsdException w:name="Medium List 2 Accent 4" w:uiPriority="66"/>
+    <w:lsdException w:name="Medium Grid 1 Accent 4" w:uiPriority="67"/>
+    <w:lsdException w:name="Medium Grid 2 Accent 4" w:uiPriority="68"/>
+    <w:lsdException w:name="Medium Grid 3 Accent 4" w:uiPriority="69"/>
+    <w:lsdException w:name="Dark List Accent 4" w:uiPriority="70"/>
+    <w:lsdException w:name="Colorful Shading Accent 4" w:uiPriority="71"/>
+    <w:lsdException w:name="Colorful List Accent 4" w:uiPriority="72"/>
+    <w:lsdException w:name="Colorful Grid Accent 4" w:uiPriority="73"/>
+    <w:lsdException w:name="Light Shading Accent 5" w:uiPriority="60"/>
+    <w:lsdException w:name="Light List Accent 5" w:uiPriority="61"/>
+    <w:lsdException w:name="Light Grid Accent 5" w:uiPriority="62"/>
+    <w:lsdException w:name="Medium Shading 1 Accent 5" w:uiPriority="63"/>
+    <w:lsdException w:name="Medium Shading 2 Accent 5" w:uiPriority="64"/>
+    <w:lsdException w:name="Medium List 1 Accent 5" w:uiPriority="65"/>
+    <w:lsdException w:name="Medium List 2 Accent 5" w:uiPriority="66"/>
+    <w:lsdException w:name="Medium Grid 1 Accent 5" w:uiPriority="67"/>
+    <w:lsdException w:name="Medium Grid 2 Accent 5" w:uiPriority="68"/>
+    <w:lsdException w:name="Medium Grid 3 Accent 5" w:uiPriority="69"/>
+    <w:lsdException w:name="Dark List Accent 5" w:uiPriority="70"/>
+    <w:lsdException w:name="Colorful Shading Accent 5" w:uiPriority="71"/>
+    <w:lsdException w:name="Colorful List Accent 5" w:uiPriority="72"/>
+    <w:lsdException w:name="Colorful Grid Accent 5" w:uiPriority="73"/>
+    <w:lsdException w:name="Light Shading Accent 6" w:uiPriority="60"/>
+    <w:lsdException w:name="Light List Accent 6" w:uiPriority="61"/>
+    <w:lsdException w:name="Light Grid Accent 6" w:uiPriority="62"/>
+    <w:lsdException w:name="Medium Shading 1 Accent 6" w:uiPriority="63"/>
+    <w:lsdException w:name="Medium Shading 2 Accent 6" w:uiPriority="64"/>
+    <w:lsdException w:name="Medium List 1 Accent 6" w:uiPriority="65"/>
+    <w:lsdException w:name="Medium List 2 Accent 6" w:uiPriority="66"/>
+    <w:lsdException w:name="Medium Grid 1 Accent 6" w:uiPriority="67"/>
+    <w:lsdException w:name="Medium Grid 2 Accent 6" w:uiPriority="68"/>
+    <w:lsdException w:name="Medium Grid 3 Accent 6" w:uiPriority="69"/>
+    <w:lsdException w:name="Dark List Accent 6" w:uiPriority="70"/>
+    <w:lsdException w:name="Colorful Shading Accent 6" w:uiPriority="71"/>
+    <w:lsdException w:name="Colorful List Accent 6" w:uiPriority="72"/>
+    <w:lsdException w:name="Colorful Grid Accent 6" w:uiPriority="73"/>
+    <w:lsdException w:name="Subtle Emphasis" w:uiPriority="19" w:qFormat="1"/>
+    <w:lsdException w:name="Intense Emphasis" w:uiPriority="21" w:qFormat="1"/>
+    <w:lsdException w:name="Subtle Reference" w:uiPriority="31" w:qFormat="1"/>
+    <w:lsdException w:name="Intense Reference" w:uiPriority="32" w:qFormat="1"/>
+    <w:lsdException w:name="Book Title" w:uiPriority="33" w:qFormat="1"/>
+    <w:lsdException w:name="Bibliography" w:semiHidden="1" w:uiPriority="37" w:unhideWhenUsed="1"/>
+    <w:lsdException w:name="TOC Heading" w:semiHidden="1" w:uiPriority="39" w:unhideWhenUsed="1" w:qFormat="1"/>
+    <w:lsdException w:name="Plain Table 1" w:uiPriority="41"/>
+    <w:lsdException w:name="Plain Table 2" w:uiPriority="42"/>
+    <w:lsdException w:name="Plain Table 3" w:uiPriority="43"/>
+    <w:lsdException w:name="Plain Table 4" w:uiPriority="44"/>
+    <w:lsdException w:name="Plain Table 5" w:uiPriority="45"/>
+    <w:lsdException w:name="Grid Table Light" w:uiPriority="40"/>
+    <w:lsdException w:name="Grid Table 1 Light" w:uiPriority="46"/>
+    <w:lsdException w:name="Grid Table 2" w:uiPriority="47"/>
+    <w:lsdException w:name="Grid Table 3" w:uiPriority="48"/>
+    <w:lsdException w:name="Grid Table 4" w:uiPriority="49"/>
+    <w:lsdException w:name="Grid Table 5 Dark" w:uiPriority="50"/>
+    <w:lsdException w:name="Grid Table 6 Colorful" w:uiPriority="51"/>
+    <w:lsdException w:name="Grid Table 7 Colorful" w:uiPriority="52"/>
+    <w:lsdException w:name="Grid Table 1 Light Accent 1" w:uiPriority="46"/>
+    <w:lsdException w:name="Grid Table 2 Accent 1" w:uiPriority="47"/>
+    <w:lsdException w:name="Grid Table 3 Accent 1" w:uiPriority="48"/>
+    <w:lsdException w:name="Grid Table 4 Accent 1" w:uiPriority="49"/>
+    <w:lsdException w:name="Grid Table 5 Dark Accent 1" w:uiPriority="50"/>
+    <w:lsdException w:name="Grid Table 6 Colorful Accent 1" w:uiPriority="51"/>
+    <w:lsdException w:name="Grid Table 7 Colorful Accent 1" w:uiPriority="52"/>
+    <w:lsdException w:name="Grid Table 1 Light Accent 2" w:uiPriority="46"/>
+    <w:lsdException w:name="Grid Table 2 Accent 2" w:uiPriority="47"/>
+    <w:lsdException w:name="Grid Table 3 Accent 2" w:uiPriority="48"/>
+    <w:lsdException w:name="Grid Table 4 Accent 2" w:uiPriority="49"/>
+    <w:lsdException w:name="Grid Table 5 Dark Accent 2" w:uiPriority="50"/>
+    <w:lsdException w:name="Grid Table 6 Colorful Accent 2" w:uiPriority="51"/>
+    <w:lsdException w:name="Grid Table 7 Colorful Accent 2" w:uiPriority="52"/>
+    <w:lsdException w:name="Grid Table 1 Light Accent 3" w:uiPriority="46"/>
+    <w:lsdException w:name="Grid Table 2 Accent 3" w:uiPriority="47"/>
+    <w:lsdException w:name="Grid Table 3 Accent 3" w:uiPriority="48"/>
+    <w:lsdException w:name="Grid Table 4 Accent 3" w:uiPriority="49"/>
+    <w:lsdException w:name="Grid Table 5 Dark Accent 3" w:uiPriority="50"/>
+    <w:lsdException w:name="Grid Table 6 Colorful Accent 3" w:uiPriority="51"/>
+    <w:lsdException w:name="Grid Table 7 Colorful Accent 3" w:uiPriority="52"/>
+    <w:lsdException w:name="Grid Table 1 Light Accent 4" w:uiPriority="46"/>
+    <w:lsdException w:name="Grid Table 2 Accent 4" w:uiPriority="47"/>
+    <w:lsdException w:name="Grid Table 3 Accent 4" w:uiPriority="48"/>
+    <w:lsdException w:name="Grid Table 4 Accent 4" w:uiPriority="49"/>
+    <w:lsdException w:name="Grid Table 5 Dark Accent 4" w:uiPriority="50"/>
+    <w:lsdException w:name="Grid Table 6 Colorful Accent 4" w:uiPriority="51"/>
+    <w:lsdException w:name="Grid Table 7 Colorful Accent 4" w:uiPriority="52"/>
+    <w:lsdException w:name="Grid Table 1 Light Accent 5" w:uiPriority="46"/>
+    <w:lsdException w:name="Grid Table 2 Accent 5" w:uiPriority="47"/>
+    <w:lsdException w:name="Grid Table 3 Accent 5" w:uiPriority="48"/>
+    <w:lsdException w:name="Grid Table 4 Accent 5" w:uiPriority="49"/>
+    <w:lsdException w:name="Grid Table 5 Dark Accent 5" w:uiPriority="50"/>
+    <w:lsdException w:name="Grid Table 6 Colorful Accent 5" w:uiPriority="51"/>
+    <w:lsdException w:name="Grid Table 7 Colorful Accent 5" w:uiPriority="52"/>
+    <w:lsdException w:name="Grid Table 1 Light Accent 6" w:uiPriority="46"/>
+    <w:lsdException w:name="Grid Table 2 Accent 6" w:uiPriority="47"/>
+    <w:lsdException w:name="Grid Table 3 Accent 6" w:uiPriority="48"/>
+    <w:lsdException w:name="Grid Table 4 Accent 6" w:uiPriority="49"/>
+    <w:lsdException w:name="Grid Table 5 Dark Accent 6" w:uiPriority="50"/>
+    <w:lsdException w:name="Grid Table 6 Colorful Accent 6" w:uiPriority="51"/>
+    <w:lsdException w:name="Grid Table 7 Colorful Accent 6" w:uiPriority="52"/>
+    <w:lsdException w:name="List Table 1 Light" w:uiPriority="46"/>
+    <w:lsdException w:name="List Table 2" w:uiPriority="47"/>
+    <w:lsdException w:name="List Table 3" w:uiPriority="48"/>
+    <w:lsdException w:name="List Table 4" w:uiPriority="49"/>
+    <w:lsdException w:name="List Table 5 Dark" w:uiPriority="50"/>
+    <w:lsdException w:name="List Table 6 Colorful" w:uiPriority="51"/>
+    <w:lsdException w:name="List Table 7 Colorful" w:uiPriority="52"/>
+    <w:lsdException w:name="List Table 1 Light Accent 1" w:uiPriority="46"/>
+    <w:lsdException w:name="List Table 2 Accent 1" w:uiPriority="47"/>
+    <w:lsdException w:name="List Table 3 Accent 1" w:uiPriority="48"/>
+    <w:lsdException w:name="List Table 4 Accent 1" w:uiPriority="49"/>
+    <w:lsdException w:name="List Table 5 Dark Accent 1" w:uiPriority="50"/>
+    <w:lsdException w:name="List Table 6 Colorful Accent 1" w:uiPriority="51"/>
+    <w:lsdException w:name="List Table 7 Colorful Accent 1" w:uiPriority="52"/>
+    <w:lsdException w:name="List Table 1 Light Accent 2" w:uiPriority="46"/>
+    <w:lsdException w:name="List Table 2 Accent 2" w:uiPriority="47"/>
+    <w:lsdException w:name="List Table 3 Accent 2" w:uiPriority="48"/>
+    <w:lsdException w:name="List Table 4 Accent 2" w:uiPriority="49"/>
+    <w:lsdException w:name="List Table 5 Dark Accent 2" w:uiPriority="50"/>
+    <w:lsdException w:name="List Table 6 Colorful Accent 2" w:uiPriority="51"/>
+    <w:lsdException w:name="List Table 7 Colorful Accent 2" w:uiPriority="52"/>
+    <w:lsdException w:name="List Table 1 Light Accent 3" w:uiPriority="46"/>
+    <w:lsdException w:name="List Table 2 Accent 3" w:uiPriority="47"/>
+    <w:lsdException w:name="List Table 3 Accent 3" w:uiPriority="48"/>
+    <w:lsdException w:name="List Table 4 Accent 3" w:uiPriority="49"/>
+    <w:lsdException w:name="List Table 5 Dark Accent 3" w:uiPriority="50"/>
+    <w:lsdException w:name="List Table 6 Colorful Accent 3" w:uiPriority="51"/>
+    <w:lsdException w:name="List Table 7 Colorful Accent 3" w:uiPriority="52"/>
+    <w:lsdException w:name="List Table 1 Light Accent 4" w:uiPriority="46"/>
+    <w:lsdException w:name="List Table 2 Accent 4" w:uiPriority="47"/>
+    <w:lsdException w:name="List Table 3 Accent 4" w:uiPriority="48"/>
+    <w:lsdException w:name="List Table 4 Accent 4" w:uiPriority="49"/>
+    <w:lsdException w:name="List Table 5 Dark Accent 4" w:uiPriority="50"/>
+    <w:lsdException w:name="List Table 6 Colorful Accent 4" w:uiPriority="51"/>
+    <w:lsdException w:name="List Table 7 Colorful Accent 4" w:uiPriority="52"/>
+    <w:lsdException w:name="List Table 1 Light Accent 5" w:uiPriority="46"/>
+    <w:lsdException w:name="List Table 2 Accent 5" w:uiPriority="47"/>
+    <w:lsdException w:name="List Table 3 Accent 5" w:uiPriority="48"/>
+    <w:lsdException w:name="List Table 4 Accent 5" w:uiPriority="49"/>
+    <w:lsdException w:name="List Table 5 Dark Accent 5" w:uiPriority="50"/>
+    <w:lsdException w:name="List Table 6 Colorful Accent 5" w:uiPriority="51"/>
+    <w:lsdException w:name="List Table 7 Colorful Accent 5" w:uiPriority="52"/>
+    <w:lsdException w:name="List Table 1 Light Accent 6" w:uiPriority="46"/>
+    <w:lsdException w:name="List Table 2 Accent 6" w:uiPriority="47"/>
+    <w:lsdException w:name="List Table 3 Accent 6" w:uiPriority="48"/>
+    <w:lsdException w:name="List Table 4 Accent 6" w:uiPriority="49"/>
+    <w:lsdException w:name="List Table 5 Dark Accent 6" w:uiPriority="50"/>
+    <w:lsdException w:name="List Table 6 Colorful Accent 6" w:uiPriority="51"/>
+    <w:lsdException w:name="List Table 7 Colorful Accent 6" w:uiPriority="52"/>
+    <w:lsdException w:name="Mention" w:semiHidden="1" w:unhideWhenUsed="1"/>
+    <w:lsdException w:name="Smart Hyperlink" w:semiHidden="1" w:unhideWhenUsed="1"/>
+    <w:lsdException w:name="Hashtag" w:semiHidden="1" w:unhideWhenUsed="1"/>
+    <w:lsdException w:name="Unresolved Mention" w:semiHidden="1" w:unhideWhenUsed="1"/>
+    <w:lsdException w:name="Smart Link" w:semiHidden="1" w:unhideWhenUsed="1"/>
   </w:latentStyles>
   <w:style w:type="paragraph" w:default="1" w:styleId="Normal">
     <w:name w:val="Normal"/>
     <w:qFormat/>
     <w:rsid w:val="00316667"/>
   </w:style>
-  <w:style w:type="character" w:default="1" w:styleId="DefaultParagraphFont">
+  <w:style w:type="character" w:default="1" w:styleId="Fontdeparagrafimplicit">
     <w:name w:val="Default Paragraph Font"/>
     <w:uiPriority w:val="1"/>
     <w:semiHidden/>
     <w:unhideWhenUsed/>
   </w:style>
-  <w:style w:type="table" w:default="1" w:styleId="TableNormal">
+  <w:style w:type="table" w:default="1" w:styleId="TabelNormal">
     <w:name w:val="Normal Table"/>
     <w:uiPriority w:val="99"/>
     <w:semiHidden/>
     <w:unhideWhenUsed/>
-    <w:qFormat/>
     <w:tblPr>
       <w:tblInd w:w="0" w:type="dxa"/>
       <w:tblCellMar>
@@ -2886,13 +7687,13 @@
       </w:tblCellMar>
     </w:tblPr>
   </w:style>
-  <w:style w:type="numbering" w:default="1" w:styleId="NoList">
+  <w:style w:type="numbering" w:default="1" w:styleId="FrListare">
     <w:name w:val="No List"/>
     <w:uiPriority w:val="99"/>
     <w:semiHidden/>
     <w:unhideWhenUsed/>
   </w:style>
-  <w:style w:type="paragraph" w:styleId="ListParagraph">
+  <w:style w:type="paragraph" w:styleId="Listparagraf">
     <w:name w:val="List Paragraph"/>
     <w:basedOn w:val="Normal"/>
     <w:uiPriority w:val="34"/>
@@ -2903,10 +7704,10 @@
       <w:contextualSpacing/>
     </w:pPr>
   </w:style>
-  <w:style w:type="paragraph" w:styleId="Header">
+  <w:style w:type="paragraph" w:styleId="Antet">
     <w:name w:val="header"/>
     <w:basedOn w:val="Normal"/>
-    <w:link w:val="HeaderChar"/>
+    <w:link w:val="AntetCaracter"/>
     <w:uiPriority w:val="99"/>
     <w:semiHidden/>
     <w:unhideWhenUsed/>
@@ -2919,18 +7720,18 @@
       <w:spacing w:after="0" w:line="240" w:lineRule="auto"/>
     </w:pPr>
   </w:style>
-  <w:style w:type="character" w:customStyle="1" w:styleId="HeaderChar">
-    <w:name w:val="Header Char"/>
-    <w:basedOn w:val="DefaultParagraphFont"/>
-    <w:link w:val="Header"/>
+  <w:style w:type="character" w:customStyle="1" w:styleId="AntetCaracter">
+    <w:name w:val="Antet Caracter"/>
+    <w:basedOn w:val="Fontdeparagrafimplicit"/>
+    <w:link w:val="Antet"/>
     <w:uiPriority w:val="99"/>
     <w:semiHidden/>
     <w:rsid w:val="00DD520C"/>
   </w:style>
-  <w:style w:type="paragraph" w:styleId="Footer">
+  <w:style w:type="paragraph" w:styleId="Subsol">
     <w:name w:val="footer"/>
     <w:basedOn w:val="Normal"/>
-    <w:link w:val="FooterChar"/>
+    <w:link w:val="SubsolCaracter"/>
     <w:uiPriority w:val="99"/>
     <w:unhideWhenUsed/>
     <w:rsid w:val="00DD520C"/>
@@ -2942,17 +7743,17 @@
       <w:spacing w:after="0" w:line="240" w:lineRule="auto"/>
     </w:pPr>
   </w:style>
-  <w:style w:type="character" w:customStyle="1" w:styleId="FooterChar">
-    <w:name w:val="Footer Char"/>
-    <w:basedOn w:val="DefaultParagraphFont"/>
-    <w:link w:val="Footer"/>
+  <w:style w:type="character" w:customStyle="1" w:styleId="SubsolCaracter">
+    <w:name w:val="Subsol Caracter"/>
+    <w:basedOn w:val="Fontdeparagrafimplicit"/>
+    <w:link w:val="Subsol"/>
     <w:uiPriority w:val="99"/>
     <w:rsid w:val="00DD520C"/>
   </w:style>
-  <w:style w:type="paragraph" w:styleId="BalloonText">
+  <w:style w:type="paragraph" w:styleId="TextnBalon">
     <w:name w:val="Balloon Text"/>
     <w:basedOn w:val="Normal"/>
-    <w:link w:val="BalloonTextChar"/>
+    <w:link w:val="TextnBalonCaracter"/>
     <w:uiPriority w:val="99"/>
     <w:semiHidden/>
     <w:unhideWhenUsed/>
@@ -2966,10 +7767,10 @@
       <w:szCs w:val="16"/>
     </w:rPr>
   </w:style>
-  <w:style w:type="character" w:customStyle="1" w:styleId="BalloonTextChar">
-    <w:name w:val="Balloon Text Char"/>
-    <w:basedOn w:val="DefaultParagraphFont"/>
-    <w:link w:val="BalloonText"/>
+  <w:style w:type="character" w:customStyle="1" w:styleId="TextnBalonCaracter">
+    <w:name w:val="Text în Balon Caracter"/>
+    <w:basedOn w:val="Fontdeparagrafimplicit"/>
+    <w:link w:val="TextnBalon"/>
     <w:uiPriority w:val="99"/>
     <w:semiHidden/>
     <w:rsid w:val="008F1BB5"/>
@@ -2979,7 +7780,7 @@
       <w:szCs w:val="16"/>
     </w:rPr>
   </w:style>
-  <w:style w:type="paragraph" w:styleId="NoSpacing">
+  <w:style w:type="paragraph" w:styleId="Frspaiere">
     <w:name w:val="No Spacing"/>
     <w:uiPriority w:val="1"/>
     <w:qFormat/>
